--- a/Week - 5/Codes in PDF.docx
+++ b/Week - 5/Codes in PDF.docx
@@ -545,6 +545,312 @@
           <w:i/>
           <w:iCs/>
         </w:rPr>
+      </w:pPr>
+      <w:r>
+        <w:rPr>
+          <w:b/>
+          <w:bCs/>
+          <w:i/>
+          <w:iCs/>
+        </w:rPr>
+        <w:t>Daily Temperatures</w:t>
+      </w:r>
+      <w:r>
+        <w:rPr>
+          <w:b/>
+          <w:bCs/>
+          <w:i/>
+          <w:iCs/>
+        </w:rPr>
+        <w:t>:</w:t>
+      </w:r>
+    </w:p>
+    <w:p>
+      <w:r>
+        <w:t>class Solution {</w:t>
+      </w:r>
+    </w:p>
+    <w:p>
+      <w:r>
+        <w:t>public:</w:t>
+      </w:r>
+    </w:p>
+    <w:p>
+      <w:r>
+        <w:lastRenderedPageBreak/>
+        <w:t xml:space="preserve">    vector&lt;int&gt; </w:t>
+      </w:r>
+      <w:proofErr w:type="spellStart"/>
+      <w:r>
+        <w:t>dailyTemperatures</w:t>
+      </w:r>
+      <w:proofErr w:type="spellEnd"/>
+      <w:r>
+        <w:t>(vector&lt;int&gt;&amp; T) {</w:t>
+      </w:r>
+    </w:p>
+    <w:p>
+      <w:r>
+        <w:t xml:space="preserve">        vector&lt;int&gt; res;</w:t>
+      </w:r>
+    </w:p>
+    <w:p>
+      <w:r>
+        <w:t xml:space="preserve">        stack&lt;int&gt; s;</w:t>
+      </w:r>
+    </w:p>
+    <w:p>
+      <w:r>
+        <w:t xml:space="preserve">        int </w:t>
+      </w:r>
+      <w:proofErr w:type="spellStart"/>
+      <w:r>
+        <w:t>i</w:t>
+      </w:r>
+      <w:proofErr w:type="spellEnd"/>
+      <w:r>
+        <w:t>;</w:t>
+      </w:r>
+    </w:p>
+    <w:p>
+      <w:r>
+        <w:t xml:space="preserve">        </w:t>
+      </w:r>
+      <w:proofErr w:type="gramStart"/>
+      <w:r>
+        <w:t>for(</w:t>
+      </w:r>
+      <w:proofErr w:type="spellStart"/>
+      <w:proofErr w:type="gramEnd"/>
+      <w:r>
+        <w:t>i</w:t>
+      </w:r>
+      <w:proofErr w:type="spellEnd"/>
+      <w:r>
+        <w:t>=</w:t>
+      </w:r>
+      <w:proofErr w:type="spellStart"/>
+      <w:r>
+        <w:t>T.size</w:t>
+      </w:r>
+      <w:proofErr w:type="spellEnd"/>
+      <w:r>
+        <w:t xml:space="preserve">()-1; </w:t>
+      </w:r>
+      <w:proofErr w:type="spellStart"/>
+      <w:r>
+        <w:t>i</w:t>
+      </w:r>
+      <w:proofErr w:type="spellEnd"/>
+      <w:r>
+        <w:t xml:space="preserve">&gt;=0; </w:t>
+      </w:r>
+      <w:proofErr w:type="spellStart"/>
+      <w:r>
+        <w:t>i</w:t>
+      </w:r>
+      <w:proofErr w:type="spellEnd"/>
+      <w:r>
+        <w:t>--)</w:t>
+      </w:r>
+    </w:p>
+    <w:p>
+      <w:r>
+        <w:t xml:space="preserve">        {</w:t>
+      </w:r>
+    </w:p>
+    <w:p>
+      <w:r>
+        <w:t xml:space="preserve">            while</w:t>
+      </w:r>
+      <w:proofErr w:type="gramStart"/>
+      <w:r>
+        <w:t>(!</w:t>
+      </w:r>
+      <w:proofErr w:type="spellStart"/>
+      <w:r>
+        <w:t>s</w:t>
+      </w:r>
+      <w:proofErr w:type="gramEnd"/>
+      <w:r>
+        <w:t>.empty</w:t>
+      </w:r>
+      <w:proofErr w:type="spellEnd"/>
+      <w:r>
+        <w:t>() &amp;&amp; T[</w:t>
+      </w:r>
+      <w:proofErr w:type="spellStart"/>
+      <w:r>
+        <w:t>i</w:t>
+      </w:r>
+      <w:proofErr w:type="spellEnd"/>
+      <w:r>
+        <w:t>] &gt;= T[</w:t>
+      </w:r>
+      <w:proofErr w:type="spellStart"/>
+      <w:r>
+        <w:t>s.top</w:t>
+      </w:r>
+      <w:proofErr w:type="spellEnd"/>
+      <w:r>
+        <w:t xml:space="preserve">()]) </w:t>
+      </w:r>
+      <w:proofErr w:type="spellStart"/>
+      <w:r>
+        <w:t>s.pop</w:t>
+      </w:r>
+      <w:proofErr w:type="spellEnd"/>
+      <w:r>
+        <w:t>();</w:t>
+      </w:r>
+    </w:p>
+    <w:p>
+      <w:r>
+        <w:t xml:space="preserve">            if(</w:t>
+      </w:r>
+      <w:proofErr w:type="spellStart"/>
+      <w:proofErr w:type="gramStart"/>
+      <w:r>
+        <w:t>s.size</w:t>
+      </w:r>
+      <w:proofErr w:type="spellEnd"/>
+      <w:proofErr w:type="gramEnd"/>
+      <w:r>
+        <w:t xml:space="preserve">() == 0) </w:t>
+      </w:r>
+      <w:proofErr w:type="spellStart"/>
+      <w:r>
+        <w:t>res.push_back</w:t>
+      </w:r>
+      <w:proofErr w:type="spellEnd"/>
+      <w:r>
+        <w:t>(0);</w:t>
+      </w:r>
+    </w:p>
+    <w:p>
+      <w:r>
+        <w:t xml:space="preserve">            else if(T[</w:t>
+      </w:r>
+      <w:proofErr w:type="spellStart"/>
+      <w:r>
+        <w:t>s.top</w:t>
+      </w:r>
+      <w:proofErr w:type="spellEnd"/>
+      <w:r>
+        <w:t>()]&gt;T[</w:t>
+      </w:r>
+      <w:proofErr w:type="spellStart"/>
+      <w:r>
+        <w:t>i</w:t>
+      </w:r>
+      <w:proofErr w:type="spellEnd"/>
+      <w:r>
+        <w:t xml:space="preserve">]) </w:t>
+      </w:r>
+      <w:proofErr w:type="spellStart"/>
+      <w:proofErr w:type="gramStart"/>
+      <w:r>
+        <w:t>res.push</w:t>
+      </w:r>
+      <w:proofErr w:type="gramEnd"/>
+      <w:r>
+        <w:t>_back</w:t>
+      </w:r>
+      <w:proofErr w:type="spellEnd"/>
+      <w:r>
+        <w:t>(</w:t>
+      </w:r>
+      <w:proofErr w:type="spellStart"/>
+      <w:r>
+        <w:t>s.top</w:t>
+      </w:r>
+      <w:proofErr w:type="spellEnd"/>
+      <w:r>
+        <w:t>()-</w:t>
+      </w:r>
+      <w:proofErr w:type="spellStart"/>
+      <w:r>
+        <w:t>i</w:t>
+      </w:r>
+      <w:proofErr w:type="spellEnd"/>
+      <w:r>
+        <w:t>);</w:t>
+      </w:r>
+    </w:p>
+    <w:p>
+      <w:r>
+        <w:t xml:space="preserve">            </w:t>
+      </w:r>
+      <w:proofErr w:type="spellStart"/>
+      <w:proofErr w:type="gramStart"/>
+      <w:r>
+        <w:t>s.push</w:t>
+      </w:r>
+      <w:proofErr w:type="spellEnd"/>
+      <w:proofErr w:type="gramEnd"/>
+      <w:r>
+        <w:t>(</w:t>
+      </w:r>
+      <w:proofErr w:type="spellStart"/>
+      <w:r>
+        <w:t>i</w:t>
+      </w:r>
+      <w:proofErr w:type="spellEnd"/>
+      <w:r>
+        <w:t>);</w:t>
+      </w:r>
+    </w:p>
+    <w:p>
+      <w:r>
+        <w:t xml:space="preserve">        }</w:t>
+      </w:r>
+    </w:p>
+    <w:p>
+      <w:r>
+        <w:t xml:space="preserve">        reverse(</w:t>
+      </w:r>
+      <w:proofErr w:type="spellStart"/>
+      <w:proofErr w:type="gramStart"/>
+      <w:r>
+        <w:t>res.begin</w:t>
+      </w:r>
+      <w:proofErr w:type="spellEnd"/>
+      <w:proofErr w:type="gramEnd"/>
+      <w:r>
+        <w:t xml:space="preserve">(), </w:t>
+      </w:r>
+      <w:proofErr w:type="spellStart"/>
+      <w:r>
+        <w:t>res.end</w:t>
+      </w:r>
+      <w:proofErr w:type="spellEnd"/>
+      <w:r>
+        <w:t>());</w:t>
+      </w:r>
+    </w:p>
+    <w:p>
+      <w:r>
+        <w:t xml:space="preserve">        return res;</w:t>
+      </w:r>
+    </w:p>
+    <w:p>
+      <w:r>
+        <w:t xml:space="preserve">    }</w:t>
+      </w:r>
+    </w:p>
+    <w:p>
+      <w:r>
+        <w:t>};</w:t>
+      </w:r>
+    </w:p>
+    <w:p/>
+    <w:p>
+      <w:pPr>
+        <w:pStyle w:val="ListParagraph"/>
+        <w:numPr>
+          <w:ilvl w:val="0"/>
+          <w:numId w:val="11"/>
+        </w:numPr>
       </w:pPr>
     </w:p>
     <w:sectPr>

--- a/Week - 5/Codes in PDF.docx
+++ b/Week - 5/Codes in PDF.docx
@@ -199,17 +199,12 @@
         <w:t xml:space="preserve">    bool </w:t>
       </w:r>
       <w:proofErr w:type="spellStart"/>
-      <w:proofErr w:type="gramStart"/>
       <w:r>
         <w:t>isValid</w:t>
       </w:r>
       <w:proofErr w:type="spellEnd"/>
       <w:r>
-        <w:t>(</w:t>
-      </w:r>
-      <w:proofErr w:type="gramEnd"/>
-      <w:r>
-        <w:t>string s) {</w:t>
+        <w:t>(string s) {</w:t>
       </w:r>
     </w:p>
     <w:p>
@@ -240,14 +235,9 @@
     </w:p>
     <w:p>
       <w:r>
-        <w:t xml:space="preserve">        </w:t>
-      </w:r>
-      <w:proofErr w:type="gramStart"/>
-      <w:r>
-        <w:t>for(</w:t>
-      </w:r>
-      <w:proofErr w:type="spellStart"/>
-      <w:proofErr w:type="gramEnd"/>
+        <w:t xml:space="preserve">        for(</w:t>
+      </w:r>
+      <w:proofErr w:type="spellStart"/>
       <w:r>
         <w:t>i</w:t>
       </w:r>
@@ -311,14 +301,9 @@
       </w:r>
       <w:proofErr w:type="spellEnd"/>
       <w:r>
-        <w:t>] == '(</w:t>
-      </w:r>
-      <w:proofErr w:type="gramStart"/>
-      <w:r>
-        <w:t xml:space="preserve">')   </w:t>
-      </w:r>
-      <w:proofErr w:type="spellStart"/>
-      <w:proofErr w:type="gramEnd"/>
+        <w:t xml:space="preserve">] == '(')   </w:t>
+      </w:r>
+      <w:proofErr w:type="spellStart"/>
       <w:r>
         <w:t>st.push</w:t>
       </w:r>
@@ -374,12 +359,10 @@
         <w:t xml:space="preserve">                if(</w:t>
       </w:r>
       <w:proofErr w:type="spellStart"/>
-      <w:proofErr w:type="gramStart"/>
       <w:r>
         <w:t>st.size</w:t>
       </w:r>
       <w:proofErr w:type="spellEnd"/>
-      <w:proofErr w:type="gramEnd"/>
       <w:r>
         <w:t>() == 0) return false;</w:t>
       </w:r>
@@ -389,17 +372,12 @@
         <w:t xml:space="preserve">                else if(</w:t>
       </w:r>
       <w:proofErr w:type="spellStart"/>
-      <w:proofErr w:type="gramStart"/>
       <w:r>
         <w:t>st.top</w:t>
       </w:r>
       <w:proofErr w:type="spellEnd"/>
       <w:r>
-        <w:t>(</w:t>
-      </w:r>
-      <w:proofErr w:type="gramEnd"/>
-      <w:r>
-        <w:t>) == '{' &amp;&amp; s[</w:t>
+        <w:t>() == '{' &amp;&amp; s[</w:t>
       </w:r>
       <w:proofErr w:type="spellStart"/>
       <w:r>
@@ -423,17 +401,12 @@
         <w:t xml:space="preserve">                else if(</w:t>
       </w:r>
       <w:proofErr w:type="spellStart"/>
-      <w:proofErr w:type="gramStart"/>
       <w:r>
         <w:t>st.top</w:t>
       </w:r>
       <w:proofErr w:type="spellEnd"/>
       <w:r>
-        <w:t>(</w:t>
-      </w:r>
-      <w:proofErr w:type="gramEnd"/>
-      <w:r>
-        <w:t>) == '(' &amp;&amp; s[</w:t>
+        <w:t>() == '(' &amp;&amp; s[</w:t>
       </w:r>
       <w:proofErr w:type="spellStart"/>
       <w:r>
@@ -457,17 +430,12 @@
         <w:t xml:space="preserve">                else if(</w:t>
       </w:r>
       <w:proofErr w:type="spellStart"/>
-      <w:proofErr w:type="gramStart"/>
       <w:r>
         <w:t>st.top</w:t>
       </w:r>
       <w:proofErr w:type="spellEnd"/>
       <w:r>
-        <w:t>(</w:t>
-      </w:r>
-      <w:proofErr w:type="gramEnd"/>
-      <w:r>
-        <w:t>) == '[' &amp;&amp; s[</w:t>
+        <w:t>() == '[' &amp;&amp; s[</w:t>
       </w:r>
       <w:proofErr w:type="spellStart"/>
       <w:r>
@@ -506,12 +474,10 @@
         <w:t xml:space="preserve">        if(</w:t>
       </w:r>
       <w:proofErr w:type="spellStart"/>
-      <w:proofErr w:type="gramStart"/>
       <w:r>
         <w:t>st.size</w:t>
       </w:r>
       <w:proofErr w:type="spellEnd"/>
-      <w:proofErr w:type="gramEnd"/>
       <w:r>
         <w:t>() == 0)return true;</w:t>
       </w:r>
@@ -553,16 +519,286 @@
           <w:i/>
           <w:iCs/>
         </w:rPr>
-        <w:t>Daily Temperatures</w:t>
-      </w:r>
-      <w:r>
+        <w:t>Daily Temperatures:</w:t>
+      </w:r>
+    </w:p>
+    <w:p>
+      <w:r>
+        <w:t>class Solution {</w:t>
+      </w:r>
+    </w:p>
+    <w:p>
+      <w:r>
+        <w:t>public:</w:t>
+      </w:r>
+    </w:p>
+    <w:p>
+      <w:r>
+        <w:lastRenderedPageBreak/>
+        <w:t xml:space="preserve">    vector&lt;int&gt; </w:t>
+      </w:r>
+      <w:proofErr w:type="spellStart"/>
+      <w:r>
+        <w:t>dailyTemperatures</w:t>
+      </w:r>
+      <w:proofErr w:type="spellEnd"/>
+      <w:r>
+        <w:t>(vector&lt;int&gt;&amp; T) {</w:t>
+      </w:r>
+    </w:p>
+    <w:p>
+      <w:r>
+        <w:t xml:space="preserve">        vector&lt;int&gt; res;</w:t>
+      </w:r>
+    </w:p>
+    <w:p>
+      <w:r>
+        <w:t xml:space="preserve">        stack&lt;int&gt; s;</w:t>
+      </w:r>
+    </w:p>
+    <w:p>
+      <w:r>
+        <w:t xml:space="preserve">        int </w:t>
+      </w:r>
+      <w:proofErr w:type="spellStart"/>
+      <w:r>
+        <w:t>i</w:t>
+      </w:r>
+      <w:proofErr w:type="spellEnd"/>
+      <w:r>
+        <w:t>;</w:t>
+      </w:r>
+    </w:p>
+    <w:p>
+      <w:r>
+        <w:t xml:space="preserve">        for(</w:t>
+      </w:r>
+      <w:proofErr w:type="spellStart"/>
+      <w:r>
+        <w:t>i</w:t>
+      </w:r>
+      <w:proofErr w:type="spellEnd"/>
+      <w:r>
+        <w:t>=</w:t>
+      </w:r>
+      <w:proofErr w:type="spellStart"/>
+      <w:r>
+        <w:t>T.size</w:t>
+      </w:r>
+      <w:proofErr w:type="spellEnd"/>
+      <w:r>
+        <w:t xml:space="preserve">()-1; </w:t>
+      </w:r>
+      <w:proofErr w:type="spellStart"/>
+      <w:r>
+        <w:t>i</w:t>
+      </w:r>
+      <w:proofErr w:type="spellEnd"/>
+      <w:r>
+        <w:t xml:space="preserve">&gt;=0; </w:t>
+      </w:r>
+      <w:proofErr w:type="spellStart"/>
+      <w:r>
+        <w:t>i</w:t>
+      </w:r>
+      <w:proofErr w:type="spellEnd"/>
+      <w:r>
+        <w:t>--)</w:t>
+      </w:r>
+    </w:p>
+    <w:p>
+      <w:r>
+        <w:t xml:space="preserve">        {</w:t>
+      </w:r>
+    </w:p>
+    <w:p>
+      <w:r>
+        <w:t xml:space="preserve">            while(!</w:t>
+      </w:r>
+      <w:proofErr w:type="spellStart"/>
+      <w:r>
+        <w:t>s.empty</w:t>
+      </w:r>
+      <w:proofErr w:type="spellEnd"/>
+      <w:r>
+        <w:t>() &amp;&amp; T[</w:t>
+      </w:r>
+      <w:proofErr w:type="spellStart"/>
+      <w:r>
+        <w:t>i</w:t>
+      </w:r>
+      <w:proofErr w:type="spellEnd"/>
+      <w:r>
+        <w:t>] &gt;= T[</w:t>
+      </w:r>
+      <w:proofErr w:type="spellStart"/>
+      <w:r>
+        <w:t>s.top</w:t>
+      </w:r>
+      <w:proofErr w:type="spellEnd"/>
+      <w:r>
+        <w:t xml:space="preserve">()]) </w:t>
+      </w:r>
+      <w:proofErr w:type="spellStart"/>
+      <w:r>
+        <w:t>s.pop</w:t>
+      </w:r>
+      <w:proofErr w:type="spellEnd"/>
+      <w:r>
+        <w:t>();</w:t>
+      </w:r>
+    </w:p>
+    <w:p>
+      <w:r>
+        <w:t xml:space="preserve">            if(</w:t>
+      </w:r>
+      <w:proofErr w:type="spellStart"/>
+      <w:r>
+        <w:t>s.size</w:t>
+      </w:r>
+      <w:proofErr w:type="spellEnd"/>
+      <w:r>
+        <w:t xml:space="preserve">() == 0) </w:t>
+      </w:r>
+      <w:proofErr w:type="spellStart"/>
+      <w:r>
+        <w:t>res.push_back</w:t>
+      </w:r>
+      <w:proofErr w:type="spellEnd"/>
+      <w:r>
+        <w:t>(0);</w:t>
+      </w:r>
+    </w:p>
+    <w:p>
+      <w:r>
+        <w:t xml:space="preserve">            else if(T[</w:t>
+      </w:r>
+      <w:proofErr w:type="spellStart"/>
+      <w:r>
+        <w:t>s.top</w:t>
+      </w:r>
+      <w:proofErr w:type="spellEnd"/>
+      <w:r>
+        <w:t>()]&gt;T[</w:t>
+      </w:r>
+      <w:proofErr w:type="spellStart"/>
+      <w:r>
+        <w:t>i</w:t>
+      </w:r>
+      <w:proofErr w:type="spellEnd"/>
+      <w:r>
+        <w:t xml:space="preserve">]) </w:t>
+      </w:r>
+      <w:proofErr w:type="spellStart"/>
+      <w:r>
+        <w:t>res.push_back</w:t>
+      </w:r>
+      <w:proofErr w:type="spellEnd"/>
+      <w:r>
+        <w:t>(</w:t>
+      </w:r>
+      <w:proofErr w:type="spellStart"/>
+      <w:r>
+        <w:t>s.top</w:t>
+      </w:r>
+      <w:proofErr w:type="spellEnd"/>
+      <w:r>
+        <w:t>()-</w:t>
+      </w:r>
+      <w:proofErr w:type="spellStart"/>
+      <w:r>
+        <w:t>i</w:t>
+      </w:r>
+      <w:proofErr w:type="spellEnd"/>
+      <w:r>
+        <w:t>);</w:t>
+      </w:r>
+    </w:p>
+    <w:p>
+      <w:r>
+        <w:t xml:space="preserve">            </w:t>
+      </w:r>
+      <w:proofErr w:type="spellStart"/>
+      <w:r>
+        <w:t>s.push</w:t>
+      </w:r>
+      <w:proofErr w:type="spellEnd"/>
+      <w:r>
+        <w:t>(</w:t>
+      </w:r>
+      <w:proofErr w:type="spellStart"/>
+      <w:r>
+        <w:t>i</w:t>
+      </w:r>
+      <w:proofErr w:type="spellEnd"/>
+      <w:r>
+        <w:t>);</w:t>
+      </w:r>
+    </w:p>
+    <w:p>
+      <w:r>
+        <w:t xml:space="preserve">        }</w:t>
+      </w:r>
+    </w:p>
+    <w:p>
+      <w:r>
+        <w:t xml:space="preserve">        reverse(</w:t>
+      </w:r>
+      <w:proofErr w:type="spellStart"/>
+      <w:r>
+        <w:t>res.begin</w:t>
+      </w:r>
+      <w:proofErr w:type="spellEnd"/>
+      <w:r>
+        <w:t xml:space="preserve">(), </w:t>
+      </w:r>
+      <w:proofErr w:type="spellStart"/>
+      <w:r>
+        <w:t>res.end</w:t>
+      </w:r>
+      <w:proofErr w:type="spellEnd"/>
+      <w:r>
+        <w:t>());</w:t>
+      </w:r>
+    </w:p>
+    <w:p>
+      <w:r>
+        <w:t xml:space="preserve">        return res;</w:t>
+      </w:r>
+    </w:p>
+    <w:p>
+      <w:r>
+        <w:t xml:space="preserve">    }</w:t>
+      </w:r>
+    </w:p>
+    <w:p>
+      <w:r>
+        <w:t>};</w:t>
+      </w:r>
+    </w:p>
+    <w:p/>
+    <w:p>
+      <w:pPr>
+        <w:pStyle w:val="ListParagraph"/>
+        <w:numPr>
+          <w:ilvl w:val="0"/>
+          <w:numId w:val="11"/>
+        </w:numPr>
         <w:rPr>
           <w:b/>
           <w:bCs/>
           <w:i/>
           <w:iCs/>
         </w:rPr>
-        <w:t>:</w:t>
+      </w:pPr>
+      <w:r>
+        <w:rPr>
+          <w:b/>
+          <w:bCs/>
+          <w:i/>
+          <w:iCs/>
+        </w:rPr>
+        <w:t>Sliding Window Maximum:</w:t>
       </w:r>
     </w:p>
     <w:p>
@@ -577,21 +813,1687 @@
     </w:p>
     <w:p>
       <w:r>
+        <w:t xml:space="preserve">    vector&lt;int&gt; </w:t>
+      </w:r>
+      <w:proofErr w:type="spellStart"/>
+      <w:r>
+        <w:t>maxSlidingWindow</w:t>
+      </w:r>
+      <w:proofErr w:type="spellEnd"/>
+      <w:r>
+        <w:t xml:space="preserve">(vector&lt;int&gt;&amp; </w:t>
+      </w:r>
+      <w:proofErr w:type="spellStart"/>
+      <w:r>
+        <w:t>nums</w:t>
+      </w:r>
+      <w:proofErr w:type="spellEnd"/>
+      <w:r>
+        <w:t>, int k) {</w:t>
+      </w:r>
+    </w:p>
+    <w:p>
+      <w:r>
+        <w:t xml:space="preserve">        vector&lt;int&gt; res;</w:t>
+      </w:r>
+    </w:p>
+    <w:p>
+      <w:r>
+        <w:t xml:space="preserve">        deque&lt;int&gt; q;</w:t>
+      </w:r>
+    </w:p>
+    <w:p>
+      <w:r>
+        <w:t xml:space="preserve">        int </w:t>
+      </w:r>
+      <w:proofErr w:type="spellStart"/>
+      <w:r>
+        <w:t>i</w:t>
+      </w:r>
+      <w:proofErr w:type="spellEnd"/>
+      <w:r>
+        <w:t>;</w:t>
+      </w:r>
+    </w:p>
+    <w:p>
+      <w:r>
+        <w:t xml:space="preserve">        for(</w:t>
+      </w:r>
+      <w:proofErr w:type="spellStart"/>
+      <w:r>
+        <w:t>i</w:t>
+      </w:r>
+      <w:proofErr w:type="spellEnd"/>
+      <w:r>
+        <w:t xml:space="preserve">=0; </w:t>
+      </w:r>
+      <w:proofErr w:type="spellStart"/>
+      <w:r>
+        <w:t>i</w:t>
+      </w:r>
+      <w:proofErr w:type="spellEnd"/>
+      <w:r>
+        <w:t>&lt;</w:t>
+      </w:r>
+      <w:proofErr w:type="spellStart"/>
+      <w:r>
+        <w:t>nums.size</w:t>
+      </w:r>
+      <w:proofErr w:type="spellEnd"/>
+      <w:r>
+        <w:t xml:space="preserve">(); </w:t>
+      </w:r>
+      <w:proofErr w:type="spellStart"/>
+      <w:r>
+        <w:t>i</w:t>
+      </w:r>
+      <w:proofErr w:type="spellEnd"/>
+      <w:r>
+        <w:t>++)</w:t>
+      </w:r>
+    </w:p>
+    <w:p>
+      <w:r>
+        <w:t xml:space="preserve">        {</w:t>
+      </w:r>
+    </w:p>
+    <w:p>
+      <w:r>
+        <w:t xml:space="preserve">            if(!</w:t>
+      </w:r>
+      <w:proofErr w:type="spellStart"/>
+      <w:r>
+        <w:t>q.empty</w:t>
+      </w:r>
+      <w:proofErr w:type="spellEnd"/>
+      <w:r>
+        <w:t xml:space="preserve">() &amp;&amp; k &lt;= </w:t>
+      </w:r>
+      <w:proofErr w:type="spellStart"/>
+      <w:r>
+        <w:t>i-q.front</w:t>
+      </w:r>
+      <w:proofErr w:type="spellEnd"/>
+      <w:r>
+        <w:t xml:space="preserve">()) </w:t>
+      </w:r>
+      <w:proofErr w:type="spellStart"/>
+      <w:r>
+        <w:t>q.pop_front</w:t>
+      </w:r>
+      <w:proofErr w:type="spellEnd"/>
+      <w:r>
+        <w:t>();</w:t>
+      </w:r>
+    </w:p>
+    <w:p>
+      <w:r>
+        <w:t xml:space="preserve">            while(!</w:t>
+      </w:r>
+      <w:proofErr w:type="spellStart"/>
+      <w:r>
+        <w:t>q.empty</w:t>
+      </w:r>
+      <w:proofErr w:type="spellEnd"/>
+      <w:r>
+        <w:t xml:space="preserve">() &amp;&amp; </w:t>
+      </w:r>
+      <w:proofErr w:type="spellStart"/>
+      <w:r>
+        <w:t>nums</w:t>
+      </w:r>
+      <w:proofErr w:type="spellEnd"/>
+      <w:r>
+        <w:t>[</w:t>
+      </w:r>
+      <w:proofErr w:type="spellStart"/>
+      <w:r>
+        <w:t>q.back</w:t>
+      </w:r>
+      <w:proofErr w:type="spellEnd"/>
+      <w:r>
+        <w:t xml:space="preserve">()] &lt;= </w:t>
+      </w:r>
+      <w:proofErr w:type="spellStart"/>
+      <w:r>
+        <w:t>nums</w:t>
+      </w:r>
+      <w:proofErr w:type="spellEnd"/>
+      <w:r>
+        <w:t>[</w:t>
+      </w:r>
+      <w:proofErr w:type="spellStart"/>
+      <w:r>
+        <w:t>i</w:t>
+      </w:r>
+      <w:proofErr w:type="spellEnd"/>
+      <w:r>
+        <w:t>])</w:t>
+      </w:r>
+    </w:p>
+    <w:p>
+      <w:r>
+        <w:t xml:space="preserve">                </w:t>
+      </w:r>
+      <w:proofErr w:type="spellStart"/>
+      <w:r>
+        <w:t>q.pop_back</w:t>
+      </w:r>
+      <w:proofErr w:type="spellEnd"/>
+      <w:r>
+        <w:t xml:space="preserve">();    </w:t>
+      </w:r>
+    </w:p>
+    <w:p>
+      <w:r>
+        <w:t xml:space="preserve">            </w:t>
+      </w:r>
+      <w:proofErr w:type="spellStart"/>
+      <w:r>
+        <w:t>q.push_back</w:t>
+      </w:r>
+      <w:proofErr w:type="spellEnd"/>
+      <w:r>
+        <w:t>(</w:t>
+      </w:r>
+      <w:proofErr w:type="spellStart"/>
+      <w:r>
+        <w:t>i</w:t>
+      </w:r>
+      <w:proofErr w:type="spellEnd"/>
+      <w:r>
+        <w:t>);</w:t>
+      </w:r>
+    </w:p>
+    <w:p>
+      <w:r>
+        <w:t xml:space="preserve">            if(</w:t>
+      </w:r>
+      <w:proofErr w:type="spellStart"/>
+      <w:r>
+        <w:t>i</w:t>
+      </w:r>
+      <w:proofErr w:type="spellEnd"/>
+      <w:r>
+        <w:t xml:space="preserve">&gt;=k-1) </w:t>
+      </w:r>
+      <w:proofErr w:type="spellStart"/>
+      <w:r>
+        <w:t>res.push_back</w:t>
+      </w:r>
+      <w:proofErr w:type="spellEnd"/>
+      <w:r>
+        <w:t>(</w:t>
+      </w:r>
+      <w:proofErr w:type="spellStart"/>
+      <w:r>
+        <w:t>nums</w:t>
+      </w:r>
+      <w:proofErr w:type="spellEnd"/>
+      <w:r>
+        <w:t>[</w:t>
+      </w:r>
+      <w:proofErr w:type="spellStart"/>
+      <w:r>
+        <w:t>q.front</w:t>
+      </w:r>
+      <w:proofErr w:type="spellEnd"/>
+      <w:r>
+        <w:t>()]);</w:t>
+      </w:r>
+    </w:p>
+    <w:p>
+      <w:r>
+        <w:t xml:space="preserve">        }</w:t>
+      </w:r>
+    </w:p>
+    <w:p>
+      <w:r>
         <w:lastRenderedPageBreak/>
-        <w:t xml:space="preserve">    vector&lt;int&gt; </w:t>
-      </w:r>
-      <w:proofErr w:type="spellStart"/>
-      <w:r>
-        <w:t>dailyTemperatures</w:t>
-      </w:r>
-      <w:proofErr w:type="spellEnd"/>
-      <w:r>
-        <w:t>(vector&lt;int&gt;&amp; T) {</w:t>
-      </w:r>
-    </w:p>
-    <w:p>
-      <w:r>
-        <w:t xml:space="preserve">        vector&lt;int&gt; res;</w:t>
+        <w:t xml:space="preserve">        return res;</w:t>
+      </w:r>
+    </w:p>
+    <w:p>
+      <w:r>
+        <w:t xml:space="preserve">    }</w:t>
+      </w:r>
+    </w:p>
+    <w:p>
+      <w:r>
+        <w:t>};</w:t>
+      </w:r>
+    </w:p>
+    <w:p/>
+    <w:p>
+      <w:pPr>
+        <w:pStyle w:val="ListParagraph"/>
+        <w:numPr>
+          <w:ilvl w:val="0"/>
+          <w:numId w:val="11"/>
+        </w:numPr>
+        <w:rPr>
+          <w:b/>
+          <w:bCs/>
+          <w:i/>
+          <w:iCs/>
+        </w:rPr>
+      </w:pPr>
+      <w:r>
+        <w:rPr>
+          <w:b/>
+          <w:bCs/>
+          <w:i/>
+          <w:iCs/>
+        </w:rPr>
+        <w:t>Implement Stack using Queues:</w:t>
+      </w:r>
+    </w:p>
+    <w:p>
+      <w:r>
+        <w:t xml:space="preserve">class </w:t>
+      </w:r>
+      <w:proofErr w:type="spellStart"/>
+      <w:r>
+        <w:t>MyStack</w:t>
+      </w:r>
+      <w:proofErr w:type="spellEnd"/>
+      <w:r>
+        <w:t xml:space="preserve"> {</w:t>
+      </w:r>
+    </w:p>
+    <w:p>
+      <w:r>
+        <w:t>public:</w:t>
+      </w:r>
+    </w:p>
+    <w:p>
+      <w:r>
+        <w:t xml:space="preserve">    /** Initialize your data structure here. */</w:t>
+      </w:r>
+    </w:p>
+    <w:p>
+      <w:r>
+        <w:t xml:space="preserve">    queue&lt;int&gt; q;</w:t>
+      </w:r>
+    </w:p>
+    <w:p>
+      <w:r>
+        <w:t xml:space="preserve">    </w:t>
+      </w:r>
+      <w:proofErr w:type="spellStart"/>
+      <w:r>
+        <w:t>MyStack</w:t>
+      </w:r>
+      <w:proofErr w:type="spellEnd"/>
+      <w:r>
+        <w:t>() {</w:t>
+      </w:r>
+    </w:p>
+    <w:p>
+      <w:r>
+        <w:t xml:space="preserve">        </w:t>
+      </w:r>
+    </w:p>
+    <w:p>
+      <w:r>
+        <w:t xml:space="preserve">    }</w:t>
+      </w:r>
+    </w:p>
+    <w:p>
+      <w:r>
+        <w:t xml:space="preserve">    </w:t>
+      </w:r>
+    </w:p>
+    <w:p>
+      <w:r>
+        <w:t xml:space="preserve">    /** Push element x onto stack. */</w:t>
+      </w:r>
+    </w:p>
+    <w:p>
+      <w:r>
+        <w:t xml:space="preserve">    void push(int x) {</w:t>
+      </w:r>
+    </w:p>
+    <w:p>
+      <w:r>
+        <w:t xml:space="preserve">        </w:t>
+      </w:r>
+      <w:proofErr w:type="spellStart"/>
+      <w:r>
+        <w:t>q.push</w:t>
+      </w:r>
+      <w:proofErr w:type="spellEnd"/>
+      <w:r>
+        <w:t>(x);</w:t>
+      </w:r>
+    </w:p>
+    <w:p>
+      <w:r>
+        <w:t xml:space="preserve">        for(int </w:t>
+      </w:r>
+      <w:proofErr w:type="spellStart"/>
+      <w:r>
+        <w:t>i</w:t>
+      </w:r>
+      <w:proofErr w:type="spellEnd"/>
+      <w:r>
+        <w:t xml:space="preserve">=0; </w:t>
+      </w:r>
+      <w:proofErr w:type="spellStart"/>
+      <w:r>
+        <w:t>i</w:t>
+      </w:r>
+      <w:proofErr w:type="spellEnd"/>
+      <w:r>
+        <w:t>&lt;</w:t>
+      </w:r>
+      <w:proofErr w:type="spellStart"/>
+      <w:r>
+        <w:t>q.size</w:t>
+      </w:r>
+      <w:proofErr w:type="spellEnd"/>
+      <w:r>
+        <w:t xml:space="preserve">(); </w:t>
+      </w:r>
+      <w:proofErr w:type="spellStart"/>
+      <w:r>
+        <w:t>i</w:t>
+      </w:r>
+      <w:proofErr w:type="spellEnd"/>
+      <w:r>
+        <w:t>++)</w:t>
+      </w:r>
+    </w:p>
+    <w:p>
+      <w:r>
+        <w:t xml:space="preserve">        {</w:t>
+      </w:r>
+    </w:p>
+    <w:p>
+      <w:r>
+        <w:t xml:space="preserve">            </w:t>
+      </w:r>
+      <w:proofErr w:type="spellStart"/>
+      <w:r>
+        <w:t>q.push</w:t>
+      </w:r>
+      <w:proofErr w:type="spellEnd"/>
+      <w:r>
+        <w:t>(</w:t>
+      </w:r>
+      <w:proofErr w:type="spellStart"/>
+      <w:r>
+        <w:t>q.front</w:t>
+      </w:r>
+      <w:proofErr w:type="spellEnd"/>
+      <w:r>
+        <w:t>());</w:t>
+      </w:r>
+    </w:p>
+    <w:p>
+      <w:r>
+        <w:t xml:space="preserve">            </w:t>
+      </w:r>
+      <w:proofErr w:type="spellStart"/>
+      <w:r>
+        <w:t>q.pop</w:t>
+      </w:r>
+      <w:proofErr w:type="spellEnd"/>
+      <w:r>
+        <w:t>();</w:t>
+      </w:r>
+    </w:p>
+    <w:p>
+      <w:r>
+        <w:t xml:space="preserve">        }</w:t>
+      </w:r>
+    </w:p>
+    <w:p>
+      <w:r>
+        <w:t xml:space="preserve">    }</w:t>
+      </w:r>
+    </w:p>
+    <w:p>
+      <w:r>
+        <w:t xml:space="preserve">    </w:t>
+      </w:r>
+    </w:p>
+    <w:p>
+      <w:r>
+        <w:t xml:space="preserve">    /** Removes the element on top of the stack and returns that element. */</w:t>
+      </w:r>
+    </w:p>
+    <w:p>
+      <w:r>
+        <w:t xml:space="preserve">    int pop() {</w:t>
+      </w:r>
+    </w:p>
+    <w:p>
+      <w:r>
+        <w:t xml:space="preserve">        for(int </w:t>
+      </w:r>
+      <w:proofErr w:type="spellStart"/>
+      <w:r>
+        <w:t>i</w:t>
+      </w:r>
+      <w:proofErr w:type="spellEnd"/>
+      <w:r>
+        <w:t xml:space="preserve">=0; </w:t>
+      </w:r>
+      <w:proofErr w:type="spellStart"/>
+      <w:r>
+        <w:t>i</w:t>
+      </w:r>
+      <w:proofErr w:type="spellEnd"/>
+      <w:r>
+        <w:t>&lt;</w:t>
+      </w:r>
+      <w:proofErr w:type="spellStart"/>
+      <w:r>
+        <w:t>q.size</w:t>
+      </w:r>
+      <w:proofErr w:type="spellEnd"/>
+      <w:r>
+        <w:t xml:space="preserve">()-1; </w:t>
+      </w:r>
+      <w:proofErr w:type="spellStart"/>
+      <w:r>
+        <w:t>i</w:t>
+      </w:r>
+      <w:proofErr w:type="spellEnd"/>
+      <w:r>
+        <w:t>++)</w:t>
+      </w:r>
+    </w:p>
+    <w:p>
+      <w:r>
+        <w:t xml:space="preserve">        {</w:t>
+      </w:r>
+    </w:p>
+    <w:p>
+      <w:r>
+        <w:t xml:space="preserve">            </w:t>
+      </w:r>
+      <w:proofErr w:type="spellStart"/>
+      <w:r>
+        <w:t>q.push</w:t>
+      </w:r>
+      <w:proofErr w:type="spellEnd"/>
+      <w:r>
+        <w:t>(</w:t>
+      </w:r>
+      <w:proofErr w:type="spellStart"/>
+      <w:r>
+        <w:t>q.front</w:t>
+      </w:r>
+      <w:proofErr w:type="spellEnd"/>
+      <w:r>
+        <w:t>());</w:t>
+      </w:r>
+    </w:p>
+    <w:p>
+      <w:r>
+        <w:t xml:space="preserve">            </w:t>
+      </w:r>
+      <w:proofErr w:type="spellStart"/>
+      <w:r>
+        <w:t>q.pop</w:t>
+      </w:r>
+      <w:proofErr w:type="spellEnd"/>
+      <w:r>
+        <w:t>();</w:t>
+      </w:r>
+    </w:p>
+    <w:p>
+      <w:r>
+        <w:t xml:space="preserve">        }</w:t>
+      </w:r>
+    </w:p>
+    <w:p>
+      <w:r>
+        <w:t xml:space="preserve">        int </w:t>
+      </w:r>
+      <w:proofErr w:type="spellStart"/>
+      <w:r>
+        <w:t>ele</w:t>
+      </w:r>
+      <w:proofErr w:type="spellEnd"/>
+      <w:r>
+        <w:t xml:space="preserve"> = </w:t>
+      </w:r>
+      <w:proofErr w:type="spellStart"/>
+      <w:r>
+        <w:t>q.front</w:t>
+      </w:r>
+      <w:proofErr w:type="spellEnd"/>
+      <w:r>
+        <w:t>();</w:t>
+      </w:r>
+    </w:p>
+    <w:p>
+      <w:r>
+        <w:lastRenderedPageBreak/>
+        <w:t xml:space="preserve">        </w:t>
+      </w:r>
+      <w:proofErr w:type="spellStart"/>
+      <w:r>
+        <w:t>q.pop</w:t>
+      </w:r>
+      <w:proofErr w:type="spellEnd"/>
+      <w:r>
+        <w:t>();</w:t>
+      </w:r>
+    </w:p>
+    <w:p>
+      <w:r>
+        <w:t xml:space="preserve">        return </w:t>
+      </w:r>
+      <w:proofErr w:type="spellStart"/>
+      <w:r>
+        <w:t>ele</w:t>
+      </w:r>
+      <w:proofErr w:type="spellEnd"/>
+      <w:r>
+        <w:t>;</w:t>
+      </w:r>
+    </w:p>
+    <w:p>
+      <w:r>
+        <w:t xml:space="preserve">    }</w:t>
+      </w:r>
+    </w:p>
+    <w:p>
+      <w:r>
+        <w:t xml:space="preserve">    </w:t>
+      </w:r>
+    </w:p>
+    <w:p>
+      <w:r>
+        <w:t xml:space="preserve">    /** Get the top element. */</w:t>
+      </w:r>
+    </w:p>
+    <w:p>
+      <w:r>
+        <w:t xml:space="preserve">    int top() {</w:t>
+      </w:r>
+    </w:p>
+    <w:p>
+      <w:r>
+        <w:t xml:space="preserve">        return </w:t>
+      </w:r>
+      <w:proofErr w:type="spellStart"/>
+      <w:r>
+        <w:t>q.back</w:t>
+      </w:r>
+      <w:proofErr w:type="spellEnd"/>
+      <w:r>
+        <w:t>();</w:t>
+      </w:r>
+    </w:p>
+    <w:p>
+      <w:r>
+        <w:t xml:space="preserve">    }</w:t>
+      </w:r>
+    </w:p>
+    <w:p>
+      <w:r>
+        <w:t xml:space="preserve">    </w:t>
+      </w:r>
+    </w:p>
+    <w:p>
+      <w:r>
+        <w:t xml:space="preserve">    /** Returns whether the stack is empty. */</w:t>
+      </w:r>
+    </w:p>
+    <w:p>
+      <w:r>
+        <w:t xml:space="preserve">    bool empty() {</w:t>
+      </w:r>
+    </w:p>
+    <w:p>
+      <w:r>
+        <w:t xml:space="preserve">        if(</w:t>
+      </w:r>
+      <w:proofErr w:type="spellStart"/>
+      <w:r>
+        <w:t>q.empty</w:t>
+      </w:r>
+      <w:proofErr w:type="spellEnd"/>
+      <w:r>
+        <w:t>()) return true;</w:t>
+      </w:r>
+    </w:p>
+    <w:p>
+      <w:r>
+        <w:t xml:space="preserve">        else return false;</w:t>
+      </w:r>
+    </w:p>
+    <w:p>
+      <w:r>
+        <w:t xml:space="preserve">    }</w:t>
+      </w:r>
+    </w:p>
+    <w:p>
+      <w:r>
+        <w:t>};</w:t>
+      </w:r>
+    </w:p>
+    <w:p/>
+    <w:p>
+      <w:pPr>
+        <w:pStyle w:val="ListParagraph"/>
+        <w:numPr>
+          <w:ilvl w:val="0"/>
+          <w:numId w:val="11"/>
+        </w:numPr>
+        <w:rPr>
+          <w:b/>
+          <w:bCs/>
+          <w:i/>
+          <w:iCs/>
+        </w:rPr>
+      </w:pPr>
+      <w:r>
+        <w:rPr>
+          <w:b/>
+          <w:bCs/>
+          <w:i/>
+          <w:iCs/>
+        </w:rPr>
+        <w:t>Implement Queue using Stacks:</w:t>
+      </w:r>
+    </w:p>
+    <w:p>
+      <w:r>
+        <w:t xml:space="preserve">class </w:t>
+      </w:r>
+      <w:proofErr w:type="spellStart"/>
+      <w:r>
+        <w:t>MyQueue</w:t>
+      </w:r>
+      <w:proofErr w:type="spellEnd"/>
+      <w:r>
+        <w:t xml:space="preserve"> {</w:t>
+      </w:r>
+    </w:p>
+    <w:p>
+      <w:r>
+        <w:t>public:</w:t>
+      </w:r>
+    </w:p>
+    <w:p>
+      <w:r>
+        <w:t xml:space="preserve">    /** Initialize your data structure here. */</w:t>
+      </w:r>
+    </w:p>
+    <w:p>
+      <w:r>
+        <w:t xml:space="preserve">    stack&lt;int&gt; s1, s2;</w:t>
+      </w:r>
+    </w:p>
+    <w:p>
+      <w:r>
+        <w:t xml:space="preserve">    </w:t>
+      </w:r>
+      <w:proofErr w:type="spellStart"/>
+      <w:r>
+        <w:t>MyQueue</w:t>
+      </w:r>
+      <w:proofErr w:type="spellEnd"/>
+      <w:r>
+        <w:t>() {</w:t>
+      </w:r>
+    </w:p>
+    <w:p>
+      <w:r>
+        <w:t xml:space="preserve">        </w:t>
+      </w:r>
+    </w:p>
+    <w:p>
+      <w:r>
+        <w:t xml:space="preserve">    }</w:t>
+      </w:r>
+    </w:p>
+    <w:p>
+      <w:r>
+        <w:t xml:space="preserve">    </w:t>
+      </w:r>
+    </w:p>
+    <w:p>
+      <w:r>
+        <w:t xml:space="preserve">    /** Push element x to the back of queue. */</w:t>
+      </w:r>
+    </w:p>
+    <w:p>
+      <w:r>
+        <w:t xml:space="preserve">    void push(int x) {</w:t>
+      </w:r>
+    </w:p>
+    <w:p>
+      <w:r>
+        <w:t xml:space="preserve">        s1.push(x);</w:t>
+      </w:r>
+    </w:p>
+    <w:p>
+      <w:r>
+        <w:t xml:space="preserve">    }</w:t>
+      </w:r>
+    </w:p>
+    <w:p>
+      <w:r>
+        <w:t xml:space="preserve">    </w:t>
+      </w:r>
+    </w:p>
+    <w:p>
+      <w:r>
+        <w:t xml:space="preserve">    /** Removes the element from in front of queue and returns that element. */</w:t>
+      </w:r>
+    </w:p>
+    <w:p>
+      <w:r>
+        <w:lastRenderedPageBreak/>
+        <w:t xml:space="preserve">    int pop() {</w:t>
+      </w:r>
+    </w:p>
+    <w:p>
+      <w:r>
+        <w:t xml:space="preserve">        while(!s1.empty())</w:t>
+      </w:r>
+    </w:p>
+    <w:p>
+      <w:r>
+        <w:t xml:space="preserve">        {</w:t>
+      </w:r>
+    </w:p>
+    <w:p>
+      <w:r>
+        <w:t xml:space="preserve">            s2.push(s1.top());</w:t>
+      </w:r>
+    </w:p>
+    <w:p>
+      <w:r>
+        <w:t xml:space="preserve">            s1.pop();</w:t>
+      </w:r>
+    </w:p>
+    <w:p>
+      <w:r>
+        <w:t xml:space="preserve">        }</w:t>
+      </w:r>
+    </w:p>
+    <w:p>
+      <w:r>
+        <w:t xml:space="preserve">        int </w:t>
+      </w:r>
+      <w:proofErr w:type="spellStart"/>
+      <w:r>
+        <w:t>ele</w:t>
+      </w:r>
+      <w:proofErr w:type="spellEnd"/>
+      <w:r>
+        <w:t xml:space="preserve"> = s2.top();</w:t>
+      </w:r>
+    </w:p>
+    <w:p>
+      <w:r>
+        <w:t xml:space="preserve">        s2.pop();</w:t>
+      </w:r>
+    </w:p>
+    <w:p>
+      <w:r>
+        <w:t xml:space="preserve">        while(!s2.empty())</w:t>
+      </w:r>
+    </w:p>
+    <w:p>
+      <w:r>
+        <w:t xml:space="preserve">        {</w:t>
+      </w:r>
+    </w:p>
+    <w:p>
+      <w:r>
+        <w:t xml:space="preserve">            s1.push(s2.top());</w:t>
+      </w:r>
+    </w:p>
+    <w:p>
+      <w:r>
+        <w:t xml:space="preserve">            s2.pop();</w:t>
+      </w:r>
+    </w:p>
+    <w:p>
+      <w:r>
+        <w:t xml:space="preserve">        }</w:t>
+      </w:r>
+    </w:p>
+    <w:p>
+      <w:r>
+        <w:t xml:space="preserve">        return </w:t>
+      </w:r>
+      <w:proofErr w:type="spellStart"/>
+      <w:r>
+        <w:t>ele</w:t>
+      </w:r>
+      <w:proofErr w:type="spellEnd"/>
+      <w:r>
+        <w:t>;</w:t>
+      </w:r>
+    </w:p>
+    <w:p>
+      <w:r>
+        <w:t xml:space="preserve">    }</w:t>
+      </w:r>
+    </w:p>
+    <w:p>
+      <w:r>
+        <w:t xml:space="preserve">    </w:t>
+      </w:r>
+    </w:p>
+    <w:p>
+      <w:r>
+        <w:t xml:space="preserve">    /** Get the front element. */</w:t>
+      </w:r>
+    </w:p>
+    <w:p>
+      <w:r>
+        <w:t xml:space="preserve">    int peek() {</w:t>
+      </w:r>
+    </w:p>
+    <w:p>
+      <w:r>
+        <w:t xml:space="preserve">        while(!s1.empty())</w:t>
+      </w:r>
+    </w:p>
+    <w:p>
+      <w:r>
+        <w:t xml:space="preserve">        {</w:t>
+      </w:r>
+    </w:p>
+    <w:p>
+      <w:r>
+        <w:t xml:space="preserve">            s2.push(s1.top());</w:t>
+      </w:r>
+    </w:p>
+    <w:p>
+      <w:r>
+        <w:t xml:space="preserve">            s1.pop();</w:t>
+      </w:r>
+    </w:p>
+    <w:p>
+      <w:r>
+        <w:t xml:space="preserve">        }</w:t>
+      </w:r>
+    </w:p>
+    <w:p>
+      <w:r>
+        <w:t xml:space="preserve">        int top = s2.top();</w:t>
+      </w:r>
+    </w:p>
+    <w:p>
+      <w:r>
+        <w:t xml:space="preserve">        while(!s2.empty())</w:t>
+      </w:r>
+    </w:p>
+    <w:p>
+      <w:r>
+        <w:t xml:space="preserve">        {</w:t>
+      </w:r>
+    </w:p>
+    <w:p>
+      <w:r>
+        <w:t xml:space="preserve">            s1.push(s2.top());</w:t>
+      </w:r>
+    </w:p>
+    <w:p>
+      <w:r>
+        <w:t xml:space="preserve">            s2.pop();</w:t>
+      </w:r>
+    </w:p>
+    <w:p>
+      <w:r>
+        <w:t xml:space="preserve">        }</w:t>
+      </w:r>
+    </w:p>
+    <w:p>
+      <w:r>
+        <w:t xml:space="preserve">        return top;</w:t>
+      </w:r>
+    </w:p>
+    <w:p>
+      <w:r>
+        <w:t xml:space="preserve">    }</w:t>
+      </w:r>
+    </w:p>
+    <w:p>
+      <w:r>
+        <w:lastRenderedPageBreak/>
+        <w:t xml:space="preserve">    </w:t>
+      </w:r>
+    </w:p>
+    <w:p>
+      <w:r>
+        <w:t xml:space="preserve">    /** Returns whether the queue is empty. */</w:t>
+      </w:r>
+    </w:p>
+    <w:p>
+      <w:r>
+        <w:t xml:space="preserve">    bool empty() {</w:t>
+      </w:r>
+    </w:p>
+    <w:p>
+      <w:r>
+        <w:t xml:space="preserve">        if(s1.empty()) return true;</w:t>
+      </w:r>
+    </w:p>
+    <w:p>
+      <w:r>
+        <w:t xml:space="preserve">        else return false;</w:t>
+      </w:r>
+    </w:p>
+    <w:p>
+      <w:r>
+        <w:t xml:space="preserve">    }</w:t>
+      </w:r>
+    </w:p>
+    <w:p>
+      <w:r>
+        <w:t>};</w:t>
+      </w:r>
+    </w:p>
+    <w:p/>
+    <w:p>
+      <w:pPr>
+        <w:pStyle w:val="ListParagraph"/>
+        <w:numPr>
+          <w:ilvl w:val="0"/>
+          <w:numId w:val="11"/>
+        </w:numPr>
+        <w:rPr>
+          <w:b/>
+          <w:bCs/>
+          <w:i/>
+          <w:iCs/>
+        </w:rPr>
+      </w:pPr>
+      <w:r>
+        <w:rPr>
+          <w:b/>
+          <w:bCs/>
+          <w:i/>
+          <w:iCs/>
+        </w:rPr>
+        <w:t>Online Stock Span:</w:t>
+      </w:r>
+    </w:p>
+    <w:p>
+      <w:r>
+        <w:t xml:space="preserve">class </w:t>
+      </w:r>
+      <w:proofErr w:type="spellStart"/>
+      <w:r>
+        <w:t>StockSpanner</w:t>
+      </w:r>
+      <w:proofErr w:type="spellEnd"/>
+      <w:r>
+        <w:t xml:space="preserve"> {</w:t>
+      </w:r>
+    </w:p>
+    <w:p>
+      <w:r>
+        <w:t>public:</w:t>
+      </w:r>
+    </w:p>
+    <w:p>
+      <w:r>
+        <w:t xml:space="preserve">    stack&lt;pair&lt;</w:t>
+      </w:r>
+      <w:proofErr w:type="spellStart"/>
+      <w:r>
+        <w:t>int,int</w:t>
+      </w:r>
+      <w:proofErr w:type="spellEnd"/>
+      <w:r>
+        <w:t xml:space="preserve">&gt;&gt; s; </w:t>
+      </w:r>
+    </w:p>
+    <w:p>
+      <w:r>
+        <w:t xml:space="preserve">    int </w:t>
+      </w:r>
+      <w:proofErr w:type="spellStart"/>
+      <w:r>
+        <w:t>i</w:t>
+      </w:r>
+      <w:proofErr w:type="spellEnd"/>
+      <w:r>
+        <w:t>=0;</w:t>
+      </w:r>
+    </w:p>
+    <w:p>
+      <w:r>
+        <w:t xml:space="preserve">    </w:t>
+      </w:r>
+      <w:proofErr w:type="spellStart"/>
+      <w:r>
+        <w:t>StockSpanner</w:t>
+      </w:r>
+      <w:proofErr w:type="spellEnd"/>
+      <w:r>
+        <w:t>() {</w:t>
+      </w:r>
+    </w:p>
+    <w:p>
+      <w:r>
+        <w:t xml:space="preserve">       </w:t>
+      </w:r>
+    </w:p>
+    <w:p>
+      <w:r>
+        <w:t xml:space="preserve">    }</w:t>
+      </w:r>
+    </w:p>
+    <w:p>
+      <w:r>
+        <w:t xml:space="preserve">    </w:t>
+      </w:r>
+    </w:p>
+    <w:p>
+      <w:r>
+        <w:t xml:space="preserve">    int next(int price) {</w:t>
+      </w:r>
+    </w:p>
+    <w:p>
+      <w:r>
+        <w:t xml:space="preserve">        int j;</w:t>
+      </w:r>
+    </w:p>
+    <w:p>
+      <w:r>
+        <w:t xml:space="preserve">        while(!</w:t>
+      </w:r>
+      <w:proofErr w:type="spellStart"/>
+      <w:r>
+        <w:t>s.empty</w:t>
+      </w:r>
+      <w:proofErr w:type="spellEnd"/>
+      <w:r>
+        <w:t>()&amp;&amp;</w:t>
+      </w:r>
+      <w:proofErr w:type="spellStart"/>
+      <w:r>
+        <w:t>s.top</w:t>
+      </w:r>
+      <w:proofErr w:type="spellEnd"/>
+      <w:r>
+        <w:t xml:space="preserve">().first&lt;=price) </w:t>
+      </w:r>
+      <w:proofErr w:type="spellStart"/>
+      <w:r>
+        <w:t>s.pop</w:t>
+      </w:r>
+      <w:proofErr w:type="spellEnd"/>
+      <w:r>
+        <w:t>();</w:t>
+      </w:r>
+    </w:p>
+    <w:p>
+      <w:r>
+        <w:t xml:space="preserve">        if(!</w:t>
+      </w:r>
+      <w:proofErr w:type="spellStart"/>
+      <w:r>
+        <w:t>s.empty</w:t>
+      </w:r>
+      <w:proofErr w:type="spellEnd"/>
+      <w:r>
+        <w:t>()) j=</w:t>
+      </w:r>
+      <w:proofErr w:type="spellStart"/>
+      <w:r>
+        <w:t>s.top</w:t>
+      </w:r>
+      <w:proofErr w:type="spellEnd"/>
+      <w:r>
+        <w:t>().second;</w:t>
+      </w:r>
+    </w:p>
+    <w:p>
+      <w:r>
+        <w:t xml:space="preserve">        else j=-1;</w:t>
+      </w:r>
+    </w:p>
+    <w:p>
+      <w:r>
+        <w:t xml:space="preserve">        </w:t>
+      </w:r>
+      <w:proofErr w:type="spellStart"/>
+      <w:r>
+        <w:t>s.push</w:t>
+      </w:r>
+      <w:proofErr w:type="spellEnd"/>
+      <w:r>
+        <w:t>({</w:t>
+      </w:r>
+      <w:proofErr w:type="spellStart"/>
+      <w:r>
+        <w:t>price,i</w:t>
+      </w:r>
+      <w:proofErr w:type="spellEnd"/>
+      <w:r>
+        <w:t>});</w:t>
+      </w:r>
+    </w:p>
+    <w:p>
+      <w:r>
+        <w:t xml:space="preserve">        j=</w:t>
+      </w:r>
+      <w:proofErr w:type="spellStart"/>
+      <w:r>
+        <w:t>i</w:t>
+      </w:r>
+      <w:proofErr w:type="spellEnd"/>
+      <w:r>
+        <w:t>-j;</w:t>
+      </w:r>
+    </w:p>
+    <w:p>
+      <w:r>
+        <w:t xml:space="preserve">        </w:t>
+      </w:r>
+      <w:proofErr w:type="spellStart"/>
+      <w:r>
+        <w:t>i</w:t>
+      </w:r>
+      <w:proofErr w:type="spellEnd"/>
+      <w:r>
+        <w:t>++;</w:t>
+      </w:r>
+    </w:p>
+    <w:p>
+      <w:r>
+        <w:t xml:space="preserve">        return j;</w:t>
+      </w:r>
+    </w:p>
+    <w:p>
+      <w:r>
+        <w:t xml:space="preserve">    }</w:t>
+      </w:r>
+    </w:p>
+    <w:p>
+      <w:r>
+        <w:t>};</w:t>
+      </w:r>
+    </w:p>
+    <w:p/>
+    <w:p>
+      <w:pPr>
+        <w:pStyle w:val="ListParagraph"/>
+        <w:numPr>
+          <w:ilvl w:val="0"/>
+          <w:numId w:val="11"/>
+        </w:numPr>
+        <w:rPr>
+          <w:b/>
+          <w:bCs/>
+          <w:i/>
+          <w:iCs/>
+        </w:rPr>
+      </w:pPr>
+      <w:r>
+        <w:rPr>
+          <w:b/>
+          <w:bCs/>
+          <w:i/>
+          <w:iCs/>
+        </w:rPr>
+        <w:t>LRU Cache:</w:t>
+      </w:r>
+    </w:p>
+    <w:p>
+      <w:r>
+        <w:t xml:space="preserve">class </w:t>
+      </w:r>
+      <w:proofErr w:type="spellStart"/>
+      <w:r>
+        <w:t>LRUCache</w:t>
+      </w:r>
+      <w:proofErr w:type="spellEnd"/>
+      <w:r>
+        <w:t xml:space="preserve"> {</w:t>
+      </w:r>
+    </w:p>
+    <w:p>
+      <w:r>
+        <w:lastRenderedPageBreak/>
+        <w:t>private:</w:t>
+      </w:r>
+    </w:p>
+    <w:p>
+      <w:r>
+        <w:t xml:space="preserve">    list&lt;int&gt; </w:t>
+      </w:r>
+      <w:proofErr w:type="spellStart"/>
+      <w:r>
+        <w:t>dq</w:t>
+      </w:r>
+      <w:proofErr w:type="spellEnd"/>
+      <w:r>
+        <w:t xml:space="preserve">;                 </w:t>
+      </w:r>
+    </w:p>
+    <w:p>
+      <w:r>
+        <w:t xml:space="preserve">    int capacity;</w:t>
+      </w:r>
+    </w:p>
+    <w:p>
+      <w:r>
+        <w:t xml:space="preserve">    </w:t>
+      </w:r>
+      <w:proofErr w:type="spellStart"/>
+      <w:r>
+        <w:t>unordered_map</w:t>
+      </w:r>
+      <w:proofErr w:type="spellEnd"/>
+      <w:r>
+        <w:t>&lt;</w:t>
+      </w:r>
+      <w:proofErr w:type="spellStart"/>
+      <w:r>
+        <w:t>int,list</w:t>
+      </w:r>
+      <w:proofErr w:type="spellEnd"/>
+      <w:r>
+        <w:t xml:space="preserve">&lt;int&gt; ::iterator&gt; </w:t>
+      </w:r>
+      <w:proofErr w:type="spellStart"/>
+      <w:r>
+        <w:t>um_ref</w:t>
+      </w:r>
+      <w:proofErr w:type="spellEnd"/>
+      <w:r>
+        <w:t xml:space="preserve">; </w:t>
+      </w:r>
+    </w:p>
+    <w:p>
+      <w:r>
+        <w:t xml:space="preserve">    </w:t>
+      </w:r>
+      <w:proofErr w:type="spellStart"/>
+      <w:r>
+        <w:t>unordered_map</w:t>
+      </w:r>
+      <w:proofErr w:type="spellEnd"/>
+      <w:r>
+        <w:t>&lt;</w:t>
+      </w:r>
+      <w:proofErr w:type="spellStart"/>
+      <w:r>
+        <w:t>int,int</w:t>
+      </w:r>
+      <w:proofErr w:type="spellEnd"/>
+      <w:r>
+        <w:t xml:space="preserve">&gt; </w:t>
+      </w:r>
+      <w:proofErr w:type="spellStart"/>
+      <w:r>
+        <w:t>um_val</w:t>
+      </w:r>
+      <w:proofErr w:type="spellEnd"/>
+      <w:r>
+        <w:t xml:space="preserve">; </w:t>
+      </w:r>
+    </w:p>
+    <w:p>
+      <w:r>
+        <w:t xml:space="preserve">    </w:t>
+      </w:r>
+    </w:p>
+    <w:p>
+      <w:r>
+        <w:t xml:space="preserve">   void update(int key)</w:t>
+      </w:r>
+    </w:p>
+    <w:p>
+      <w:r>
+        <w:t xml:space="preserve">   {</w:t>
+      </w:r>
+    </w:p>
+    <w:p>
+      <w:r>
+        <w:t xml:space="preserve">        if(</w:t>
+      </w:r>
+      <w:proofErr w:type="spellStart"/>
+      <w:r>
+        <w:t>um_ref.count</w:t>
+      </w:r>
+      <w:proofErr w:type="spellEnd"/>
+      <w:r>
+        <w:t>(key)==1)</w:t>
+      </w:r>
+    </w:p>
+    <w:p>
+      <w:r>
+        <w:t xml:space="preserve">            </w:t>
+      </w:r>
+      <w:proofErr w:type="spellStart"/>
+      <w:r>
+        <w:t>dq.erase</w:t>
+      </w:r>
+      <w:proofErr w:type="spellEnd"/>
+      <w:r>
+        <w:t>(</w:t>
+      </w:r>
+      <w:proofErr w:type="spellStart"/>
+      <w:r>
+        <w:t>um_ref</w:t>
+      </w:r>
+      <w:proofErr w:type="spellEnd"/>
+      <w:r>
+        <w:t>[key]);</w:t>
+      </w:r>
+    </w:p>
+    <w:p>
+      <w:r>
+        <w:t xml:space="preserve">        </w:t>
+      </w:r>
+      <w:proofErr w:type="spellStart"/>
+      <w:r>
+        <w:t>dq.push_front</w:t>
+      </w:r>
+      <w:proofErr w:type="spellEnd"/>
+      <w:r>
+        <w:t>(key);</w:t>
+      </w:r>
+    </w:p>
+    <w:p>
+      <w:r>
+        <w:t xml:space="preserve">        </w:t>
+      </w:r>
+      <w:proofErr w:type="spellStart"/>
+      <w:r>
+        <w:t>um_ref</w:t>
+      </w:r>
+      <w:proofErr w:type="spellEnd"/>
+      <w:r>
+        <w:t>[key]=</w:t>
+      </w:r>
+      <w:proofErr w:type="spellStart"/>
+      <w:r>
+        <w:t>dq.begin</w:t>
+      </w:r>
+      <w:proofErr w:type="spellEnd"/>
+      <w:r>
+        <w:t>();</w:t>
+      </w:r>
+    </w:p>
+    <w:p>
+      <w:r>
+        <w:t xml:space="preserve">    }</w:t>
+      </w:r>
+    </w:p>
+    <w:p>
+      <w:r>
+        <w:t xml:space="preserve">    </w:t>
+      </w:r>
+    </w:p>
+    <w:p>
+      <w:r>
+        <w:t xml:space="preserve">    void remove()</w:t>
+      </w:r>
+    </w:p>
+    <w:p>
+      <w:r>
+        <w:t xml:space="preserve">    {</w:t>
+      </w:r>
+    </w:p>
+    <w:p>
+      <w:r>
+        <w:t xml:space="preserve">        </w:t>
+      </w:r>
+      <w:proofErr w:type="spellStart"/>
+      <w:r>
+        <w:t>um_ref.erase</w:t>
+      </w:r>
+      <w:proofErr w:type="spellEnd"/>
+      <w:r>
+        <w:t>(</w:t>
+      </w:r>
+      <w:proofErr w:type="spellStart"/>
+      <w:r>
+        <w:t>dq.back</w:t>
+      </w:r>
+      <w:proofErr w:type="spellEnd"/>
+      <w:r>
+        <w:t>());</w:t>
+      </w:r>
+    </w:p>
+    <w:p>
+      <w:r>
+        <w:t xml:space="preserve">        </w:t>
+      </w:r>
+      <w:proofErr w:type="spellStart"/>
+      <w:r>
+        <w:t>um_val.erase</w:t>
+      </w:r>
+      <w:proofErr w:type="spellEnd"/>
+      <w:r>
+        <w:t>(</w:t>
+      </w:r>
+      <w:proofErr w:type="spellStart"/>
+      <w:r>
+        <w:t>dq.back</w:t>
+      </w:r>
+      <w:proofErr w:type="spellEnd"/>
+      <w:r>
+        <w:t>());</w:t>
+      </w:r>
+    </w:p>
+    <w:p>
+      <w:r>
+        <w:t xml:space="preserve">        </w:t>
+      </w:r>
+      <w:proofErr w:type="spellStart"/>
+      <w:r>
+        <w:t>dq.pop_back</w:t>
+      </w:r>
+      <w:proofErr w:type="spellEnd"/>
+      <w:r>
+        <w:t>();</w:t>
+      </w:r>
+    </w:p>
+    <w:p>
+      <w:r>
+        <w:t xml:space="preserve">    }</w:t>
+      </w:r>
+    </w:p>
+    <w:p>
+      <w:r>
+        <w:t>public:</w:t>
+      </w:r>
+    </w:p>
+    <w:p>
+      <w:r>
+        <w:t xml:space="preserve">    </w:t>
+      </w:r>
+      <w:proofErr w:type="spellStart"/>
+      <w:r>
+        <w:t>LRUCache</w:t>
+      </w:r>
+      <w:proofErr w:type="spellEnd"/>
+      <w:r>
+        <w:t>(int _capacity) {</w:t>
+      </w:r>
+    </w:p>
+    <w:p>
+      <w:r>
+        <w:t xml:space="preserve">        capacity=_capacity;</w:t>
+      </w:r>
+    </w:p>
+    <w:p>
+      <w:r>
+        <w:t xml:space="preserve">    }</w:t>
+      </w:r>
+    </w:p>
+    <w:p>
+      <w:r>
+        <w:t xml:space="preserve">    </w:t>
+      </w:r>
+    </w:p>
+    <w:p>
+      <w:r>
+        <w:t xml:space="preserve">    int get(int key) {</w:t>
+      </w:r>
+    </w:p>
+    <w:p>
+      <w:r>
+        <w:t xml:space="preserve">        if(</w:t>
+      </w:r>
+      <w:proofErr w:type="spellStart"/>
+      <w:r>
+        <w:t>um_val.count</w:t>
+      </w:r>
+      <w:proofErr w:type="spellEnd"/>
+      <w:r>
+        <w:t>(key)==0)</w:t>
+      </w:r>
+    </w:p>
+    <w:p>
+      <w:r>
+        <w:t xml:space="preserve">            return -1;</w:t>
+      </w:r>
+    </w:p>
+    <w:p>
+      <w:r>
+        <w:t xml:space="preserve">        update(key);</w:t>
+      </w:r>
+    </w:p>
+    <w:p>
+      <w:r>
+        <w:t xml:space="preserve">        return </w:t>
+      </w:r>
+      <w:proofErr w:type="spellStart"/>
+      <w:r>
+        <w:t>um_val</w:t>
+      </w:r>
+      <w:proofErr w:type="spellEnd"/>
+      <w:r>
+        <w:t>[key];</w:t>
+      </w:r>
+    </w:p>
+    <w:p>
+      <w:r>
+        <w:t xml:space="preserve">    }</w:t>
+      </w:r>
+    </w:p>
+    <w:p>
+      <w:r>
+        <w:lastRenderedPageBreak/>
+        <w:t xml:space="preserve">    </w:t>
+      </w:r>
+    </w:p>
+    <w:p>
+      <w:r>
+        <w:t xml:space="preserve">    void put(int key, int value) {</w:t>
+      </w:r>
+    </w:p>
+    <w:p>
+      <w:r>
+        <w:t xml:space="preserve">        if(</w:t>
+      </w:r>
+      <w:proofErr w:type="spellStart"/>
+      <w:r>
+        <w:t>um_val.size</w:t>
+      </w:r>
+      <w:proofErr w:type="spellEnd"/>
+      <w:r>
+        <w:t xml:space="preserve">()==capacity &amp;&amp; </w:t>
+      </w:r>
+      <w:proofErr w:type="spellStart"/>
+      <w:r>
+        <w:t>um_val.count</w:t>
+      </w:r>
+      <w:proofErr w:type="spellEnd"/>
+      <w:r>
+        <w:t>(key)==0)</w:t>
+      </w:r>
+    </w:p>
+    <w:p>
+      <w:r>
+        <w:t xml:space="preserve">            remove(); </w:t>
+      </w:r>
+    </w:p>
+    <w:p>
+      <w:r>
+        <w:t xml:space="preserve">        </w:t>
+      </w:r>
+      <w:proofErr w:type="spellStart"/>
+      <w:r>
+        <w:t>um_val</w:t>
+      </w:r>
+      <w:proofErr w:type="spellEnd"/>
+      <w:r>
+        <w:t>[key]=value;</w:t>
+      </w:r>
+    </w:p>
+    <w:p>
+      <w:r>
+        <w:t xml:space="preserve">        update(key);</w:t>
+      </w:r>
+    </w:p>
+    <w:p>
+      <w:r>
+        <w:t xml:space="preserve">    }</w:t>
+      </w:r>
+    </w:p>
+    <w:p>
+      <w:r>
+        <w:t>};</w:t>
+      </w:r>
+    </w:p>
+    <w:p/>
+    <w:p>
+      <w:pPr>
+        <w:pStyle w:val="ListParagraph"/>
+        <w:numPr>
+          <w:ilvl w:val="0"/>
+          <w:numId w:val="11"/>
+        </w:numPr>
+        <w:rPr>
+          <w:b/>
+          <w:bCs/>
+          <w:i/>
+          <w:iCs/>
+        </w:rPr>
+      </w:pPr>
+      <w:r>
+        <w:rPr>
+          <w:b/>
+          <w:bCs/>
+          <w:i/>
+          <w:iCs/>
+        </w:rPr>
+        <w:t>Largest Rectangle in Histogram:</w:t>
+      </w:r>
+    </w:p>
+    <w:p>
+      <w:r>
+        <w:t>class Solution {</w:t>
+      </w:r>
+    </w:p>
+    <w:p>
+      <w:r>
+        <w:t>public:</w:t>
+      </w:r>
+    </w:p>
+    <w:p>
+      <w:r>
+        <w:t xml:space="preserve">    int </w:t>
+      </w:r>
+      <w:proofErr w:type="spellStart"/>
+      <w:r>
+        <w:t>largestRectangleArea</w:t>
+      </w:r>
+      <w:proofErr w:type="spellEnd"/>
+      <w:r>
+        <w:t>(vector&lt;int&gt;&amp; heights) {</w:t>
       </w:r>
     </w:p>
     <w:p>
@@ -609,6 +2511,22 @@
       </w:r>
       <w:proofErr w:type="spellEnd"/>
       <w:r>
+        <w:t xml:space="preserve">, </w:t>
+      </w:r>
+      <w:proofErr w:type="spellStart"/>
+      <w:r>
+        <w:t>ans</w:t>
+      </w:r>
+      <w:proofErr w:type="spellEnd"/>
+      <w:r>
+        <w:t xml:space="preserve"> = 0, </w:t>
+      </w:r>
+      <w:proofErr w:type="spellStart"/>
+      <w:r>
+        <w:t>val</w:t>
+      </w:r>
+      <w:proofErr w:type="spellEnd"/>
+      <w:r>
         <w:t>;</w:t>
       </w:r>
     </w:p>
@@ -616,26 +2534,26 @@
       <w:r>
         <w:t xml:space="preserve">        </w:t>
       </w:r>
-      <w:proofErr w:type="gramStart"/>
-      <w:r>
-        <w:t>for(</w:t>
-      </w:r>
-      <w:proofErr w:type="spellStart"/>
-      <w:proofErr w:type="gramEnd"/>
+      <w:proofErr w:type="spellStart"/>
+      <w:r>
+        <w:t>heights.push_back</w:t>
+      </w:r>
+      <w:proofErr w:type="spellEnd"/>
+      <w:r>
+        <w:t>(0);</w:t>
+      </w:r>
+    </w:p>
+    <w:p>
+      <w:r>
+        <w:t xml:space="preserve">        for(</w:t>
+      </w:r>
+      <w:proofErr w:type="spellStart"/>
       <w:r>
         <w:t>i</w:t>
       </w:r>
       <w:proofErr w:type="spellEnd"/>
       <w:r>
-        <w:t>=</w:t>
-      </w:r>
-      <w:proofErr w:type="spellStart"/>
-      <w:r>
-        <w:t>T.size</w:t>
-      </w:r>
-      <w:proofErr w:type="spellEnd"/>
-      <w:r>
-        <w:t xml:space="preserve">()-1; </w:t>
+        <w:t xml:space="preserve">=0; </w:t>
       </w:r>
       <w:proofErr w:type="spellStart"/>
       <w:r>
@@ -643,7 +2561,15 @@
       </w:r>
       <w:proofErr w:type="spellEnd"/>
       <w:r>
-        <w:t xml:space="preserve">&gt;=0; </w:t>
+        <w:t>&lt;</w:t>
+      </w:r>
+      <w:proofErr w:type="spellStart"/>
+      <w:r>
+        <w:t>heights.size</w:t>
+      </w:r>
+      <w:proofErr w:type="spellEnd"/>
+      <w:r>
+        <w:t xml:space="preserve">(); </w:t>
       </w:r>
       <w:proofErr w:type="spellStart"/>
       <w:r>
@@ -651,7 +2577,7 @@
       </w:r>
       <w:proofErr w:type="spellEnd"/>
       <w:r>
-        <w:t>--)</w:t>
+        <w:t>++)</w:t>
       </w:r>
     </w:p>
     <w:p>
@@ -661,23 +2587,15 @@
     </w:p>
     <w:p>
       <w:r>
-        <w:t xml:space="preserve">            while</w:t>
-      </w:r>
-      <w:proofErr w:type="gramStart"/>
-      <w:r>
-        <w:t>(!</w:t>
-      </w:r>
-      <w:proofErr w:type="spellStart"/>
-      <w:r>
-        <w:t>s</w:t>
-      </w:r>
-      <w:proofErr w:type="gramEnd"/>
-      <w:r>
-        <w:t>.empty</w:t>
-      </w:r>
-      <w:proofErr w:type="spellEnd"/>
-      <w:r>
-        <w:t>() &amp;&amp; T[</w:t>
+        <w:t xml:space="preserve">            while(!</w:t>
+      </w:r>
+      <w:proofErr w:type="spellStart"/>
+      <w:r>
+        <w:t>s.empty</w:t>
+      </w:r>
+      <w:proofErr w:type="spellEnd"/>
+      <w:r>
+        <w:t>() &amp;&amp; heights[</w:t>
       </w:r>
       <w:proofErr w:type="spellStart"/>
       <w:r>
@@ -685,7 +2603,7 @@
       </w:r>
       <w:proofErr w:type="spellEnd"/>
       <w:r>
-        <w:t>] &gt;= T[</w:t>
+        <w:t>] &lt; heights[</w:t>
       </w:r>
       <w:proofErr w:type="spellStart"/>
       <w:r>
@@ -693,7 +2611,38 @@
       </w:r>
       <w:proofErr w:type="spellEnd"/>
       <w:r>
-        <w:t xml:space="preserve">()]) </w:t>
+        <w:t>()])</w:t>
+      </w:r>
+    </w:p>
+    <w:p>
+      <w:r>
+        <w:t xml:space="preserve">            {</w:t>
+      </w:r>
+    </w:p>
+    <w:p>
+      <w:r>
+        <w:t xml:space="preserve">                </w:t>
+      </w:r>
+      <w:proofErr w:type="spellStart"/>
+      <w:r>
+        <w:t>val</w:t>
+      </w:r>
+      <w:proofErr w:type="spellEnd"/>
+      <w:r>
+        <w:t xml:space="preserve"> = </w:t>
+      </w:r>
+      <w:proofErr w:type="spellStart"/>
+      <w:r>
+        <w:t>s.top</w:t>
+      </w:r>
+      <w:proofErr w:type="spellEnd"/>
+      <w:r>
+        <w:t>();</w:t>
+      </w:r>
+    </w:p>
+    <w:p>
+      <w:r>
+        <w:t xml:space="preserve">                </w:t>
       </w:r>
       <w:proofErr w:type="spellStart"/>
       <w:r>
@@ -706,38 +2655,563 @@
     </w:p>
     <w:p>
       <w:r>
+        <w:t xml:space="preserve">                if(</w:t>
+      </w:r>
+      <w:proofErr w:type="spellStart"/>
+      <w:r>
+        <w:t>s.empty</w:t>
+      </w:r>
+      <w:proofErr w:type="spellEnd"/>
+      <w:r>
+        <w:t xml:space="preserve">()) </w:t>
+      </w:r>
+      <w:proofErr w:type="spellStart"/>
+      <w:r>
+        <w:t>ans</w:t>
+      </w:r>
+      <w:proofErr w:type="spellEnd"/>
+      <w:r>
+        <w:t xml:space="preserve"> = max(</w:t>
+      </w:r>
+      <w:proofErr w:type="spellStart"/>
+      <w:r>
+        <w:t>ans,heights</w:t>
+      </w:r>
+      <w:proofErr w:type="spellEnd"/>
+      <w:r>
+        <w:t>[</w:t>
+      </w:r>
+      <w:proofErr w:type="spellStart"/>
+      <w:r>
+        <w:t>val</w:t>
+      </w:r>
+      <w:proofErr w:type="spellEnd"/>
+      <w:r>
+        <w:t>]*</w:t>
+      </w:r>
+      <w:proofErr w:type="spellStart"/>
+      <w:r>
+        <w:t>i</w:t>
+      </w:r>
+      <w:proofErr w:type="spellEnd"/>
+      <w:r>
+        <w:t>);</w:t>
+      </w:r>
+    </w:p>
+    <w:p>
+      <w:r>
+        <w:t xml:space="preserve">                else </w:t>
+      </w:r>
+      <w:proofErr w:type="spellStart"/>
+      <w:r>
+        <w:t>ans</w:t>
+      </w:r>
+      <w:proofErr w:type="spellEnd"/>
+      <w:r>
+        <w:t xml:space="preserve"> = max(</w:t>
+      </w:r>
+      <w:proofErr w:type="spellStart"/>
+      <w:r>
+        <w:t>ans,heights</w:t>
+      </w:r>
+      <w:proofErr w:type="spellEnd"/>
+      <w:r>
+        <w:t>[</w:t>
+      </w:r>
+      <w:proofErr w:type="spellStart"/>
+      <w:r>
+        <w:t>val</w:t>
+      </w:r>
+      <w:proofErr w:type="spellEnd"/>
+      <w:r>
+        <w:t>]* (</w:t>
+      </w:r>
+      <w:proofErr w:type="spellStart"/>
+      <w:r>
+        <w:t>i-s.top</w:t>
+      </w:r>
+      <w:proofErr w:type="spellEnd"/>
+      <w:r>
+        <w:t>()-1));</w:t>
+      </w:r>
+    </w:p>
+    <w:p>
+      <w:r>
+        <w:t xml:space="preserve">            }</w:t>
+      </w:r>
+    </w:p>
+    <w:p>
+      <w:r>
+        <w:t xml:space="preserve">            </w:t>
+      </w:r>
+      <w:proofErr w:type="spellStart"/>
+      <w:r>
+        <w:t>s.push</w:t>
+      </w:r>
+      <w:proofErr w:type="spellEnd"/>
+      <w:r>
+        <w:t>(</w:t>
+      </w:r>
+      <w:proofErr w:type="spellStart"/>
+      <w:r>
+        <w:t>i</w:t>
+      </w:r>
+      <w:proofErr w:type="spellEnd"/>
+      <w:r>
+        <w:t>);</w:t>
+      </w:r>
+    </w:p>
+    <w:p>
+      <w:r>
+        <w:t xml:space="preserve">        }</w:t>
+      </w:r>
+    </w:p>
+    <w:p>
+      <w:r>
+        <w:t xml:space="preserve">        return </w:t>
+      </w:r>
+      <w:proofErr w:type="spellStart"/>
+      <w:r>
+        <w:t>ans</w:t>
+      </w:r>
+      <w:proofErr w:type="spellEnd"/>
+      <w:r>
+        <w:t>;</w:t>
+      </w:r>
+    </w:p>
+    <w:p>
+      <w:r>
+        <w:t xml:space="preserve">    }</w:t>
+      </w:r>
+    </w:p>
+    <w:p>
+      <w:r>
+        <w:t>};</w:t>
+      </w:r>
+    </w:p>
+    <w:p/>
+    <w:p>
+      <w:pPr>
+        <w:pStyle w:val="ListParagraph"/>
+        <w:numPr>
+          <w:ilvl w:val="0"/>
+          <w:numId w:val="11"/>
+        </w:numPr>
+        <w:rPr>
+          <w:b/>
+          <w:bCs/>
+          <w:i/>
+          <w:iCs/>
+        </w:rPr>
+      </w:pPr>
+      <w:r>
+        <w:rPr>
+          <w:b/>
+          <w:bCs/>
+          <w:i/>
+          <w:iCs/>
+        </w:rPr>
+        <w:lastRenderedPageBreak/>
+        <w:t>Binary Search:</w:t>
+      </w:r>
+    </w:p>
+    <w:p>
+      <w:r>
+        <w:t>class Solution {</w:t>
+      </w:r>
+    </w:p>
+    <w:p>
+      <w:r>
+        <w:t>public:</w:t>
+      </w:r>
+    </w:p>
+    <w:p>
+      <w:r>
+        <w:t xml:space="preserve">    int search(vector&lt;int&gt;&amp; </w:t>
+      </w:r>
+      <w:proofErr w:type="spellStart"/>
+      <w:r>
+        <w:t>nums</w:t>
+      </w:r>
+      <w:proofErr w:type="spellEnd"/>
+      <w:r>
+        <w:t xml:space="preserve">, int target) </w:t>
+      </w:r>
+    </w:p>
+    <w:p>
+      <w:r>
+        <w:t xml:space="preserve">    {  </w:t>
+      </w:r>
+    </w:p>
+    <w:p>
+      <w:r>
+        <w:t xml:space="preserve">        int l = 0, r = </w:t>
+      </w:r>
+      <w:proofErr w:type="spellStart"/>
+      <w:r>
+        <w:t>nums.size</w:t>
+      </w:r>
+      <w:proofErr w:type="spellEnd"/>
+      <w:r>
+        <w:t>()-1;</w:t>
+      </w:r>
+    </w:p>
+    <w:p>
+      <w:r>
+        <w:t xml:space="preserve">        while(l&lt;=r)</w:t>
+      </w:r>
+    </w:p>
+    <w:p>
+      <w:r>
+        <w:t xml:space="preserve">        {</w:t>
+      </w:r>
+    </w:p>
+    <w:p>
+      <w:r>
+        <w:t xml:space="preserve">            int m = l + (r - l) / 2;</w:t>
+      </w:r>
+    </w:p>
+    <w:p>
+      <w:r>
         <w:t xml:space="preserve">            if(</w:t>
       </w:r>
       <w:proofErr w:type="spellStart"/>
-      <w:proofErr w:type="gramStart"/>
-      <w:r>
-        <w:t>s.size</w:t>
-      </w:r>
-      <w:proofErr w:type="spellEnd"/>
-      <w:proofErr w:type="gramEnd"/>
-      <w:r>
-        <w:t xml:space="preserve">() == 0) </w:t>
-      </w:r>
-      <w:proofErr w:type="spellStart"/>
-      <w:r>
-        <w:t>res.push_back</w:t>
-      </w:r>
-      <w:proofErr w:type="spellEnd"/>
-      <w:r>
-        <w:t>(0);</w:t>
-      </w:r>
-    </w:p>
-    <w:p>
-      <w:r>
-        <w:t xml:space="preserve">            else if(T[</w:t>
-      </w:r>
-      <w:proofErr w:type="spellStart"/>
-      <w:r>
-        <w:t>s.top</w:t>
-      </w:r>
-      <w:proofErr w:type="spellEnd"/>
-      <w:r>
-        <w:t>()]&gt;T[</w:t>
+      <w:r>
+        <w:t>nums</w:t>
+      </w:r>
+      <w:proofErr w:type="spellEnd"/>
+      <w:r>
+        <w:t>[m] == target) return m;</w:t>
+      </w:r>
+    </w:p>
+    <w:p>
+      <w:r>
+        <w:t xml:space="preserve">            if(</w:t>
+      </w:r>
+      <w:proofErr w:type="spellStart"/>
+      <w:r>
+        <w:t>nums</w:t>
+      </w:r>
+      <w:proofErr w:type="spellEnd"/>
+      <w:r>
+        <w:t>[m] &lt; target) l = m+1;</w:t>
+      </w:r>
+    </w:p>
+    <w:p>
+      <w:r>
+        <w:t xml:space="preserve">            else r = m-1;</w:t>
+      </w:r>
+    </w:p>
+    <w:p>
+      <w:r>
+        <w:t xml:space="preserve">        }</w:t>
+      </w:r>
+    </w:p>
+    <w:p>
+      <w:r>
+        <w:t xml:space="preserve">        return -1;</w:t>
+      </w:r>
+    </w:p>
+    <w:p>
+      <w:r>
+        <w:t xml:space="preserve">    }</w:t>
+      </w:r>
+    </w:p>
+    <w:p>
+      <w:r>
+        <w:t>};</w:t>
+      </w:r>
+    </w:p>
+    <w:p/>
+    <w:p>
+      <w:pPr>
+        <w:pStyle w:val="ListParagraph"/>
+        <w:numPr>
+          <w:ilvl w:val="0"/>
+          <w:numId w:val="11"/>
+        </w:numPr>
+        <w:rPr>
+          <w:b/>
+          <w:bCs/>
+          <w:i/>
+          <w:iCs/>
+        </w:rPr>
+      </w:pPr>
+      <w:r>
+        <w:rPr>
+          <w:b/>
+          <w:bCs/>
+          <w:i/>
+          <w:iCs/>
+        </w:rPr>
+        <w:t>Search in Rotated Sorted Array:</w:t>
+      </w:r>
+    </w:p>
+    <w:p>
+      <w:r>
+        <w:t>class Solution {</w:t>
+      </w:r>
+    </w:p>
+    <w:p>
+      <w:r>
+        <w:t>public:</w:t>
+      </w:r>
+    </w:p>
+    <w:p>
+      <w:r>
+        <w:t xml:space="preserve">    int search(vector&lt;int&gt;&amp; </w:t>
+      </w:r>
+      <w:proofErr w:type="spellStart"/>
+      <w:r>
+        <w:t>nums</w:t>
+      </w:r>
+      <w:proofErr w:type="spellEnd"/>
+      <w:r>
+        <w:t>, int target) {</w:t>
+      </w:r>
+    </w:p>
+    <w:p>
+      <w:r>
+        <w:t xml:space="preserve">        int l = 0, r = </w:t>
+      </w:r>
+      <w:proofErr w:type="spellStart"/>
+      <w:r>
+        <w:t>nums.size</w:t>
+      </w:r>
+      <w:proofErr w:type="spellEnd"/>
+      <w:r>
+        <w:t>()-1, m;</w:t>
+      </w:r>
+    </w:p>
+    <w:p>
+      <w:r>
+        <w:t xml:space="preserve">        while(l&lt;=r)</w:t>
+      </w:r>
+    </w:p>
+    <w:p>
+      <w:r>
+        <w:t xml:space="preserve">        {</w:t>
+      </w:r>
+    </w:p>
+    <w:p>
+      <w:r>
+        <w:t xml:space="preserve">            m = (</w:t>
+      </w:r>
+      <w:proofErr w:type="spellStart"/>
+      <w:r>
+        <w:t>l+r</w:t>
+      </w:r>
+      <w:proofErr w:type="spellEnd"/>
+      <w:r>
+        <w:t>) / 2;</w:t>
+      </w:r>
+    </w:p>
+    <w:p>
+      <w:r>
+        <w:t xml:space="preserve">            if(</w:t>
+      </w:r>
+      <w:proofErr w:type="spellStart"/>
+      <w:r>
+        <w:t>nums</w:t>
+      </w:r>
+      <w:proofErr w:type="spellEnd"/>
+      <w:r>
+        <w:t>[m] == target) return m;</w:t>
+      </w:r>
+    </w:p>
+    <w:p>
+      <w:r>
+        <w:t xml:space="preserve">            else if(</w:t>
+      </w:r>
+      <w:proofErr w:type="spellStart"/>
+      <w:r>
+        <w:t>nums</w:t>
+      </w:r>
+      <w:proofErr w:type="spellEnd"/>
+      <w:r>
+        <w:t xml:space="preserve">[l] &lt;= </w:t>
+      </w:r>
+      <w:proofErr w:type="spellStart"/>
+      <w:r>
+        <w:t>nums</w:t>
+      </w:r>
+      <w:proofErr w:type="spellEnd"/>
+      <w:r>
+        <w:t>[m])</w:t>
+      </w:r>
+    </w:p>
+    <w:p>
+      <w:r>
+        <w:t xml:space="preserve">            {</w:t>
+      </w:r>
+    </w:p>
+    <w:p>
+      <w:r>
+        <w:t xml:space="preserve">                if(</w:t>
+      </w:r>
+      <w:proofErr w:type="spellStart"/>
+      <w:r>
+        <w:t>nums</w:t>
+      </w:r>
+      <w:proofErr w:type="spellEnd"/>
+      <w:r>
+        <w:t xml:space="preserve">[l]&lt;=target &amp;&amp; </w:t>
+      </w:r>
+      <w:proofErr w:type="spellStart"/>
+      <w:r>
+        <w:t>nums</w:t>
+      </w:r>
+      <w:proofErr w:type="spellEnd"/>
+      <w:r>
+        <w:t>[m]&gt;=target) r = m - 1;</w:t>
+      </w:r>
+    </w:p>
+    <w:p>
+      <w:r>
+        <w:t xml:space="preserve">                else l = m + 1;</w:t>
+      </w:r>
+    </w:p>
+    <w:p>
+      <w:r>
+        <w:t xml:space="preserve">            }</w:t>
+      </w:r>
+    </w:p>
+    <w:p>
+      <w:r>
+        <w:lastRenderedPageBreak/>
+        <w:t xml:space="preserve">            else</w:t>
+      </w:r>
+    </w:p>
+    <w:p>
+      <w:r>
+        <w:t xml:space="preserve">            {</w:t>
+      </w:r>
+    </w:p>
+    <w:p>
+      <w:r>
+        <w:t xml:space="preserve">                if(</w:t>
+      </w:r>
+      <w:proofErr w:type="spellStart"/>
+      <w:r>
+        <w:t>nums</w:t>
+      </w:r>
+      <w:proofErr w:type="spellEnd"/>
+      <w:r>
+        <w:t xml:space="preserve">[m]&lt;=target &amp;&amp; </w:t>
+      </w:r>
+      <w:proofErr w:type="spellStart"/>
+      <w:r>
+        <w:t>nums</w:t>
+      </w:r>
+      <w:proofErr w:type="spellEnd"/>
+      <w:r>
+        <w:t>[r]&gt;=target) l = m + 1;</w:t>
+      </w:r>
+    </w:p>
+    <w:p>
+      <w:r>
+        <w:t xml:space="preserve">                else r = m - 1;</w:t>
+      </w:r>
+    </w:p>
+    <w:p>
+      <w:r>
+        <w:t xml:space="preserve">            }</w:t>
+      </w:r>
+    </w:p>
+    <w:p>
+      <w:r>
+        <w:t xml:space="preserve">        }</w:t>
+      </w:r>
+    </w:p>
+    <w:p>
+      <w:r>
+        <w:t xml:space="preserve">        return -1;        </w:t>
+      </w:r>
+    </w:p>
+    <w:p>
+      <w:r>
+        <w:t xml:space="preserve">    }</w:t>
+      </w:r>
+    </w:p>
+    <w:p>
+      <w:r>
+        <w:t>};</w:t>
+      </w:r>
+    </w:p>
+    <w:p/>
+    <w:p>
+      <w:pPr>
+        <w:pStyle w:val="ListParagraph"/>
+        <w:numPr>
+          <w:ilvl w:val="0"/>
+          <w:numId w:val="11"/>
+        </w:numPr>
+        <w:rPr>
+          <w:b/>
+          <w:bCs/>
+          <w:i/>
+          <w:iCs/>
+        </w:rPr>
+      </w:pPr>
+      <w:r>
+        <w:rPr>
+          <w:b/>
+          <w:bCs/>
+          <w:i/>
+          <w:iCs/>
+        </w:rPr>
+        <w:t>Median of Two Sorted Arrays:</w:t>
+      </w:r>
+    </w:p>
+    <w:p>
+      <w:r>
+        <w:t>class Solution {</w:t>
+      </w:r>
+    </w:p>
+    <w:p>
+      <w:r>
+        <w:t>public:</w:t>
+      </w:r>
+    </w:p>
+    <w:p>
+      <w:r>
+        <w:t xml:space="preserve">    double </w:t>
+      </w:r>
+      <w:proofErr w:type="spellStart"/>
+      <w:r>
+        <w:t>findMedianSortedArrays</w:t>
+      </w:r>
+      <w:proofErr w:type="spellEnd"/>
+      <w:r>
+        <w:t xml:space="preserve">(vector&lt;int&gt;&amp; nums1, vector&lt;int&gt;&amp; nums2) </w:t>
+      </w:r>
+    </w:p>
+    <w:p>
+      <w:r>
+        <w:t xml:space="preserve">    {</w:t>
+      </w:r>
+    </w:p>
+    <w:p>
+      <w:r>
+        <w:t xml:space="preserve">        vector&lt;int&gt; merge;</w:t>
+      </w:r>
+    </w:p>
+    <w:p>
+      <w:r>
+        <w:t xml:space="preserve">        int </w:t>
+      </w:r>
+      <w:proofErr w:type="spellStart"/>
+      <w:r>
+        <w:t>i,j</w:t>
+      </w:r>
+      <w:proofErr w:type="spellEnd"/>
+      <w:r>
+        <w:t>;</w:t>
+      </w:r>
+    </w:p>
+    <w:p>
+      <w:r>
+        <w:t xml:space="preserve">        for(</w:t>
       </w:r>
       <w:proofErr w:type="spellStart"/>
       <w:r>
@@ -745,28 +3219,7 @@
       </w:r>
       <w:proofErr w:type="spellEnd"/>
       <w:r>
-        <w:t xml:space="preserve">]) </w:t>
-      </w:r>
-      <w:proofErr w:type="spellStart"/>
-      <w:proofErr w:type="gramStart"/>
-      <w:r>
-        <w:t>res.push</w:t>
-      </w:r>
-      <w:proofErr w:type="gramEnd"/>
-      <w:r>
-        <w:t>_back</w:t>
-      </w:r>
-      <w:proofErr w:type="spellEnd"/>
-      <w:r>
-        <w:t>(</w:t>
-      </w:r>
-      <w:proofErr w:type="spellStart"/>
-      <w:r>
-        <w:t>s.top</w:t>
-      </w:r>
-      <w:proofErr w:type="spellEnd"/>
-      <w:r>
-        <w:t>()-</w:t>
+        <w:t>=0;i&lt;nums1.size();</w:t>
       </w:r>
       <w:proofErr w:type="spellStart"/>
       <w:r>
@@ -774,7 +3227,12 @@
       </w:r>
       <w:proofErr w:type="spellEnd"/>
       <w:r>
-        <w:t>);</w:t>
+        <w:t>++)</w:t>
+      </w:r>
+    </w:p>
+    <w:p>
+      <w:r>
+        <w:t xml:space="preserve">        {</w:t>
       </w:r>
     </w:p>
     <w:p>
@@ -782,14 +3240,12 @@
         <w:t xml:space="preserve">            </w:t>
       </w:r>
       <w:proofErr w:type="spellStart"/>
-      <w:proofErr w:type="gramStart"/>
-      <w:r>
-        <w:t>s.push</w:t>
-      </w:r>
-      <w:proofErr w:type="spellEnd"/>
-      <w:proofErr w:type="gramEnd"/>
-      <w:r>
-        <w:t>(</w:t>
+      <w:r>
+        <w:t>merge.push_back</w:t>
+      </w:r>
+      <w:proofErr w:type="spellEnd"/>
+      <w:r>
+        <w:t>(nums1[</w:t>
       </w:r>
       <w:proofErr w:type="spellStart"/>
       <w:r>
@@ -797,7 +3253,7 @@
       </w:r>
       <w:proofErr w:type="spellEnd"/>
       <w:r>
-        <w:t>);</w:t>
+        <w:t>]);</w:t>
       </w:r>
     </w:p>
     <w:p>
@@ -807,21 +3263,453 @@
     </w:p>
     <w:p>
       <w:r>
-        <w:t xml:space="preserve">        reverse(</w:t>
-      </w:r>
-      <w:proofErr w:type="spellStart"/>
-      <w:proofErr w:type="gramStart"/>
-      <w:r>
-        <w:t>res.begin</w:t>
-      </w:r>
-      <w:proofErr w:type="spellEnd"/>
-      <w:proofErr w:type="gramEnd"/>
+        <w:t xml:space="preserve">        for(j=0;j&lt;nums2.size();</w:t>
+      </w:r>
+      <w:proofErr w:type="spellStart"/>
+      <w:r>
+        <w:t>j++</w:t>
+      </w:r>
+      <w:proofErr w:type="spellEnd"/>
+      <w:r>
+        <w:t>)</w:t>
+      </w:r>
+    </w:p>
+    <w:p>
+      <w:r>
+        <w:t xml:space="preserve">        {</w:t>
+      </w:r>
+    </w:p>
+    <w:p>
+      <w:r>
+        <w:t xml:space="preserve">            </w:t>
+      </w:r>
+      <w:proofErr w:type="spellStart"/>
+      <w:r>
+        <w:t>merge.push_back</w:t>
+      </w:r>
+      <w:proofErr w:type="spellEnd"/>
+      <w:r>
+        <w:t>(nums2[j]);</w:t>
+      </w:r>
+    </w:p>
+    <w:p>
+      <w:r>
+        <w:t xml:space="preserve">        }</w:t>
+      </w:r>
+    </w:p>
+    <w:p>
+      <w:r>
+        <w:t xml:space="preserve">        sort(</w:t>
+      </w:r>
+      <w:proofErr w:type="spellStart"/>
+      <w:r>
+        <w:t>merge.begin</w:t>
+      </w:r>
+      <w:proofErr w:type="spellEnd"/>
+      <w:r>
+        <w:t>(),</w:t>
+      </w:r>
+      <w:proofErr w:type="spellStart"/>
+      <w:r>
+        <w:t>merge.end</w:t>
+      </w:r>
+      <w:proofErr w:type="spellEnd"/>
+      <w:r>
+        <w:t>());</w:t>
+      </w:r>
+    </w:p>
+    <w:p>
+      <w:r>
+        <w:t xml:space="preserve">        int k = </w:t>
+      </w:r>
+      <w:proofErr w:type="spellStart"/>
+      <w:r>
+        <w:t>merge.size</w:t>
+      </w:r>
+      <w:proofErr w:type="spellEnd"/>
+      <w:r>
+        <w:t>();</w:t>
+      </w:r>
+    </w:p>
+    <w:p>
+      <w:r>
+        <w:t xml:space="preserve">        int median;</w:t>
+      </w:r>
+    </w:p>
+    <w:p>
+      <w:r>
+        <w:t xml:space="preserve">        float med=0;</w:t>
+      </w:r>
+    </w:p>
+    <w:p>
+      <w:r>
+        <w:t xml:space="preserve">        if(k==1)</w:t>
+      </w:r>
+    </w:p>
+    <w:p>
+      <w:r>
+        <w:t xml:space="preserve">        {</w:t>
+      </w:r>
+    </w:p>
+    <w:p>
+      <w:r>
+        <w:lastRenderedPageBreak/>
+        <w:t xml:space="preserve">            return merge[0];</w:t>
+      </w:r>
+    </w:p>
+    <w:p>
+      <w:r>
+        <w:t xml:space="preserve">        }</w:t>
+      </w:r>
+    </w:p>
+    <w:p>
+      <w:r>
+        <w:t xml:space="preserve">        else</w:t>
+      </w:r>
+    </w:p>
+    <w:p>
+      <w:r>
+        <w:t xml:space="preserve">        {</w:t>
+      </w:r>
+    </w:p>
+    <w:p>
+      <w:r>
+        <w:t xml:space="preserve">            if(k%2!=0)</w:t>
+      </w:r>
+    </w:p>
+    <w:p>
+      <w:r>
+        <w:t xml:space="preserve">            {</w:t>
+      </w:r>
+    </w:p>
+    <w:p>
+      <w:r>
+        <w:t xml:space="preserve">                median = (k + 1)/2;</w:t>
+      </w:r>
+    </w:p>
+    <w:p>
+      <w:r>
+        <w:t xml:space="preserve">                return merge[median-1];</w:t>
+      </w:r>
+    </w:p>
+    <w:p>
+      <w:r>
+        <w:t xml:space="preserve">            }</w:t>
+      </w:r>
+    </w:p>
+    <w:p>
+      <w:r>
+        <w:t xml:space="preserve">            else</w:t>
+      </w:r>
+    </w:p>
+    <w:p>
+      <w:r>
+        <w:t xml:space="preserve">            {</w:t>
+      </w:r>
+    </w:p>
+    <w:p>
+      <w:r>
+        <w:t xml:space="preserve">                int m1,m2;</w:t>
+      </w:r>
+    </w:p>
+    <w:p>
+      <w:r>
+        <w:t xml:space="preserve">                m1 = k/2;</w:t>
+      </w:r>
+    </w:p>
+    <w:p>
+      <w:r>
+        <w:t xml:space="preserve">                m2 = (k/2)+1;</w:t>
+      </w:r>
+    </w:p>
+    <w:p>
+      <w:r>
+        <w:t xml:space="preserve">                med = (double)(merge[m1-1]+merge[m2-1])/2;</w:t>
+      </w:r>
+    </w:p>
+    <w:p>
+      <w:r>
+        <w:t xml:space="preserve">                </w:t>
+      </w:r>
+      <w:proofErr w:type="spellStart"/>
+      <w:r>
+        <w:t>cout</w:t>
+      </w:r>
+      <w:proofErr w:type="spellEnd"/>
+      <w:r>
+        <w:t>&lt;&lt;m1&lt;&lt;m2;</w:t>
+      </w:r>
+    </w:p>
+    <w:p>
+      <w:r>
+        <w:t xml:space="preserve">                return med;</w:t>
+      </w:r>
+    </w:p>
+    <w:p>
+      <w:r>
+        <w:t xml:space="preserve">            }</w:t>
+      </w:r>
+    </w:p>
+    <w:p>
+      <w:r>
+        <w:t xml:space="preserve">        }</w:t>
+      </w:r>
+    </w:p>
+    <w:p>
+      <w:r>
+        <w:t xml:space="preserve">        return 0;</w:t>
+      </w:r>
+    </w:p>
+    <w:p>
+      <w:r>
+        <w:t xml:space="preserve">    }</w:t>
+      </w:r>
+    </w:p>
+    <w:p>
+      <w:r>
+        <w:t>};</w:t>
+      </w:r>
+    </w:p>
+    <w:p/>
+    <w:p>
+      <w:pPr>
+        <w:pStyle w:val="ListParagraph"/>
+        <w:numPr>
+          <w:ilvl w:val="0"/>
+          <w:numId w:val="11"/>
+        </w:numPr>
+        <w:rPr>
+          <w:b/>
+          <w:bCs/>
+          <w:i/>
+          <w:iCs/>
+        </w:rPr>
+      </w:pPr>
+      <w:r>
+        <w:rPr>
+          <w:b/>
+          <w:bCs/>
+          <w:i/>
+          <w:iCs/>
+        </w:rPr>
+        <w:t>Merge Sorted Array:</w:t>
+      </w:r>
+    </w:p>
+    <w:p>
+      <w:r>
+        <w:t>class Solution {</w:t>
+      </w:r>
+    </w:p>
+    <w:p>
+      <w:r>
+        <w:t>public:</w:t>
+      </w:r>
+    </w:p>
+    <w:p>
+      <w:r>
+        <w:t xml:space="preserve">    void merge(vector&lt;int&gt;&amp; nums1, int m, vector&lt;int&gt;&amp; nums2, int n) {</w:t>
+      </w:r>
+    </w:p>
+    <w:p>
+      <w:r>
+        <w:t xml:space="preserve">        int </w:t>
+      </w:r>
+      <w:proofErr w:type="spellStart"/>
+      <w:r>
+        <w:t>i,j</w:t>
+      </w:r>
+      <w:proofErr w:type="spellEnd"/>
+      <w:r>
+        <w:t>=0;</w:t>
+      </w:r>
+    </w:p>
+    <w:p>
+      <w:r>
+        <w:t xml:space="preserve">        for(</w:t>
+      </w:r>
+      <w:proofErr w:type="spellStart"/>
+      <w:r>
+        <w:t>i</w:t>
+      </w:r>
+      <w:proofErr w:type="spellEnd"/>
+      <w:r>
+        <w:t>=0;i&lt;nums1.size();</w:t>
+      </w:r>
+      <w:proofErr w:type="spellStart"/>
+      <w:r>
+        <w:t>i</w:t>
+      </w:r>
+      <w:proofErr w:type="spellEnd"/>
+      <w:r>
+        <w:t>++)</w:t>
+      </w:r>
+    </w:p>
+    <w:p>
+      <w:r>
+        <w:t xml:space="preserve">        {</w:t>
+      </w:r>
+    </w:p>
+    <w:p>
+      <w:r>
+        <w:t xml:space="preserve">            if(j&lt;nums2.size())</w:t>
+      </w:r>
+    </w:p>
+    <w:p>
+      <w:r>
+        <w:lastRenderedPageBreak/>
+        <w:t xml:space="preserve">            {</w:t>
+      </w:r>
+    </w:p>
+    <w:p>
+      <w:r>
+        <w:t xml:space="preserve">                if(nums1[</w:t>
+      </w:r>
+      <w:proofErr w:type="spellStart"/>
+      <w:r>
+        <w:t>i</w:t>
+      </w:r>
+      <w:proofErr w:type="spellEnd"/>
+      <w:r>
+        <w:t>]!=0) continue;</w:t>
+      </w:r>
+    </w:p>
+    <w:p>
+      <w:r>
+        <w:t xml:space="preserve">                else</w:t>
+      </w:r>
+    </w:p>
+    <w:p>
+      <w:r>
+        <w:t xml:space="preserve">                {</w:t>
+      </w:r>
+    </w:p>
+    <w:p>
+      <w:r>
+        <w:t xml:space="preserve">                    nums1[</w:t>
+      </w:r>
+      <w:proofErr w:type="spellStart"/>
+      <w:r>
+        <w:t>i</w:t>
+      </w:r>
+      <w:proofErr w:type="spellEnd"/>
+      <w:r>
+        <w:t>]=nums2[j];</w:t>
+      </w:r>
+    </w:p>
+    <w:p>
+      <w:r>
+        <w:t xml:space="preserve">                    </w:t>
+      </w:r>
+      <w:proofErr w:type="spellStart"/>
+      <w:r>
+        <w:t>j++</w:t>
+      </w:r>
+      <w:proofErr w:type="spellEnd"/>
+      <w:r>
+        <w:t>;</w:t>
+      </w:r>
+    </w:p>
+    <w:p>
+      <w:r>
+        <w:t xml:space="preserve">                }</w:t>
+      </w:r>
+    </w:p>
+    <w:p>
+      <w:r>
+        <w:t xml:space="preserve">            }</w:t>
+      </w:r>
+    </w:p>
+    <w:p>
+      <w:r>
+        <w:t xml:space="preserve">        }</w:t>
+      </w:r>
+    </w:p>
+    <w:p>
+      <w:r>
+        <w:t xml:space="preserve">        sort(nums1.begin(),nums1.end());</w:t>
+      </w:r>
+    </w:p>
+    <w:p>
+      <w:r>
+        <w:t xml:space="preserve">    }</w:t>
+      </w:r>
+    </w:p>
+    <w:p>
+      <w:r>
+        <w:t>};</w:t>
+      </w:r>
+    </w:p>
+    <w:p/>
+    <w:p>
+      <w:pPr>
+        <w:pStyle w:val="ListParagraph"/>
+        <w:numPr>
+          <w:ilvl w:val="0"/>
+          <w:numId w:val="11"/>
+        </w:numPr>
+        <w:rPr>
+          <w:b/>
+          <w:bCs/>
+          <w:i/>
+          <w:iCs/>
+        </w:rPr>
+      </w:pPr>
+      <w:r>
+        <w:rPr>
+          <w:b/>
+          <w:bCs/>
+          <w:i/>
+          <w:iCs/>
+        </w:rPr>
+        <w:t>Majority Element:</w:t>
+      </w:r>
+    </w:p>
+    <w:p>
+      <w:r>
+        <w:t>class Solution {</w:t>
+      </w:r>
+    </w:p>
+    <w:p>
+      <w:r>
+        <w:t>public:</w:t>
+      </w:r>
+    </w:p>
+    <w:p>
+      <w:r>
+        <w:t xml:space="preserve">    int </w:t>
+      </w:r>
+      <w:proofErr w:type="spellStart"/>
+      <w:r>
+        <w:t>majorityElement</w:t>
+      </w:r>
+      <w:proofErr w:type="spellEnd"/>
+      <w:r>
+        <w:t xml:space="preserve">(vector&lt;int&gt;&amp; </w:t>
+      </w:r>
+      <w:proofErr w:type="spellStart"/>
+      <w:r>
+        <w:t>nums</w:t>
+      </w:r>
+      <w:proofErr w:type="spellEnd"/>
+      <w:r>
+        <w:t>) {</w:t>
+      </w:r>
+    </w:p>
+    <w:p>
+      <w:r>
+        <w:t xml:space="preserve">        sort(</w:t>
+      </w:r>
+      <w:proofErr w:type="spellStart"/>
+      <w:r>
+        <w:t>nums.begin</w:t>
+      </w:r>
+      <w:proofErr w:type="spellEnd"/>
       <w:r>
         <w:t xml:space="preserve">(), </w:t>
       </w:r>
       <w:proofErr w:type="spellStart"/>
       <w:r>
-        <w:t>res.end</w:t>
+        <w:t>nums.end</w:t>
       </w:r>
       <w:proofErr w:type="spellEnd"/>
       <w:r>
@@ -830,7 +3718,128 @@
     </w:p>
     <w:p>
       <w:r>
-        <w:t xml:space="preserve">        return res;</w:t>
+        <w:t xml:space="preserve">        int </w:t>
+      </w:r>
+      <w:proofErr w:type="spellStart"/>
+      <w:r>
+        <w:t>i</w:t>
+      </w:r>
+      <w:proofErr w:type="spellEnd"/>
+      <w:r>
+        <w:t>, start, count;;</w:t>
+      </w:r>
+    </w:p>
+    <w:p>
+      <w:r>
+        <w:t xml:space="preserve">        for(</w:t>
+      </w:r>
+      <w:proofErr w:type="spellStart"/>
+      <w:r>
+        <w:t>i</w:t>
+      </w:r>
+      <w:proofErr w:type="spellEnd"/>
+      <w:r>
+        <w:t xml:space="preserve">=0; </w:t>
+      </w:r>
+      <w:proofErr w:type="spellStart"/>
+      <w:r>
+        <w:t>i</w:t>
+      </w:r>
+      <w:proofErr w:type="spellEnd"/>
+      <w:r>
+        <w:t>&lt;</w:t>
+      </w:r>
+      <w:proofErr w:type="spellStart"/>
+      <w:r>
+        <w:t>nums.size</w:t>
+      </w:r>
+      <w:proofErr w:type="spellEnd"/>
+      <w:r>
+        <w:t xml:space="preserve">(); </w:t>
+      </w:r>
+      <w:proofErr w:type="spellStart"/>
+      <w:r>
+        <w:t>i</w:t>
+      </w:r>
+      <w:proofErr w:type="spellEnd"/>
+      <w:r>
+        <w:t>++)</w:t>
+      </w:r>
+    </w:p>
+    <w:p>
+      <w:r>
+        <w:t xml:space="preserve">        {</w:t>
+      </w:r>
+    </w:p>
+    <w:p>
+      <w:r>
+        <w:t xml:space="preserve">            if(</w:t>
+      </w:r>
+      <w:proofErr w:type="spellStart"/>
+      <w:r>
+        <w:t>nums</w:t>
+      </w:r>
+      <w:proofErr w:type="spellEnd"/>
+      <w:r>
+        <w:t>[</w:t>
+      </w:r>
+      <w:proofErr w:type="spellStart"/>
+      <w:r>
+        <w:t>i</w:t>
+      </w:r>
+      <w:proofErr w:type="spellEnd"/>
+      <w:r>
+        <w:t xml:space="preserve">] == </w:t>
+      </w:r>
+      <w:proofErr w:type="spellStart"/>
+      <w:r>
+        <w:t>nums</w:t>
+      </w:r>
+      <w:proofErr w:type="spellEnd"/>
+      <w:r>
+        <w:t>[</w:t>
+      </w:r>
+      <w:proofErr w:type="spellStart"/>
+      <w:r>
+        <w:t>i</w:t>
+      </w:r>
+      <w:proofErr w:type="spellEnd"/>
+      <w:r>
+        <w:t>+(</w:t>
+      </w:r>
+      <w:proofErr w:type="spellStart"/>
+      <w:r>
+        <w:t>nums.size</w:t>
+      </w:r>
+      <w:proofErr w:type="spellEnd"/>
+      <w:r>
+        <w:t xml:space="preserve">()/2)]) return </w:t>
+      </w:r>
+      <w:proofErr w:type="spellStart"/>
+      <w:r>
+        <w:t>nums</w:t>
+      </w:r>
+      <w:proofErr w:type="spellEnd"/>
+      <w:r>
+        <w:t>[</w:t>
+      </w:r>
+      <w:proofErr w:type="spellStart"/>
+      <w:r>
+        <w:t>i</w:t>
+      </w:r>
+      <w:proofErr w:type="spellEnd"/>
+      <w:r>
+        <w:t>];</w:t>
+      </w:r>
+    </w:p>
+    <w:p>
+      <w:r>
+        <w:t xml:space="preserve">        }</w:t>
+      </w:r>
+    </w:p>
+    <w:p>
+      <w:r>
+        <w:t xml:space="preserve">        return -1;</w:t>
       </w:r>
     </w:p>
     <w:p>
@@ -844,6 +3853,111 @@
       </w:r>
     </w:p>
     <w:p/>
+    <w:p>
+      <w:pPr>
+        <w:pStyle w:val="ListParagraph"/>
+        <w:numPr>
+          <w:ilvl w:val="0"/>
+          <w:numId w:val="11"/>
+        </w:numPr>
+        <w:rPr>
+          <w:b/>
+          <w:bCs/>
+          <w:i/>
+          <w:iCs/>
+        </w:rPr>
+      </w:pPr>
+      <w:r>
+        <w:rPr>
+          <w:b/>
+          <w:bCs/>
+          <w:i/>
+          <w:iCs/>
+        </w:rPr>
+        <w:t>Missing Number:</w:t>
+      </w:r>
+    </w:p>
+    <w:p>
+      <w:r>
+        <w:t>class Solution {</w:t>
+      </w:r>
+    </w:p>
+    <w:p>
+      <w:r>
+        <w:t>public:</w:t>
+      </w:r>
+    </w:p>
+    <w:p>
+      <w:r>
+        <w:t xml:space="preserve">    int </w:t>
+      </w:r>
+      <w:proofErr w:type="spellStart"/>
+      <w:r>
+        <w:t>missingNumber</w:t>
+      </w:r>
+      <w:proofErr w:type="spellEnd"/>
+      <w:r>
+        <w:t xml:space="preserve">(vector&lt;int&gt;&amp; </w:t>
+      </w:r>
+      <w:proofErr w:type="spellStart"/>
+      <w:r>
+        <w:t>nums</w:t>
+      </w:r>
+      <w:proofErr w:type="spellEnd"/>
+      <w:r>
+        <w:t>) {</w:t>
+      </w:r>
+    </w:p>
+    <w:p>
+      <w:r>
+        <w:lastRenderedPageBreak/>
+        <w:t xml:space="preserve">        int sum = 0, n = </w:t>
+      </w:r>
+      <w:proofErr w:type="spellStart"/>
+      <w:r>
+        <w:t>nums.size</w:t>
+      </w:r>
+      <w:proofErr w:type="spellEnd"/>
+      <w:r>
+        <w:t>();</w:t>
+      </w:r>
+    </w:p>
+    <w:p>
+      <w:r>
+        <w:t xml:space="preserve">        sum = accumulate(</w:t>
+      </w:r>
+      <w:proofErr w:type="spellStart"/>
+      <w:r>
+        <w:t>nums.begin</w:t>
+      </w:r>
+      <w:proofErr w:type="spellEnd"/>
+      <w:r>
+        <w:t xml:space="preserve">(), </w:t>
+      </w:r>
+      <w:proofErr w:type="spellStart"/>
+      <w:r>
+        <w:t>nums.end</w:t>
+      </w:r>
+      <w:proofErr w:type="spellEnd"/>
+      <w:r>
+        <w:t>(), 0);</w:t>
+      </w:r>
+    </w:p>
+    <w:p>
+      <w:r>
+        <w:t xml:space="preserve">        return ((n*(n+1))/2 - sum);</w:t>
+      </w:r>
+    </w:p>
+    <w:p>
+      <w:r>
+        <w:t xml:space="preserve">    }</w:t>
+      </w:r>
+    </w:p>
+    <w:p>
+      <w:r>
+        <w:t>};</w:t>
+      </w:r>
+    </w:p>
     <w:p>
       <w:pPr>
         <w:pStyle w:val="ListParagraph"/>

--- a/Week - 5/Codes in PDF.docx
+++ b/Week - 5/Codes in PDF.docx
@@ -199,12 +199,17 @@
         <w:t xml:space="preserve">    bool </w:t>
       </w:r>
       <w:proofErr w:type="spellStart"/>
+      <w:proofErr w:type="gramStart"/>
       <w:r>
         <w:t>isValid</w:t>
       </w:r>
       <w:proofErr w:type="spellEnd"/>
       <w:r>
-        <w:t>(string s) {</w:t>
+        <w:t>(</w:t>
+      </w:r>
+      <w:proofErr w:type="gramEnd"/>
+      <w:r>
+        <w:t>string s) {</w:t>
       </w:r>
     </w:p>
     <w:p>
@@ -235,9 +240,14 @@
     </w:p>
     <w:p>
       <w:r>
-        <w:t xml:space="preserve">        for(</w:t>
-      </w:r>
-      <w:proofErr w:type="spellStart"/>
+        <w:t xml:space="preserve">        </w:t>
+      </w:r>
+      <w:proofErr w:type="gramStart"/>
+      <w:r>
+        <w:t>for(</w:t>
+      </w:r>
+      <w:proofErr w:type="spellStart"/>
+      <w:proofErr w:type="gramEnd"/>
       <w:r>
         <w:t>i</w:t>
       </w:r>
@@ -301,9 +311,14 @@
       </w:r>
       <w:proofErr w:type="spellEnd"/>
       <w:r>
-        <w:t xml:space="preserve">] == '(')   </w:t>
-      </w:r>
-      <w:proofErr w:type="spellStart"/>
+        <w:t>] == '(</w:t>
+      </w:r>
+      <w:proofErr w:type="gramStart"/>
+      <w:r>
+        <w:t xml:space="preserve">')   </w:t>
+      </w:r>
+      <w:proofErr w:type="spellStart"/>
+      <w:proofErr w:type="gramEnd"/>
       <w:r>
         <w:t>st.push</w:t>
       </w:r>
@@ -359,10 +374,12 @@
         <w:t xml:space="preserve">                if(</w:t>
       </w:r>
       <w:proofErr w:type="spellStart"/>
+      <w:proofErr w:type="gramStart"/>
       <w:r>
         <w:t>st.size</w:t>
       </w:r>
       <w:proofErr w:type="spellEnd"/>
+      <w:proofErr w:type="gramEnd"/>
       <w:r>
         <w:t>() == 0) return false;</w:t>
       </w:r>
@@ -372,12 +389,17 @@
         <w:t xml:space="preserve">                else if(</w:t>
       </w:r>
       <w:proofErr w:type="spellStart"/>
+      <w:proofErr w:type="gramStart"/>
       <w:r>
         <w:t>st.top</w:t>
       </w:r>
       <w:proofErr w:type="spellEnd"/>
       <w:r>
-        <w:t>() == '{' &amp;&amp; s[</w:t>
+        <w:t>(</w:t>
+      </w:r>
+      <w:proofErr w:type="gramEnd"/>
+      <w:r>
+        <w:t>) == '{' &amp;&amp; s[</w:t>
       </w:r>
       <w:proofErr w:type="spellStart"/>
       <w:r>
@@ -401,12 +423,17 @@
         <w:t xml:space="preserve">                else if(</w:t>
       </w:r>
       <w:proofErr w:type="spellStart"/>
+      <w:proofErr w:type="gramStart"/>
       <w:r>
         <w:t>st.top</w:t>
       </w:r>
       <w:proofErr w:type="spellEnd"/>
       <w:r>
-        <w:t>() == '(' &amp;&amp; s[</w:t>
+        <w:t>(</w:t>
+      </w:r>
+      <w:proofErr w:type="gramEnd"/>
+      <w:r>
+        <w:t>) == '(' &amp;&amp; s[</w:t>
       </w:r>
       <w:proofErr w:type="spellStart"/>
       <w:r>
@@ -430,12 +457,17 @@
         <w:t xml:space="preserve">                else if(</w:t>
       </w:r>
       <w:proofErr w:type="spellStart"/>
+      <w:proofErr w:type="gramStart"/>
       <w:r>
         <w:t>st.top</w:t>
       </w:r>
       <w:proofErr w:type="spellEnd"/>
       <w:r>
-        <w:t>() == '[' &amp;&amp; s[</w:t>
+        <w:t>(</w:t>
+      </w:r>
+      <w:proofErr w:type="gramEnd"/>
+      <w:r>
+        <w:t>) == '[' &amp;&amp; s[</w:t>
       </w:r>
       <w:proofErr w:type="spellStart"/>
       <w:r>
@@ -474,10 +506,12 @@
         <w:t xml:space="preserve">        if(</w:t>
       </w:r>
       <w:proofErr w:type="spellStart"/>
+      <w:proofErr w:type="gramStart"/>
       <w:r>
         <w:t>st.size</w:t>
       </w:r>
       <w:proofErr w:type="spellEnd"/>
+      <w:proofErr w:type="gramEnd"/>
       <w:r>
         <w:t>() == 0)return true;</w:t>
       </w:r>
@@ -571,9 +605,14 @@
     </w:p>
     <w:p>
       <w:r>
-        <w:t xml:space="preserve">        for(</w:t>
-      </w:r>
-      <w:proofErr w:type="spellStart"/>
+        <w:t xml:space="preserve">        </w:t>
+      </w:r>
+      <w:proofErr w:type="gramStart"/>
+      <w:r>
+        <w:t>for(</w:t>
+      </w:r>
+      <w:proofErr w:type="spellStart"/>
+      <w:proofErr w:type="gramEnd"/>
       <w:r>
         <w:t>i</w:t>
       </w:r>
@@ -613,11 +652,19 @@
     </w:p>
     <w:p>
       <w:r>
-        <w:t xml:space="preserve">            while(!</w:t>
-      </w:r>
-      <w:proofErr w:type="spellStart"/>
-      <w:r>
-        <w:t>s.empty</w:t>
+        <w:t xml:space="preserve">            while</w:t>
+      </w:r>
+      <w:proofErr w:type="gramStart"/>
+      <w:r>
+        <w:t>(!</w:t>
+      </w:r>
+      <w:proofErr w:type="spellStart"/>
+      <w:r>
+        <w:t>s</w:t>
+      </w:r>
+      <w:proofErr w:type="gramEnd"/>
+      <w:r>
+        <w:t>.empty</w:t>
       </w:r>
       <w:proofErr w:type="spellEnd"/>
       <w:r>
@@ -653,10 +700,12 @@
         <w:t xml:space="preserve">            if(</w:t>
       </w:r>
       <w:proofErr w:type="spellStart"/>
+      <w:proofErr w:type="gramStart"/>
       <w:r>
         <w:t>s.size</w:t>
       </w:r>
       <w:proofErr w:type="spellEnd"/>
+      <w:proofErr w:type="gramEnd"/>
       <w:r>
         <w:t xml:space="preserve">() == 0) </w:t>
       </w:r>
@@ -690,8 +739,13 @@
         <w:t xml:space="preserve">]) </w:t>
       </w:r>
       <w:proofErr w:type="spellStart"/>
-      <w:r>
-        <w:t>res.push_back</w:t>
+      <w:proofErr w:type="gramStart"/>
+      <w:r>
+        <w:t>res.push</w:t>
+      </w:r>
+      <w:proofErr w:type="gramEnd"/>
+      <w:r>
+        <w:t>_back</w:t>
       </w:r>
       <w:proofErr w:type="spellEnd"/>
       <w:r>
@@ -719,10 +773,12 @@
         <w:t xml:space="preserve">            </w:t>
       </w:r>
       <w:proofErr w:type="spellStart"/>
+      <w:proofErr w:type="gramStart"/>
       <w:r>
         <w:t>s.push</w:t>
       </w:r>
       <w:proofErr w:type="spellEnd"/>
+      <w:proofErr w:type="gramEnd"/>
       <w:r>
         <w:t>(</w:t>
       </w:r>
@@ -745,10 +801,12 @@
         <w:t xml:space="preserve">        reverse(</w:t>
       </w:r>
       <w:proofErr w:type="spellStart"/>
+      <w:proofErr w:type="gramStart"/>
       <w:r>
         <w:t>res.begin</w:t>
       </w:r>
       <w:proofErr w:type="spellEnd"/>
+      <w:proofErr w:type="gramEnd"/>
       <w:r>
         <w:t xml:space="preserve">(), </w:t>
       </w:r>
@@ -857,9 +915,14 @@
     </w:p>
     <w:p>
       <w:r>
-        <w:t xml:space="preserve">        for(</w:t>
-      </w:r>
-      <w:proofErr w:type="spellStart"/>
+        <w:t xml:space="preserve">        </w:t>
+      </w:r>
+      <w:proofErr w:type="gramStart"/>
+      <w:r>
+        <w:t>for(</w:t>
+      </w:r>
+      <w:proofErr w:type="spellStart"/>
+      <w:proofErr w:type="gramEnd"/>
       <w:r>
         <w:t>i</w:t>
       </w:r>
@@ -899,11 +962,19 @@
     </w:p>
     <w:p>
       <w:r>
-        <w:t xml:space="preserve">            if(!</w:t>
-      </w:r>
-      <w:proofErr w:type="spellStart"/>
-      <w:r>
-        <w:t>q.empty</w:t>
+        <w:t xml:space="preserve">            if</w:t>
+      </w:r>
+      <w:proofErr w:type="gramStart"/>
+      <w:r>
+        <w:t>(!</w:t>
+      </w:r>
+      <w:proofErr w:type="spellStart"/>
+      <w:r>
+        <w:t>q</w:t>
+      </w:r>
+      <w:proofErr w:type="gramEnd"/>
+      <w:r>
+        <w:t>.empty</w:t>
       </w:r>
       <w:proofErr w:type="spellEnd"/>
       <w:r>
@@ -928,11 +999,19 @@
     </w:p>
     <w:p>
       <w:r>
-        <w:t xml:space="preserve">            while(!</w:t>
-      </w:r>
-      <w:proofErr w:type="spellStart"/>
-      <w:r>
-        <w:t>q.empty</w:t>
+        <w:t xml:space="preserve">            while</w:t>
+      </w:r>
+      <w:proofErr w:type="gramStart"/>
+      <w:r>
+        <w:t>(!</w:t>
+      </w:r>
+      <w:proofErr w:type="spellStart"/>
+      <w:r>
+        <w:t>q</w:t>
+      </w:r>
+      <w:proofErr w:type="gramEnd"/>
+      <w:r>
+        <w:t>.empty</w:t>
       </w:r>
       <w:proofErr w:type="spellEnd"/>
       <w:r>
@@ -977,11 +1056,19 @@
       </w:r>
       <w:proofErr w:type="spellStart"/>
       <w:r>
-        <w:t>q.pop_back</w:t>
-      </w:r>
-      <w:proofErr w:type="spellEnd"/>
-      <w:r>
-        <w:t xml:space="preserve">();    </w:t>
+        <w:t>q.pop_</w:t>
+      </w:r>
+      <w:proofErr w:type="gramStart"/>
+      <w:r>
+        <w:t>back</w:t>
+      </w:r>
+      <w:proofErr w:type="spellEnd"/>
+      <w:r>
+        <w:t>(</w:t>
+      </w:r>
+      <w:proofErr w:type="gramEnd"/>
+      <w:r>
+        <w:t xml:space="preserve">);    </w:t>
       </w:r>
     </w:p>
     <w:p>
@@ -989,8 +1076,13 @@
         <w:t xml:space="preserve">            </w:t>
       </w:r>
       <w:proofErr w:type="spellStart"/>
-      <w:r>
-        <w:t>q.push_back</w:t>
+      <w:proofErr w:type="gramStart"/>
+      <w:r>
+        <w:t>q.push</w:t>
+      </w:r>
+      <w:proofErr w:type="gramEnd"/>
+      <w:r>
+        <w:t>_back</w:t>
       </w:r>
       <w:proofErr w:type="spellEnd"/>
       <w:r>
@@ -1018,8 +1110,13 @@
         <w:t xml:space="preserve">&gt;=k-1) </w:t>
       </w:r>
       <w:proofErr w:type="spellStart"/>
-      <w:r>
-        <w:t>res.push_back</w:t>
+      <w:proofErr w:type="gramStart"/>
+      <w:r>
+        <w:t>res.push</w:t>
+      </w:r>
+      <w:proofErr w:type="gramEnd"/>
+      <w:r>
+        <w:t>_back</w:t>
       </w:r>
       <w:proofErr w:type="spellEnd"/>
       <w:r>
@@ -1121,12 +1218,17 @@
         <w:t xml:space="preserve">    </w:t>
       </w:r>
       <w:proofErr w:type="spellStart"/>
+      <w:proofErr w:type="gramStart"/>
       <w:r>
         <w:t>MyStack</w:t>
       </w:r>
       <w:proofErr w:type="spellEnd"/>
       <w:r>
-        <w:t>() {</w:t>
+        <w:t>(</w:t>
+      </w:r>
+      <w:proofErr w:type="gramEnd"/>
+      <w:r>
+        <w:t>) {</w:t>
       </w:r>
     </w:p>
     <w:p>
@@ -1151,7 +1253,15 @@
     </w:p>
     <w:p>
       <w:r>
-        <w:t xml:space="preserve">    void push(int x) {</w:t>
+        <w:t xml:space="preserve">    void </w:t>
+      </w:r>
+      <w:proofErr w:type="gramStart"/>
+      <w:r>
+        <w:t>push(</w:t>
+      </w:r>
+      <w:proofErr w:type="gramEnd"/>
+      <w:r>
+        <w:t>int x) {</w:t>
       </w:r>
     </w:p>
     <w:p>
@@ -1159,17 +1269,27 @@
         <w:t xml:space="preserve">        </w:t>
       </w:r>
       <w:proofErr w:type="spellStart"/>
+      <w:proofErr w:type="gramStart"/>
       <w:r>
         <w:t>q.push</w:t>
       </w:r>
       <w:proofErr w:type="spellEnd"/>
+      <w:proofErr w:type="gramEnd"/>
       <w:r>
         <w:t>(x);</w:t>
       </w:r>
     </w:p>
     <w:p>
       <w:r>
-        <w:t xml:space="preserve">        for(int </w:t>
+        <w:t xml:space="preserve">        </w:t>
+      </w:r>
+      <w:proofErr w:type="gramStart"/>
+      <w:r>
+        <w:t>for(</w:t>
+      </w:r>
+      <w:proofErr w:type="gramEnd"/>
+      <w:r>
+        <w:t xml:space="preserve">int </w:t>
       </w:r>
       <w:proofErr w:type="spellStart"/>
       <w:r>
@@ -1214,10 +1334,12 @@
         <w:t xml:space="preserve">            </w:t>
       </w:r>
       <w:proofErr w:type="spellStart"/>
+      <w:proofErr w:type="gramStart"/>
       <w:r>
         <w:t>q.push</w:t>
       </w:r>
       <w:proofErr w:type="spellEnd"/>
+      <w:proofErr w:type="gramEnd"/>
       <w:r>
         <w:t>(</w:t>
       </w:r>
@@ -1235,12 +1357,17 @@
         <w:t xml:space="preserve">            </w:t>
       </w:r>
       <w:proofErr w:type="spellStart"/>
+      <w:proofErr w:type="gramStart"/>
       <w:r>
         <w:t>q.pop</w:t>
       </w:r>
       <w:proofErr w:type="spellEnd"/>
       <w:r>
-        <w:t>();</w:t>
+        <w:t>(</w:t>
+      </w:r>
+      <w:proofErr w:type="gramEnd"/>
+      <w:r>
+        <w:t>);</w:t>
       </w:r>
     </w:p>
     <w:p>
@@ -1265,12 +1392,28 @@
     </w:p>
     <w:p>
       <w:r>
-        <w:t xml:space="preserve">    int pop() {</w:t>
-      </w:r>
-    </w:p>
-    <w:p>
-      <w:r>
-        <w:t xml:space="preserve">        for(int </w:t>
+        <w:t xml:space="preserve">    int </w:t>
+      </w:r>
+      <w:proofErr w:type="gramStart"/>
+      <w:r>
+        <w:t>pop(</w:t>
+      </w:r>
+      <w:proofErr w:type="gramEnd"/>
+      <w:r>
+        <w:t>) {</w:t>
+      </w:r>
+    </w:p>
+    <w:p>
+      <w:r>
+        <w:t xml:space="preserve">        </w:t>
+      </w:r>
+      <w:proofErr w:type="gramStart"/>
+      <w:r>
+        <w:t>for(</w:t>
+      </w:r>
+      <w:proofErr w:type="gramEnd"/>
+      <w:r>
+        <w:t xml:space="preserve">int </w:t>
       </w:r>
       <w:proofErr w:type="spellStart"/>
       <w:r>
@@ -1315,10 +1458,12 @@
         <w:t xml:space="preserve">            </w:t>
       </w:r>
       <w:proofErr w:type="spellStart"/>
+      <w:proofErr w:type="gramStart"/>
       <w:r>
         <w:t>q.push</w:t>
       </w:r>
       <w:proofErr w:type="spellEnd"/>
+      <w:proofErr w:type="gramEnd"/>
       <w:r>
         <w:t>(</w:t>
       </w:r>
@@ -1336,12 +1481,17 @@
         <w:t xml:space="preserve">            </w:t>
       </w:r>
       <w:proofErr w:type="spellStart"/>
+      <w:proofErr w:type="gramStart"/>
       <w:r>
         <w:t>q.pop</w:t>
       </w:r>
       <w:proofErr w:type="spellEnd"/>
       <w:r>
-        <w:t>();</w:t>
+        <w:t>(</w:t>
+      </w:r>
+      <w:proofErr w:type="gramEnd"/>
+      <w:r>
+        <w:t>);</w:t>
       </w:r>
     </w:p>
     <w:p>
@@ -1362,10 +1512,12 @@
         <w:t xml:space="preserve"> = </w:t>
       </w:r>
       <w:proofErr w:type="spellStart"/>
+      <w:proofErr w:type="gramStart"/>
       <w:r>
         <w:t>q.front</w:t>
       </w:r>
       <w:proofErr w:type="spellEnd"/>
+      <w:proofErr w:type="gramEnd"/>
       <w:r>
         <w:t>();</w:t>
       </w:r>
@@ -1376,29 +1528,77 @@
         <w:t xml:space="preserve">        </w:t>
       </w:r>
       <w:proofErr w:type="spellStart"/>
+      <w:proofErr w:type="gramStart"/>
       <w:r>
         <w:t>q.pop</w:t>
       </w:r>
       <w:proofErr w:type="spellEnd"/>
       <w:r>
+        <w:t>(</w:t>
+      </w:r>
+      <w:proofErr w:type="gramEnd"/>
+      <w:r>
+        <w:t>);</w:t>
+      </w:r>
+    </w:p>
+    <w:p>
+      <w:r>
+        <w:t xml:space="preserve">        return </w:t>
+      </w:r>
+      <w:proofErr w:type="spellStart"/>
+      <w:r>
+        <w:t>ele</w:t>
+      </w:r>
+      <w:proofErr w:type="spellEnd"/>
+      <w:r>
+        <w:t>;</w:t>
+      </w:r>
+    </w:p>
+    <w:p>
+      <w:r>
+        <w:t xml:space="preserve">    }</w:t>
+      </w:r>
+    </w:p>
+    <w:p>
+      <w:r>
+        <w:t xml:space="preserve">    </w:t>
+      </w:r>
+    </w:p>
+    <w:p>
+      <w:r>
+        <w:t xml:space="preserve">    /** Get the top element. */</w:t>
+      </w:r>
+    </w:p>
+    <w:p>
+      <w:r>
+        <w:t xml:space="preserve">    int </w:t>
+      </w:r>
+      <w:proofErr w:type="gramStart"/>
+      <w:r>
+        <w:t>top(</w:t>
+      </w:r>
+      <w:proofErr w:type="gramEnd"/>
+      <w:r>
+        <w:t>) {</w:t>
+      </w:r>
+    </w:p>
+    <w:p>
+      <w:r>
+        <w:t xml:space="preserve">        return </w:t>
+      </w:r>
+      <w:proofErr w:type="spellStart"/>
+      <w:proofErr w:type="gramStart"/>
+      <w:r>
+        <w:t>q.back</w:t>
+      </w:r>
+      <w:proofErr w:type="spellEnd"/>
+      <w:proofErr w:type="gramEnd"/>
+      <w:r>
         <w:t>();</w:t>
       </w:r>
     </w:p>
     <w:p>
       <w:r>
-        <w:t xml:space="preserve">        return </w:t>
-      </w:r>
-      <w:proofErr w:type="spellStart"/>
-      <w:r>
-        <w:t>ele</w:t>
-      </w:r>
-      <w:proofErr w:type="spellEnd"/>
-      <w:r>
-        <w:t>;</w:t>
-      </w:r>
-    </w:p>
-    <w:p>
-      <w:r>
         <w:t xml:space="preserve">    }</w:t>
       </w:r>
     </w:p>
@@ -1409,45 +1609,20 @@
     </w:p>
     <w:p>
       <w:r>
-        <w:t xml:space="preserve">    /** Get the top element. */</w:t>
-      </w:r>
-    </w:p>
-    <w:p>
-      <w:r>
-        <w:t xml:space="preserve">    int top() {</w:t>
-      </w:r>
-    </w:p>
-    <w:p>
-      <w:r>
-        <w:t xml:space="preserve">        return </w:t>
-      </w:r>
-      <w:proofErr w:type="spellStart"/>
-      <w:r>
-        <w:t>q.back</w:t>
-      </w:r>
-      <w:proofErr w:type="spellEnd"/>
-      <w:r>
-        <w:t>();</w:t>
-      </w:r>
-    </w:p>
-    <w:p>
-      <w:r>
-        <w:t xml:space="preserve">    }</w:t>
-      </w:r>
-    </w:p>
-    <w:p>
-      <w:r>
-        <w:t xml:space="preserve">    </w:t>
-      </w:r>
-    </w:p>
-    <w:p>
-      <w:r>
         <w:t xml:space="preserve">    /** Returns whether the stack is empty. */</w:t>
       </w:r>
     </w:p>
     <w:p>
       <w:r>
-        <w:t xml:space="preserve">    bool empty() {</w:t>
+        <w:t xml:space="preserve">    bool </w:t>
+      </w:r>
+      <w:proofErr w:type="gramStart"/>
+      <w:r>
+        <w:t>empty(</w:t>
+      </w:r>
+      <w:proofErr w:type="gramEnd"/>
+      <w:r>
+        <w:t>) {</w:t>
       </w:r>
     </w:p>
     <w:p>
@@ -1455,10 +1630,12 @@
         <w:t xml:space="preserve">        if(</w:t>
       </w:r>
       <w:proofErr w:type="spellStart"/>
+      <w:proofErr w:type="gramStart"/>
       <w:r>
         <w:t>q.empty</w:t>
       </w:r>
       <w:proofErr w:type="spellEnd"/>
+      <w:proofErr w:type="gramEnd"/>
       <w:r>
         <w:t>()) return true;</w:t>
       </w:r>
@@ -1536,12 +1713,17 @@
         <w:t xml:space="preserve">    </w:t>
       </w:r>
       <w:proofErr w:type="spellStart"/>
+      <w:proofErr w:type="gramStart"/>
       <w:r>
         <w:t>MyQueue</w:t>
       </w:r>
       <w:proofErr w:type="spellEnd"/>
       <w:r>
-        <w:t>() {</w:t>
+        <w:t>(</w:t>
+      </w:r>
+      <w:proofErr w:type="gramEnd"/>
+      <w:r>
+        <w:t>) {</w:t>
       </w:r>
     </w:p>
     <w:p>
@@ -1566,12 +1748,28 @@
     </w:p>
     <w:p>
       <w:r>
-        <w:t xml:space="preserve">    void push(int x) {</w:t>
-      </w:r>
-    </w:p>
-    <w:p>
-      <w:r>
-        <w:t xml:space="preserve">        s1.push(x);</w:t>
+        <w:t xml:space="preserve">    void </w:t>
+      </w:r>
+      <w:proofErr w:type="gramStart"/>
+      <w:r>
+        <w:t>push(</w:t>
+      </w:r>
+      <w:proofErr w:type="gramEnd"/>
+      <w:r>
+        <w:t>int x) {</w:t>
+      </w:r>
+    </w:p>
+    <w:p>
+      <w:r>
+        <w:t xml:space="preserve">        s</w:t>
+      </w:r>
+      <w:proofErr w:type="gramStart"/>
+      <w:r>
+        <w:t>1.push</w:t>
+      </w:r>
+      <w:proofErr w:type="gramEnd"/>
+      <w:r>
+        <w:t>(x);</w:t>
       </w:r>
     </w:p>
     <w:p>
@@ -1592,12 +1790,28 @@
     <w:p>
       <w:r>
         <w:lastRenderedPageBreak/>
-        <w:t xml:space="preserve">    int pop() {</w:t>
-      </w:r>
-    </w:p>
-    <w:p>
-      <w:r>
-        <w:t xml:space="preserve">        while(!s1.empty())</w:t>
+        <w:t xml:space="preserve">    int </w:t>
+      </w:r>
+      <w:proofErr w:type="gramStart"/>
+      <w:r>
+        <w:t>pop(</w:t>
+      </w:r>
+      <w:proofErr w:type="gramEnd"/>
+      <w:r>
+        <w:t>) {</w:t>
+      </w:r>
+    </w:p>
+    <w:p>
+      <w:r>
+        <w:t xml:space="preserve">        while</w:t>
+      </w:r>
+      <w:proofErr w:type="gramStart"/>
+      <w:r>
+        <w:t>(!s</w:t>
+      </w:r>
+      <w:proofErr w:type="gramEnd"/>
+      <w:r>
+        <w:t>1.empty())</w:t>
       </w:r>
     </w:p>
     <w:p>
@@ -1607,12 +1821,28 @@
     </w:p>
     <w:p>
       <w:r>
-        <w:t xml:space="preserve">            s2.push(s1.top());</w:t>
-      </w:r>
-    </w:p>
-    <w:p>
-      <w:r>
-        <w:t xml:space="preserve">            s1.pop();</w:t>
+        <w:t xml:space="preserve">            s</w:t>
+      </w:r>
+      <w:proofErr w:type="gramStart"/>
+      <w:r>
+        <w:t>2.push</w:t>
+      </w:r>
+      <w:proofErr w:type="gramEnd"/>
+      <w:r>
+        <w:t>(s1.top());</w:t>
+      </w:r>
+    </w:p>
+    <w:p>
+      <w:r>
+        <w:t xml:space="preserve">            </w:t>
+      </w:r>
+      <w:proofErr w:type="gramStart"/>
+      <w:r>
+        <w:t>s1.pop(</w:t>
+      </w:r>
+      <w:proofErr w:type="gramEnd"/>
+      <w:r>
+        <w:t>);</w:t>
       </w:r>
     </w:p>
     <w:p>
@@ -1630,17 +1860,41 @@
       </w:r>
       <w:proofErr w:type="spellEnd"/>
       <w:r>
-        <w:t xml:space="preserve"> = s2.top();</w:t>
-      </w:r>
-    </w:p>
-    <w:p>
-      <w:r>
-        <w:t xml:space="preserve">        s2.pop();</w:t>
-      </w:r>
-    </w:p>
-    <w:p>
-      <w:r>
-        <w:t xml:space="preserve">        while(!s2.empty())</w:t>
+        <w:t xml:space="preserve"> = </w:t>
+      </w:r>
+      <w:proofErr w:type="gramStart"/>
+      <w:r>
+        <w:t>s2.top(</w:t>
+      </w:r>
+      <w:proofErr w:type="gramEnd"/>
+      <w:r>
+        <w:t>);</w:t>
+      </w:r>
+    </w:p>
+    <w:p>
+      <w:r>
+        <w:t xml:space="preserve">        </w:t>
+      </w:r>
+      <w:proofErr w:type="gramStart"/>
+      <w:r>
+        <w:t>s2.pop(</w:t>
+      </w:r>
+      <w:proofErr w:type="gramEnd"/>
+      <w:r>
+        <w:t>);</w:t>
+      </w:r>
+    </w:p>
+    <w:p>
+      <w:r>
+        <w:t xml:space="preserve">        while</w:t>
+      </w:r>
+      <w:proofErr w:type="gramStart"/>
+      <w:r>
+        <w:t>(!s</w:t>
+      </w:r>
+      <w:proofErr w:type="gramEnd"/>
+      <w:r>
+        <w:t>2.empty())</w:t>
       </w:r>
     </w:p>
     <w:p>
@@ -1650,12 +1904,28 @@
     </w:p>
     <w:p>
       <w:r>
-        <w:t xml:space="preserve">            s1.push(s2.top());</w:t>
-      </w:r>
-    </w:p>
-    <w:p>
-      <w:r>
-        <w:t xml:space="preserve">            s2.pop();</w:t>
+        <w:t xml:space="preserve">            s</w:t>
+      </w:r>
+      <w:proofErr w:type="gramStart"/>
+      <w:r>
+        <w:t>1.push</w:t>
+      </w:r>
+      <w:proofErr w:type="gramEnd"/>
+      <w:r>
+        <w:t>(s2.top());</w:t>
+      </w:r>
+    </w:p>
+    <w:p>
+      <w:r>
+        <w:t xml:space="preserve">            </w:t>
+      </w:r>
+      <w:proofErr w:type="gramStart"/>
+      <w:r>
+        <w:t>s2.pop(</w:t>
+      </w:r>
+      <w:proofErr w:type="gramEnd"/>
+      <w:r>
+        <w:t>);</w:t>
       </w:r>
     </w:p>
     <w:p>
@@ -1693,12 +1963,28 @@
     </w:p>
     <w:p>
       <w:r>
-        <w:t xml:space="preserve">    int peek() {</w:t>
-      </w:r>
-    </w:p>
-    <w:p>
-      <w:r>
-        <w:t xml:space="preserve">        while(!s1.empty())</w:t>
+        <w:t xml:space="preserve">    int </w:t>
+      </w:r>
+      <w:proofErr w:type="gramStart"/>
+      <w:r>
+        <w:t>peek(</w:t>
+      </w:r>
+      <w:proofErr w:type="gramEnd"/>
+      <w:r>
+        <w:t>) {</w:t>
+      </w:r>
+    </w:p>
+    <w:p>
+      <w:r>
+        <w:t xml:space="preserve">        while</w:t>
+      </w:r>
+      <w:proofErr w:type="gramStart"/>
+      <w:r>
+        <w:t>(!s</w:t>
+      </w:r>
+      <w:proofErr w:type="gramEnd"/>
+      <w:r>
+        <w:t>1.empty())</w:t>
       </w:r>
     </w:p>
     <w:p>
@@ -1708,12 +1994,28 @@
     </w:p>
     <w:p>
       <w:r>
-        <w:t xml:space="preserve">            s2.push(s1.top());</w:t>
-      </w:r>
-    </w:p>
-    <w:p>
-      <w:r>
-        <w:t xml:space="preserve">            s1.pop();</w:t>
+        <w:t xml:space="preserve">            s</w:t>
+      </w:r>
+      <w:proofErr w:type="gramStart"/>
+      <w:r>
+        <w:t>2.push</w:t>
+      </w:r>
+      <w:proofErr w:type="gramEnd"/>
+      <w:r>
+        <w:t>(s1.top());</w:t>
+      </w:r>
+    </w:p>
+    <w:p>
+      <w:r>
+        <w:t xml:space="preserve">            </w:t>
+      </w:r>
+      <w:proofErr w:type="gramStart"/>
+      <w:r>
+        <w:t>s1.pop(</w:t>
+      </w:r>
+      <w:proofErr w:type="gramEnd"/>
+      <w:r>
+        <w:t>);</w:t>
       </w:r>
     </w:p>
     <w:p>
@@ -1723,12 +2025,28 @@
     </w:p>
     <w:p>
       <w:r>
-        <w:t xml:space="preserve">        int top = s2.top();</w:t>
-      </w:r>
-    </w:p>
-    <w:p>
-      <w:r>
-        <w:t xml:space="preserve">        while(!s2.empty())</w:t>
+        <w:t xml:space="preserve">        int top = </w:t>
+      </w:r>
+      <w:proofErr w:type="gramStart"/>
+      <w:r>
+        <w:t>s2.top(</w:t>
+      </w:r>
+      <w:proofErr w:type="gramEnd"/>
+      <w:r>
+        <w:t>);</w:t>
+      </w:r>
+    </w:p>
+    <w:p>
+      <w:r>
+        <w:t xml:space="preserve">        while</w:t>
+      </w:r>
+      <w:proofErr w:type="gramStart"/>
+      <w:r>
+        <w:t>(!s</w:t>
+      </w:r>
+      <w:proofErr w:type="gramEnd"/>
+      <w:r>
+        <w:t>2.empty())</w:t>
       </w:r>
     </w:p>
     <w:p>
@@ -1738,12 +2056,28 @@
     </w:p>
     <w:p>
       <w:r>
-        <w:t xml:space="preserve">            s1.push(s2.top());</w:t>
-      </w:r>
-    </w:p>
-    <w:p>
-      <w:r>
-        <w:t xml:space="preserve">            s2.pop();</w:t>
+        <w:t xml:space="preserve">            s</w:t>
+      </w:r>
+      <w:proofErr w:type="gramStart"/>
+      <w:r>
+        <w:t>1.push</w:t>
+      </w:r>
+      <w:proofErr w:type="gramEnd"/>
+      <w:r>
+        <w:t>(s2.top());</w:t>
+      </w:r>
+    </w:p>
+    <w:p>
+      <w:r>
+        <w:t xml:space="preserve">            </w:t>
+      </w:r>
+      <w:proofErr w:type="gramStart"/>
+      <w:r>
+        <w:t>s2.pop(</w:t>
+      </w:r>
+      <w:proofErr w:type="gramEnd"/>
+      <w:r>
+        <w:t>);</w:t>
       </w:r>
     </w:p>
     <w:p>
@@ -1774,12 +2108,28 @@
     </w:p>
     <w:p>
       <w:r>
-        <w:t xml:space="preserve">    bool empty() {</w:t>
-      </w:r>
-    </w:p>
-    <w:p>
-      <w:r>
-        <w:t xml:space="preserve">        if(s1.empty()) return true;</w:t>
+        <w:t xml:space="preserve">    bool </w:t>
+      </w:r>
+      <w:proofErr w:type="gramStart"/>
+      <w:r>
+        <w:t>empty(</w:t>
+      </w:r>
+      <w:proofErr w:type="gramEnd"/>
+      <w:r>
+        <w:t>) {</w:t>
+      </w:r>
+    </w:p>
+    <w:p>
+      <w:r>
+        <w:t xml:space="preserve">        if(s</w:t>
+      </w:r>
+      <w:proofErr w:type="gramStart"/>
+      <w:r>
+        <w:t>1.empty</w:t>
+      </w:r>
+      <w:proofErr w:type="gramEnd"/>
+      <w:r>
+        <w:t>()) return true;</w:t>
       </w:r>
     </w:p>
     <w:p>
@@ -1845,10 +2195,12 @@
         <w:t xml:space="preserve">    stack&lt;pair&lt;</w:t>
       </w:r>
       <w:proofErr w:type="spellStart"/>
+      <w:proofErr w:type="gramStart"/>
       <w:r>
         <w:t>int,int</w:t>
       </w:r>
       <w:proofErr w:type="spellEnd"/>
+      <w:proofErr w:type="gramEnd"/>
       <w:r>
         <w:t xml:space="preserve">&gt;&gt; s; </w:t>
       </w:r>
@@ -1871,12 +2223,17 @@
         <w:t xml:space="preserve">    </w:t>
       </w:r>
       <w:proofErr w:type="spellStart"/>
+      <w:proofErr w:type="gramStart"/>
       <w:r>
         <w:t>StockSpanner</w:t>
       </w:r>
       <w:proofErr w:type="spellEnd"/>
       <w:r>
-        <w:t>() {</w:t>
+        <w:t>(</w:t>
+      </w:r>
+      <w:proofErr w:type="gramEnd"/>
+      <w:r>
+        <w:t>) {</w:t>
       </w:r>
     </w:p>
     <w:p>
@@ -1896,7 +2253,15 @@
     </w:p>
     <w:p>
       <w:r>
-        <w:t xml:space="preserve">    int next(int price) {</w:t>
+        <w:t xml:space="preserve">    int </w:t>
+      </w:r>
+      <w:proofErr w:type="gramStart"/>
+      <w:r>
+        <w:t>next(</w:t>
+      </w:r>
+      <w:proofErr w:type="gramEnd"/>
+      <w:r>
+        <w:t>int price) {</w:t>
       </w:r>
     </w:p>
     <w:p>
@@ -1906,11 +2271,19 @@
     </w:p>
     <w:p>
       <w:r>
-        <w:t xml:space="preserve">        while(!</w:t>
-      </w:r>
-      <w:proofErr w:type="spellStart"/>
-      <w:r>
-        <w:t>s.empty</w:t>
+        <w:t xml:space="preserve">        while</w:t>
+      </w:r>
+      <w:proofErr w:type="gramStart"/>
+      <w:r>
+        <w:t>(!</w:t>
+      </w:r>
+      <w:proofErr w:type="spellStart"/>
+      <w:r>
+        <w:t>s</w:t>
+      </w:r>
+      <w:proofErr w:type="gramEnd"/>
+      <w:r>
+        <w:t>.empty</w:t>
       </w:r>
       <w:proofErr w:type="spellEnd"/>
       <w:r>
@@ -1935,11 +2308,19 @@
     </w:p>
     <w:p>
       <w:r>
-        <w:t xml:space="preserve">        if(!</w:t>
-      </w:r>
-      <w:proofErr w:type="spellStart"/>
-      <w:r>
-        <w:t>s.empty</w:t>
+        <w:t xml:space="preserve">        if</w:t>
+      </w:r>
+      <w:proofErr w:type="gramStart"/>
+      <w:r>
+        <w:t>(!</w:t>
+      </w:r>
+      <w:proofErr w:type="spellStart"/>
+      <w:r>
+        <w:t>s</w:t>
+      </w:r>
+      <w:proofErr w:type="gramEnd"/>
+      <w:r>
+        <w:t>.empty</w:t>
       </w:r>
       <w:proofErr w:type="spellEnd"/>
       <w:r>
@@ -1964,10 +2345,12 @@
         <w:t xml:space="preserve">        </w:t>
       </w:r>
       <w:proofErr w:type="spellStart"/>
+      <w:proofErr w:type="gramStart"/>
       <w:r>
         <w:t>s.push</w:t>
       </w:r>
       <w:proofErr w:type="spellEnd"/>
+      <w:proofErr w:type="gramEnd"/>
       <w:r>
         <w:t>({</w:t>
       </w:r>
@@ -2096,10 +2479,12 @@
         <w:t>&lt;</w:t>
       </w:r>
       <w:proofErr w:type="spellStart"/>
+      <w:proofErr w:type="gramStart"/>
       <w:r>
         <w:t>int,list</w:t>
       </w:r>
       <w:proofErr w:type="spellEnd"/>
+      <w:proofErr w:type="gramEnd"/>
       <w:r>
         <w:t xml:space="preserve">&lt;int&gt; ::iterator&gt; </w:t>
       </w:r>
@@ -2125,10 +2510,12 @@
         <w:t>&lt;</w:t>
       </w:r>
       <w:proofErr w:type="spellStart"/>
+      <w:proofErr w:type="gramStart"/>
       <w:r>
         <w:t>int,int</w:t>
       </w:r>
       <w:proofErr w:type="spellEnd"/>
+      <w:proofErr w:type="gramEnd"/>
       <w:r>
         <w:t xml:space="preserve">&gt; </w:t>
       </w:r>
@@ -2148,7 +2535,15 @@
     </w:p>
     <w:p>
       <w:r>
-        <w:t xml:space="preserve">   void update(int key)</w:t>
+        <w:t xml:space="preserve">   void </w:t>
+      </w:r>
+      <w:proofErr w:type="gramStart"/>
+      <w:r>
+        <w:t>update(</w:t>
+      </w:r>
+      <w:proofErr w:type="gramEnd"/>
+      <w:r>
+        <w:t>int key)</w:t>
       </w:r>
     </w:p>
     <w:p>
@@ -2162,9 +2557,14 @@
       </w:r>
       <w:proofErr w:type="spellStart"/>
       <w:r>
-        <w:t>um_ref.count</w:t>
-      </w:r>
-      <w:proofErr w:type="spellEnd"/>
+        <w:t>um_</w:t>
+      </w:r>
+      <w:proofErr w:type="gramStart"/>
+      <w:r>
+        <w:t>ref.count</w:t>
+      </w:r>
+      <w:proofErr w:type="spellEnd"/>
+      <w:proofErr w:type="gramEnd"/>
       <w:r>
         <w:t>(key)==1)</w:t>
       </w:r>
@@ -2174,10 +2574,12 @@
         <w:t xml:space="preserve">            </w:t>
       </w:r>
       <w:proofErr w:type="spellStart"/>
+      <w:proofErr w:type="gramStart"/>
       <w:r>
         <w:t>dq.erase</w:t>
       </w:r>
       <w:proofErr w:type="spellEnd"/>
+      <w:proofErr w:type="gramEnd"/>
       <w:r>
         <w:t>(</w:t>
       </w:r>
@@ -2195,8 +2597,13 @@
         <w:t xml:space="preserve">        </w:t>
       </w:r>
       <w:proofErr w:type="spellStart"/>
-      <w:r>
-        <w:t>dq.push_front</w:t>
+      <w:proofErr w:type="gramStart"/>
+      <w:r>
+        <w:t>dq.push</w:t>
+      </w:r>
+      <w:proofErr w:type="gramEnd"/>
+      <w:r>
+        <w:t>_front</w:t>
       </w:r>
       <w:proofErr w:type="spellEnd"/>
       <w:r>
@@ -2216,10 +2623,12 @@
         <w:t>[key]=</w:t>
       </w:r>
       <w:proofErr w:type="spellStart"/>
+      <w:proofErr w:type="gramStart"/>
       <w:r>
         <w:t>dq.begin</w:t>
       </w:r>
       <w:proofErr w:type="spellEnd"/>
+      <w:proofErr w:type="gramEnd"/>
       <w:r>
         <w:t>();</w:t>
       </w:r>
@@ -2236,7 +2645,15 @@
     </w:p>
     <w:p>
       <w:r>
-        <w:t xml:space="preserve">    void remove()</w:t>
+        <w:t xml:space="preserve">    void </w:t>
+      </w:r>
+      <w:proofErr w:type="gramStart"/>
+      <w:r>
+        <w:t>remove(</w:t>
+      </w:r>
+      <w:proofErr w:type="gramEnd"/>
+      <w:r>
+        <w:t>)</w:t>
       </w:r>
     </w:p>
     <w:p>
@@ -2250,9 +2667,14 @@
       </w:r>
       <w:proofErr w:type="spellStart"/>
       <w:r>
-        <w:t>um_ref.erase</w:t>
-      </w:r>
-      <w:proofErr w:type="spellEnd"/>
+        <w:t>um_</w:t>
+      </w:r>
+      <w:proofErr w:type="gramStart"/>
+      <w:r>
+        <w:t>ref.erase</w:t>
+      </w:r>
+      <w:proofErr w:type="spellEnd"/>
+      <w:proofErr w:type="gramEnd"/>
       <w:r>
         <w:t>(</w:t>
       </w:r>
@@ -2271,9 +2693,14 @@
       </w:r>
       <w:proofErr w:type="spellStart"/>
       <w:r>
-        <w:t>um_val.erase</w:t>
-      </w:r>
-      <w:proofErr w:type="spellEnd"/>
+        <w:t>um_</w:t>
+      </w:r>
+      <w:proofErr w:type="gramStart"/>
+      <w:r>
+        <w:t>val.erase</w:t>
+      </w:r>
+      <w:proofErr w:type="spellEnd"/>
+      <w:proofErr w:type="gramEnd"/>
       <w:r>
         <w:t>(</w:t>
       </w:r>
@@ -2292,11 +2719,19 @@
       </w:r>
       <w:proofErr w:type="spellStart"/>
       <w:r>
-        <w:t>dq.pop_back</w:t>
-      </w:r>
-      <w:proofErr w:type="spellEnd"/>
-      <w:r>
-        <w:t>();</w:t>
+        <w:t>dq.pop_</w:t>
+      </w:r>
+      <w:proofErr w:type="gramStart"/>
+      <w:r>
+        <w:t>back</w:t>
+      </w:r>
+      <w:proofErr w:type="spellEnd"/>
+      <w:r>
+        <w:t>(</w:t>
+      </w:r>
+      <w:proofErr w:type="gramEnd"/>
+      <w:r>
+        <w:t>);</w:t>
       </w:r>
     </w:p>
     <w:p>
@@ -2314,12 +2749,17 @@
         <w:t xml:space="preserve">    </w:t>
       </w:r>
       <w:proofErr w:type="spellStart"/>
+      <w:proofErr w:type="gramStart"/>
       <w:r>
         <w:t>LRUCache</w:t>
       </w:r>
       <w:proofErr w:type="spellEnd"/>
       <w:r>
-        <w:t>(int _capacity) {</w:t>
+        <w:t>(</w:t>
+      </w:r>
+      <w:proofErr w:type="gramEnd"/>
+      <w:r>
+        <w:t>int _capacity) {</w:t>
       </w:r>
     </w:p>
     <w:p>
@@ -2339,7 +2779,15 @@
     </w:p>
     <w:p>
       <w:r>
-        <w:t xml:space="preserve">    int get(int key) {</w:t>
+        <w:t xml:space="preserve">    int </w:t>
+      </w:r>
+      <w:proofErr w:type="gramStart"/>
+      <w:r>
+        <w:t>get(</w:t>
+      </w:r>
+      <w:proofErr w:type="gramEnd"/>
+      <w:r>
+        <w:t>int key) {</w:t>
       </w:r>
     </w:p>
     <w:p>
@@ -2348,9 +2796,14 @@
       </w:r>
       <w:proofErr w:type="spellStart"/>
       <w:r>
-        <w:t>um_val.count</w:t>
-      </w:r>
-      <w:proofErr w:type="spellEnd"/>
+        <w:t>um_</w:t>
+      </w:r>
+      <w:proofErr w:type="gramStart"/>
+      <w:r>
+        <w:t>val.count</w:t>
+      </w:r>
+      <w:proofErr w:type="spellEnd"/>
+      <w:proofErr w:type="gramEnd"/>
       <w:r>
         <w:t>(key)==0)</w:t>
       </w:r>
@@ -2391,7 +2844,15 @@
     </w:p>
     <w:p>
       <w:r>
-        <w:t xml:space="preserve">    void put(int key, int value) {</w:t>
+        <w:t xml:space="preserve">    void </w:t>
+      </w:r>
+      <w:proofErr w:type="gramStart"/>
+      <w:r>
+        <w:t>put(</w:t>
+      </w:r>
+      <w:proofErr w:type="gramEnd"/>
+      <w:r>
+        <w:t>int key, int value) {</w:t>
       </w:r>
     </w:p>
     <w:p>
@@ -2400,9 +2861,14 @@
       </w:r>
       <w:proofErr w:type="spellStart"/>
       <w:r>
-        <w:t>um_val.size</w:t>
-      </w:r>
-      <w:proofErr w:type="spellEnd"/>
+        <w:t>um_</w:t>
+      </w:r>
+      <w:proofErr w:type="gramStart"/>
+      <w:r>
+        <w:t>val.size</w:t>
+      </w:r>
+      <w:proofErr w:type="spellEnd"/>
+      <w:proofErr w:type="gramEnd"/>
       <w:r>
         <w:t xml:space="preserve">()==capacity &amp;&amp; </w:t>
       </w:r>
@@ -2417,7 +2883,15 @@
     </w:p>
     <w:p>
       <w:r>
-        <w:t xml:space="preserve">            remove(); </w:t>
+        <w:t xml:space="preserve">            </w:t>
+      </w:r>
+      <w:proofErr w:type="gramStart"/>
+      <w:r>
+        <w:t>remove(</w:t>
+      </w:r>
+      <w:proofErr w:type="gramEnd"/>
+      <w:r>
+        <w:t xml:space="preserve">); </w:t>
       </w:r>
     </w:p>
     <w:p>
@@ -2535,8 +3009,13 @@
         <w:t xml:space="preserve">        </w:t>
       </w:r>
       <w:proofErr w:type="spellStart"/>
-      <w:r>
-        <w:t>heights.push_back</w:t>
+      <w:proofErr w:type="gramStart"/>
+      <w:r>
+        <w:t>heights.push</w:t>
+      </w:r>
+      <w:proofErr w:type="gramEnd"/>
+      <w:r>
+        <w:t>_back</w:t>
       </w:r>
       <w:proofErr w:type="spellEnd"/>
       <w:r>
@@ -2545,9 +3024,14 @@
     </w:p>
     <w:p>
       <w:r>
-        <w:t xml:space="preserve">        for(</w:t>
-      </w:r>
-      <w:proofErr w:type="spellStart"/>
+        <w:t xml:space="preserve">        </w:t>
+      </w:r>
+      <w:proofErr w:type="gramStart"/>
+      <w:r>
+        <w:t>for(</w:t>
+      </w:r>
+      <w:proofErr w:type="spellStart"/>
+      <w:proofErr w:type="gramEnd"/>
       <w:r>
         <w:t>i</w:t>
       </w:r>
@@ -2587,15 +3071,127 @@
     </w:p>
     <w:p>
       <w:r>
-        <w:t xml:space="preserve">            while(!</w:t>
-      </w:r>
-      <w:proofErr w:type="spellStart"/>
+        <w:t xml:space="preserve">            while</w:t>
+      </w:r>
+      <w:proofErr w:type="gramStart"/>
+      <w:r>
+        <w:t>(!</w:t>
+      </w:r>
+      <w:proofErr w:type="spellStart"/>
+      <w:r>
+        <w:t>s</w:t>
+      </w:r>
+      <w:proofErr w:type="gramEnd"/>
+      <w:r>
+        <w:t>.empty</w:t>
+      </w:r>
+      <w:proofErr w:type="spellEnd"/>
+      <w:r>
+        <w:t>() &amp;&amp; heights[</w:t>
+      </w:r>
+      <w:proofErr w:type="spellStart"/>
+      <w:r>
+        <w:t>i</w:t>
+      </w:r>
+      <w:proofErr w:type="spellEnd"/>
+      <w:r>
+        <w:t>] &lt; heights[</w:t>
+      </w:r>
+      <w:proofErr w:type="spellStart"/>
+      <w:r>
+        <w:t>s.top</w:t>
+      </w:r>
+      <w:proofErr w:type="spellEnd"/>
+      <w:r>
+        <w:t>()])</w:t>
+      </w:r>
+    </w:p>
+    <w:p>
+      <w:r>
+        <w:t xml:space="preserve">            {</w:t>
+      </w:r>
+    </w:p>
+    <w:p>
+      <w:r>
+        <w:t xml:space="preserve">                </w:t>
+      </w:r>
+      <w:proofErr w:type="spellStart"/>
+      <w:r>
+        <w:t>val</w:t>
+      </w:r>
+      <w:proofErr w:type="spellEnd"/>
+      <w:r>
+        <w:t xml:space="preserve"> = </w:t>
+      </w:r>
+      <w:proofErr w:type="spellStart"/>
+      <w:proofErr w:type="gramStart"/>
+      <w:r>
+        <w:t>s.top</w:t>
+      </w:r>
+      <w:proofErr w:type="spellEnd"/>
+      <w:r>
+        <w:t>(</w:t>
+      </w:r>
+      <w:proofErr w:type="gramEnd"/>
+      <w:r>
+        <w:t>);</w:t>
+      </w:r>
+    </w:p>
+    <w:p>
+      <w:r>
+        <w:t xml:space="preserve">                </w:t>
+      </w:r>
+      <w:proofErr w:type="spellStart"/>
+      <w:proofErr w:type="gramStart"/>
+      <w:r>
+        <w:t>s.pop</w:t>
+      </w:r>
+      <w:proofErr w:type="spellEnd"/>
+      <w:r>
+        <w:t>(</w:t>
+      </w:r>
+      <w:proofErr w:type="gramEnd"/>
+      <w:r>
+        <w:t>);</w:t>
+      </w:r>
+    </w:p>
+    <w:p>
+      <w:r>
+        <w:t xml:space="preserve">                if(</w:t>
+      </w:r>
+      <w:proofErr w:type="spellStart"/>
+      <w:proofErr w:type="gramStart"/>
       <w:r>
         <w:t>s.empty</w:t>
       </w:r>
       <w:proofErr w:type="spellEnd"/>
-      <w:r>
-        <w:t>() &amp;&amp; heights[</w:t>
+      <w:proofErr w:type="gramEnd"/>
+      <w:r>
+        <w:t xml:space="preserve">()) </w:t>
+      </w:r>
+      <w:proofErr w:type="spellStart"/>
+      <w:r>
+        <w:t>ans</w:t>
+      </w:r>
+      <w:proofErr w:type="spellEnd"/>
+      <w:r>
+        <w:t xml:space="preserve"> = max(</w:t>
+      </w:r>
+      <w:proofErr w:type="spellStart"/>
+      <w:r>
+        <w:t>ans,heights</w:t>
+      </w:r>
+      <w:proofErr w:type="spellEnd"/>
+      <w:r>
+        <w:t>[</w:t>
+      </w:r>
+      <w:proofErr w:type="spellStart"/>
+      <w:r>
+        <w:t>val</w:t>
+      </w:r>
+      <w:proofErr w:type="spellEnd"/>
+      <w:r>
+        <w:t>]*</w:t>
       </w:r>
       <w:proofErr w:type="spellStart"/>
       <w:r>
@@ -2603,25 +3199,30 @@
       </w:r>
       <w:proofErr w:type="spellEnd"/>
       <w:r>
-        <w:t>] &lt; heights[</w:t>
-      </w:r>
-      <w:proofErr w:type="spellStart"/>
-      <w:r>
-        <w:t>s.top</w:t>
-      </w:r>
-      <w:proofErr w:type="spellEnd"/>
-      <w:r>
-        <w:t>()])</w:t>
-      </w:r>
-    </w:p>
-    <w:p>
-      <w:r>
-        <w:t xml:space="preserve">            {</w:t>
-      </w:r>
-    </w:p>
-    <w:p>
-      <w:r>
-        <w:t xml:space="preserve">                </w:t>
+        <w:t>);</w:t>
+      </w:r>
+    </w:p>
+    <w:p>
+      <w:r>
+        <w:t xml:space="preserve">                else </w:t>
+      </w:r>
+      <w:proofErr w:type="spellStart"/>
+      <w:r>
+        <w:t>ans</w:t>
+      </w:r>
+      <w:proofErr w:type="spellEnd"/>
+      <w:r>
+        <w:t xml:space="preserve"> = max(</w:t>
+      </w:r>
+      <w:proofErr w:type="spellStart"/>
+      <w:proofErr w:type="gramStart"/>
+      <w:r>
+        <w:t>ans,heights</w:t>
+      </w:r>
+      <w:proofErr w:type="spellEnd"/>
+      <w:proofErr w:type="gramEnd"/>
+      <w:r>
+        <w:t>[</w:t>
       </w:r>
       <w:proofErr w:type="spellStart"/>
       <w:r>
@@ -2629,101 +3230,6 @@
       </w:r>
       <w:proofErr w:type="spellEnd"/>
       <w:r>
-        <w:t xml:space="preserve"> = </w:t>
-      </w:r>
-      <w:proofErr w:type="spellStart"/>
-      <w:r>
-        <w:t>s.top</w:t>
-      </w:r>
-      <w:proofErr w:type="spellEnd"/>
-      <w:r>
-        <w:t>();</w:t>
-      </w:r>
-    </w:p>
-    <w:p>
-      <w:r>
-        <w:t xml:space="preserve">                </w:t>
-      </w:r>
-      <w:proofErr w:type="spellStart"/>
-      <w:r>
-        <w:t>s.pop</w:t>
-      </w:r>
-      <w:proofErr w:type="spellEnd"/>
-      <w:r>
-        <w:t>();</w:t>
-      </w:r>
-    </w:p>
-    <w:p>
-      <w:r>
-        <w:t xml:space="preserve">                if(</w:t>
-      </w:r>
-      <w:proofErr w:type="spellStart"/>
-      <w:r>
-        <w:t>s.empty</w:t>
-      </w:r>
-      <w:proofErr w:type="spellEnd"/>
-      <w:r>
-        <w:t xml:space="preserve">()) </w:t>
-      </w:r>
-      <w:proofErr w:type="spellStart"/>
-      <w:r>
-        <w:t>ans</w:t>
-      </w:r>
-      <w:proofErr w:type="spellEnd"/>
-      <w:r>
-        <w:t xml:space="preserve"> = max(</w:t>
-      </w:r>
-      <w:proofErr w:type="spellStart"/>
-      <w:r>
-        <w:t>ans,heights</w:t>
-      </w:r>
-      <w:proofErr w:type="spellEnd"/>
-      <w:r>
-        <w:t>[</w:t>
-      </w:r>
-      <w:proofErr w:type="spellStart"/>
-      <w:r>
-        <w:t>val</w:t>
-      </w:r>
-      <w:proofErr w:type="spellEnd"/>
-      <w:r>
-        <w:t>]*</w:t>
-      </w:r>
-      <w:proofErr w:type="spellStart"/>
-      <w:r>
-        <w:t>i</w:t>
-      </w:r>
-      <w:proofErr w:type="spellEnd"/>
-      <w:r>
-        <w:t>);</w:t>
-      </w:r>
-    </w:p>
-    <w:p>
-      <w:r>
-        <w:t xml:space="preserve">                else </w:t>
-      </w:r>
-      <w:proofErr w:type="spellStart"/>
-      <w:r>
-        <w:t>ans</w:t>
-      </w:r>
-      <w:proofErr w:type="spellEnd"/>
-      <w:r>
-        <w:t xml:space="preserve"> = max(</w:t>
-      </w:r>
-      <w:proofErr w:type="spellStart"/>
-      <w:r>
-        <w:t>ans,heights</w:t>
-      </w:r>
-      <w:proofErr w:type="spellEnd"/>
-      <w:r>
-        <w:t>[</w:t>
-      </w:r>
-      <w:proofErr w:type="spellStart"/>
-      <w:r>
-        <w:t>val</w:t>
-      </w:r>
-      <w:proofErr w:type="spellEnd"/>
-      <w:r>
         <w:t>]* (</w:t>
       </w:r>
       <w:proofErr w:type="spellStart"/>
@@ -2745,10 +3251,12 @@
         <w:t xml:space="preserve">            </w:t>
       </w:r>
       <w:proofErr w:type="spellStart"/>
+      <w:proofErr w:type="gramStart"/>
       <w:r>
         <w:t>s.push</w:t>
       </w:r>
       <w:proofErr w:type="spellEnd"/>
+      <w:proofErr w:type="gramEnd"/>
       <w:r>
         <w:t>(</w:t>
       </w:r>
@@ -2848,10 +3356,12 @@
         <w:t xml:space="preserve">        int l = 0, r = </w:t>
       </w:r>
       <w:proofErr w:type="spellStart"/>
+      <w:proofErr w:type="gramStart"/>
       <w:r>
         <w:t>nums.size</w:t>
       </w:r>
       <w:proofErr w:type="spellEnd"/>
+      <w:proofErr w:type="gramEnd"/>
       <w:r>
         <w:t>()-1;</w:t>
       </w:r>
@@ -2975,10 +3485,12 @@
         <w:t xml:space="preserve">        int l = 0, r = </w:t>
       </w:r>
       <w:proofErr w:type="spellStart"/>
+      <w:proofErr w:type="gramStart"/>
       <w:r>
         <w:t>nums.size</w:t>
       </w:r>
       <w:proofErr w:type="spellEnd"/>
+      <w:proofErr w:type="gramEnd"/>
       <w:r>
         <w:t>()-1, m;</w:t>
       </w:r>
@@ -3201,10 +3713,12 @@
         <w:t xml:space="preserve">        int </w:t>
       </w:r>
       <w:proofErr w:type="spellStart"/>
+      <w:proofErr w:type="gramStart"/>
       <w:r>
         <w:t>i,j</w:t>
       </w:r>
       <w:proofErr w:type="spellEnd"/>
+      <w:proofErr w:type="gramEnd"/>
       <w:r>
         <w:t>;</w:t>
       </w:r>
@@ -3219,7 +3733,15 @@
       </w:r>
       <w:proofErr w:type="spellEnd"/>
       <w:r>
-        <w:t>=0;i&lt;nums1.size();</w:t>
+        <w:t>=</w:t>
+      </w:r>
+      <w:proofErr w:type="gramStart"/>
+      <w:r>
+        <w:t>0;i&lt;nums1.size</w:t>
+      </w:r>
+      <w:proofErr w:type="gramEnd"/>
+      <w:r>
+        <w:t>();</w:t>
       </w:r>
       <w:proofErr w:type="spellStart"/>
       <w:r>
@@ -3240,8 +3762,13 @@
         <w:t xml:space="preserve">            </w:t>
       </w:r>
       <w:proofErr w:type="spellStart"/>
-      <w:r>
-        <w:t>merge.push_back</w:t>
+      <w:proofErr w:type="gramStart"/>
+      <w:r>
+        <w:t>merge.push</w:t>
+      </w:r>
+      <w:proofErr w:type="gramEnd"/>
+      <w:r>
+        <w:t>_back</w:t>
       </w:r>
       <w:proofErr w:type="spellEnd"/>
       <w:r>
@@ -3263,7 +3790,15 @@
     </w:p>
     <w:p>
       <w:r>
-        <w:t xml:space="preserve">        for(j=0;j&lt;nums2.size();</w:t>
+        <w:t xml:space="preserve">        for(j=</w:t>
+      </w:r>
+      <w:proofErr w:type="gramStart"/>
+      <w:r>
+        <w:t>0;j&lt;nums2.size</w:t>
+      </w:r>
+      <w:proofErr w:type="gramEnd"/>
+      <w:r>
+        <w:t>();</w:t>
       </w:r>
       <w:proofErr w:type="spellStart"/>
       <w:r>
@@ -3284,8 +3819,13 @@
         <w:t xml:space="preserve">            </w:t>
       </w:r>
       <w:proofErr w:type="spellStart"/>
-      <w:r>
-        <w:t>merge.push_back</w:t>
+      <w:proofErr w:type="gramStart"/>
+      <w:r>
+        <w:t>merge.push</w:t>
+      </w:r>
+      <w:proofErr w:type="gramEnd"/>
+      <w:r>
+        <w:t>_back</w:t>
       </w:r>
       <w:proofErr w:type="spellEnd"/>
       <w:r>
@@ -3302,10 +3842,12 @@
         <w:t xml:space="preserve">        sort(</w:t>
       </w:r>
       <w:proofErr w:type="spellStart"/>
+      <w:proofErr w:type="gramStart"/>
       <w:r>
         <w:t>merge.begin</w:t>
       </w:r>
       <w:proofErr w:type="spellEnd"/>
+      <w:proofErr w:type="gramEnd"/>
       <w:r>
         <w:t>(),</w:t>
       </w:r>
@@ -3323,10 +3865,12 @@
         <w:t xml:space="preserve">        int k = </w:t>
       </w:r>
       <w:proofErr w:type="spellStart"/>
+      <w:proofErr w:type="gramStart"/>
       <w:r>
         <w:t>merge.size</w:t>
       </w:r>
       <w:proofErr w:type="spellEnd"/>
+      <w:proofErr w:type="gramEnd"/>
       <w:r>
         <w:t>();</w:t>
       </w:r>
@@ -3354,7 +3898,15 @@
     <w:p>
       <w:r>
         <w:lastRenderedPageBreak/>
-        <w:t xml:space="preserve">            return merge[0];</w:t>
+        <w:t xml:space="preserve">            return </w:t>
+      </w:r>
+      <w:proofErr w:type="gramStart"/>
+      <w:r>
+        <w:t>merge[</w:t>
+      </w:r>
+      <w:proofErr w:type="gramEnd"/>
+      <w:r>
+        <w:t>0];</w:t>
       </w:r>
     </w:p>
     <w:p>
@@ -3374,7 +3926,15 @@
     </w:p>
     <w:p>
       <w:r>
-        <w:t xml:space="preserve">            if(k%2!=0)</w:t>
+        <w:t xml:space="preserve">            if(k%</w:t>
+      </w:r>
+      <w:proofErr w:type="gramStart"/>
+      <w:r>
+        <w:t>2!=</w:t>
+      </w:r>
+      <w:proofErr w:type="gramEnd"/>
+      <w:r>
+        <w:t>0)</w:t>
       </w:r>
     </w:p>
     <w:p>
@@ -3409,7 +3969,15 @@
     </w:p>
     <w:p>
       <w:r>
-        <w:t xml:space="preserve">                int m1,m2;</w:t>
+        <w:t xml:space="preserve">                int m</w:t>
+      </w:r>
+      <w:proofErr w:type="gramStart"/>
+      <w:r>
+        <w:t>1,m</w:t>
+      </w:r>
+      <w:proofErr w:type="gramEnd"/>
+      <w:r>
+        <w:t>2;</w:t>
       </w:r>
     </w:p>
     <w:p>
@@ -3419,12 +3987,28 @@
     </w:p>
     <w:p>
       <w:r>
-        <w:t xml:space="preserve">                m2 = (k/2)+1;</w:t>
-      </w:r>
-    </w:p>
-    <w:p>
-      <w:r>
-        <w:t xml:space="preserve">                med = (double)(merge[m1-1]+merge[m2-1])/2;</w:t>
+        <w:t xml:space="preserve">                m2 = (k/</w:t>
+      </w:r>
+      <w:proofErr w:type="gramStart"/>
+      <w:r>
+        <w:t>2)+</w:t>
+      </w:r>
+      <w:proofErr w:type="gramEnd"/>
+      <w:r>
+        <w:t>1;</w:t>
+      </w:r>
+    </w:p>
+    <w:p>
+      <w:r>
+        <w:t xml:space="preserve">                med = (double)(merge[m1-</w:t>
+      </w:r>
+      <w:proofErr w:type="gramStart"/>
+      <w:r>
+        <w:t>1]+</w:t>
+      </w:r>
+      <w:proofErr w:type="gramEnd"/>
+      <w:r>
+        <w:t>merge[m2-1])/2;</w:t>
       </w:r>
     </w:p>
     <w:p>
@@ -3515,10 +4099,12 @@
         <w:t xml:space="preserve">        int </w:t>
       </w:r>
       <w:proofErr w:type="spellStart"/>
+      <w:proofErr w:type="gramStart"/>
       <w:r>
         <w:t>i,j</w:t>
       </w:r>
       <w:proofErr w:type="spellEnd"/>
+      <w:proofErr w:type="gramEnd"/>
       <w:r>
         <w:t>=0;</w:t>
       </w:r>
@@ -3533,7 +4119,15 @@
       </w:r>
       <w:proofErr w:type="spellEnd"/>
       <w:r>
-        <w:t>=0;i&lt;nums1.size();</w:t>
+        <w:t>=</w:t>
+      </w:r>
+      <w:proofErr w:type="gramStart"/>
+      <w:r>
+        <w:t>0;i&lt;nums1.size</w:t>
+      </w:r>
+      <w:proofErr w:type="gramEnd"/>
+      <w:r>
+        <w:t>();</w:t>
       </w:r>
       <w:proofErr w:type="spellStart"/>
       <w:r>
@@ -3551,7 +4145,15 @@
     </w:p>
     <w:p>
       <w:r>
-        <w:t xml:space="preserve">            if(j&lt;nums2.size())</w:t>
+        <w:t xml:space="preserve">            </w:t>
+      </w:r>
+      <w:proofErr w:type="gramStart"/>
+      <w:r>
+        <w:t>if(</w:t>
+      </w:r>
+      <w:proofErr w:type="gramEnd"/>
+      <w:r>
+        <w:t>j&lt;nums2.size())</w:t>
       </w:r>
     </w:p>
     <w:p>
@@ -3569,8 +4171,13 @@
         <w:t>i</w:t>
       </w:r>
       <w:proofErr w:type="spellEnd"/>
-      <w:r>
-        <w:t>]!=0) continue;</w:t>
+      <w:proofErr w:type="gramStart"/>
+      <w:r>
+        <w:t>]!=</w:t>
+      </w:r>
+      <w:proofErr w:type="gramEnd"/>
+      <w:r>
+        <w:t>0) continue;</w:t>
       </w:r>
     </w:p>
     <w:p>
@@ -3626,7 +4233,15 @@
     </w:p>
     <w:p>
       <w:r>
-        <w:t xml:space="preserve">        sort(nums1.begin(),nums1.end());</w:t>
+        <w:t xml:space="preserve">        </w:t>
+      </w:r>
+      <w:proofErr w:type="gramStart"/>
+      <w:r>
+        <w:t>sort(</w:t>
+      </w:r>
+      <w:proofErr w:type="gramEnd"/>
+      <w:r>
+        <w:t>nums1.begin(),nums1.end());</w:t>
       </w:r>
     </w:p>
     <w:p>
@@ -3700,10 +4315,12 @@
         <w:t xml:space="preserve">        sort(</w:t>
       </w:r>
       <w:proofErr w:type="spellStart"/>
+      <w:proofErr w:type="gramStart"/>
       <w:r>
         <w:t>nums.begin</w:t>
       </w:r>
       <w:proofErr w:type="spellEnd"/>
+      <w:proofErr w:type="gramEnd"/>
       <w:r>
         <w:t xml:space="preserve">(), </w:t>
       </w:r>
@@ -3726,14 +4343,24 @@
       </w:r>
       <w:proofErr w:type="spellEnd"/>
       <w:r>
-        <w:t>, start, count;;</w:t>
-      </w:r>
-    </w:p>
-    <w:p>
-      <w:r>
-        <w:t xml:space="preserve">        for(</w:t>
-      </w:r>
-      <w:proofErr w:type="spellStart"/>
+        <w:t xml:space="preserve">, start, </w:t>
+      </w:r>
+      <w:proofErr w:type="gramStart"/>
+      <w:r>
+        <w:t>count;;</w:t>
+      </w:r>
+      <w:proofErr w:type="gramEnd"/>
+    </w:p>
+    <w:p>
+      <w:r>
+        <w:t xml:space="preserve">        </w:t>
+      </w:r>
+      <w:proofErr w:type="gramStart"/>
+      <w:r>
+        <w:t>for(</w:t>
+      </w:r>
+      <w:proofErr w:type="spellStart"/>
+      <w:proofErr w:type="gramEnd"/>
       <w:r>
         <w:t>i</w:t>
       </w:r>
@@ -3808,10 +4435,12 @@
         <w:t>+(</w:t>
       </w:r>
       <w:proofErr w:type="spellStart"/>
+      <w:proofErr w:type="gramStart"/>
       <w:r>
         <w:t>nums.size</w:t>
       </w:r>
       <w:proofErr w:type="spellEnd"/>
+      <w:proofErr w:type="gramEnd"/>
       <w:r>
         <w:t xml:space="preserve">()/2)]) return </w:t>
       </w:r>
@@ -3914,10 +4543,12 @@
         <w:t xml:space="preserve">        int sum = 0, n = </w:t>
       </w:r>
       <w:proofErr w:type="spellStart"/>
+      <w:proofErr w:type="gramStart"/>
       <w:r>
         <w:t>nums.size</w:t>
       </w:r>
       <w:proofErr w:type="spellEnd"/>
+      <w:proofErr w:type="gramEnd"/>
       <w:r>
         <w:t>();</w:t>
       </w:r>
@@ -3927,10 +4558,12 @@
         <w:t xml:space="preserve">        sum = accumulate(</w:t>
       </w:r>
       <w:proofErr w:type="spellStart"/>
+      <w:proofErr w:type="gramStart"/>
       <w:r>
         <w:t>nums.begin</w:t>
       </w:r>
       <w:proofErr w:type="spellEnd"/>
+      <w:proofErr w:type="gramEnd"/>
       <w:r>
         <w:t xml:space="preserve">(), </w:t>
       </w:r>
@@ -3958,6 +4591,1687 @@
         <w:t>};</w:t>
       </w:r>
     </w:p>
+    <w:p/>
+    <w:p>
+      <w:pPr>
+        <w:pStyle w:val="ListParagraph"/>
+        <w:numPr>
+          <w:ilvl w:val="0"/>
+          <w:numId w:val="11"/>
+        </w:numPr>
+        <w:rPr>
+          <w:b/>
+          <w:bCs/>
+          <w:i/>
+          <w:iCs/>
+        </w:rPr>
+      </w:pPr>
+      <w:r>
+        <w:rPr>
+          <w:b/>
+          <w:bCs/>
+          <w:i/>
+          <w:iCs/>
+        </w:rPr>
+        <w:t>Basic Calculator II</w:t>
+      </w:r>
+      <w:r>
+        <w:rPr>
+          <w:b/>
+          <w:bCs/>
+          <w:i/>
+          <w:iCs/>
+        </w:rPr>
+        <w:t>:</w:t>
+      </w:r>
+    </w:p>
+    <w:p>
+      <w:r>
+        <w:t>class Solution {</w:t>
+      </w:r>
+    </w:p>
+    <w:p>
+      <w:r>
+        <w:t>public:</w:t>
+      </w:r>
+    </w:p>
+    <w:p>
+      <w:r>
+        <w:t xml:space="preserve">    int </w:t>
+      </w:r>
+      <w:proofErr w:type="spellStart"/>
+      <w:r>
+        <w:t>do_</w:t>
+      </w:r>
+      <w:proofErr w:type="gramStart"/>
+      <w:r>
+        <w:t>opr</w:t>
+      </w:r>
+      <w:proofErr w:type="spellEnd"/>
+      <w:r>
+        <w:t>(</w:t>
+      </w:r>
+      <w:proofErr w:type="gramEnd"/>
+      <w:r>
+        <w:t>int n1, int n2, char op)</w:t>
+      </w:r>
+    </w:p>
+    <w:p>
+      <w:r>
+        <w:t xml:space="preserve">    {</w:t>
+      </w:r>
+    </w:p>
+    <w:p>
+      <w:r>
+        <w:t xml:space="preserve">        switch(op)</w:t>
+      </w:r>
+    </w:p>
+    <w:p>
+      <w:r>
+        <w:t xml:space="preserve">        {</w:t>
+      </w:r>
+    </w:p>
+    <w:p>
+      <w:r>
+        <w:t xml:space="preserve">            case '+': return n2+n1;</w:t>
+      </w:r>
+    </w:p>
+    <w:p>
+      <w:r>
+        <w:t xml:space="preserve">            case '-': return n2-n1;</w:t>
+      </w:r>
+    </w:p>
+    <w:p>
+      <w:r>
+        <w:t xml:space="preserve">            case '*': return n2*n1;</w:t>
+      </w:r>
+    </w:p>
+    <w:p>
+      <w:r>
+        <w:t xml:space="preserve">            case '/': return n2/n1;</w:t>
+      </w:r>
+    </w:p>
+    <w:p>
+      <w:r>
+        <w:t xml:space="preserve">        }</w:t>
+      </w:r>
+    </w:p>
+    <w:p>
+      <w:r>
+        <w:t xml:space="preserve">        return 0;</w:t>
+      </w:r>
+    </w:p>
+    <w:p>
+      <w:r>
+        <w:t xml:space="preserve">    }</w:t>
+      </w:r>
+    </w:p>
+    <w:p>
+      <w:r>
+        <w:t xml:space="preserve">    </w:t>
+      </w:r>
+    </w:p>
+    <w:p>
+      <w:r>
+        <w:t xml:space="preserve">    int </w:t>
+      </w:r>
+      <w:proofErr w:type="spellStart"/>
+      <w:proofErr w:type="gramStart"/>
+      <w:r>
+        <w:t>pred</w:t>
+      </w:r>
+      <w:proofErr w:type="spellEnd"/>
+      <w:r>
+        <w:t>(</w:t>
+      </w:r>
+      <w:proofErr w:type="gramEnd"/>
+      <w:r>
+        <w:t>char c)</w:t>
+      </w:r>
+    </w:p>
+    <w:p>
+      <w:r>
+        <w:t xml:space="preserve">    {</w:t>
+      </w:r>
+    </w:p>
+    <w:p>
+      <w:r>
+        <w:t xml:space="preserve">        </w:t>
+      </w:r>
+      <w:proofErr w:type="gramStart"/>
+      <w:r>
+        <w:t>if(</w:t>
+      </w:r>
+      <w:proofErr w:type="gramEnd"/>
+      <w:r>
+        <w:t>c=='*' || c=='/') return 2;</w:t>
+      </w:r>
+    </w:p>
+    <w:p>
+      <w:r>
+        <w:t xml:space="preserve">        else </w:t>
+      </w:r>
+      <w:proofErr w:type="gramStart"/>
+      <w:r>
+        <w:t>if(</w:t>
+      </w:r>
+      <w:proofErr w:type="gramEnd"/>
+      <w:r>
+        <w:t>c=='+' || c=='-') return 1;</w:t>
+      </w:r>
+    </w:p>
+    <w:p>
+      <w:r>
+        <w:t xml:space="preserve">        else return 0;</w:t>
+      </w:r>
+    </w:p>
+    <w:p>
+      <w:r>
+        <w:t xml:space="preserve">    }</w:t>
+      </w:r>
+    </w:p>
+    <w:p>
+      <w:r>
+        <w:t xml:space="preserve">    </w:t>
+      </w:r>
+    </w:p>
+    <w:p>
+      <w:r>
+        <w:t xml:space="preserve">    int </w:t>
+      </w:r>
+      <w:proofErr w:type="gramStart"/>
+      <w:r>
+        <w:t>calculate(</w:t>
+      </w:r>
+      <w:proofErr w:type="gramEnd"/>
+      <w:r>
+        <w:t>string s) {</w:t>
+      </w:r>
+    </w:p>
+    <w:p>
+      <w:r>
+        <w:t xml:space="preserve">        stack&lt;int&gt; </w:t>
+      </w:r>
+      <w:proofErr w:type="spellStart"/>
+      <w:r>
+        <w:t>val</w:t>
+      </w:r>
+      <w:proofErr w:type="spellEnd"/>
+      <w:r>
+        <w:t>;</w:t>
+      </w:r>
+    </w:p>
+    <w:p>
+      <w:r>
+        <w:t xml:space="preserve">        stack&lt;char&gt; op;</w:t>
+      </w:r>
+    </w:p>
+    <w:p>
+      <w:r>
+        <w:lastRenderedPageBreak/>
+        <w:t xml:space="preserve">        int </w:t>
+      </w:r>
+      <w:proofErr w:type="spellStart"/>
+      <w:r>
+        <w:t>i</w:t>
+      </w:r>
+      <w:proofErr w:type="spellEnd"/>
+      <w:r>
+        <w:t xml:space="preserve">, j=0, res, n1, n2, </w:t>
+      </w:r>
+      <w:proofErr w:type="spellStart"/>
+      <w:r>
+        <w:t>ans</w:t>
+      </w:r>
+      <w:proofErr w:type="spellEnd"/>
+      <w:r>
+        <w:t>;</w:t>
+      </w:r>
+    </w:p>
+    <w:p>
+      <w:r>
+        <w:t xml:space="preserve">        char </w:t>
+      </w:r>
+      <w:proofErr w:type="spellStart"/>
+      <w:r>
+        <w:t>opr</w:t>
+      </w:r>
+      <w:proofErr w:type="spellEnd"/>
+      <w:r>
+        <w:t>;</w:t>
+      </w:r>
+    </w:p>
+    <w:p>
+      <w:r>
+        <w:t xml:space="preserve">        s = '(' + s + ')';</w:t>
+      </w:r>
+    </w:p>
+    <w:p>
+      <w:r>
+        <w:t xml:space="preserve">        </w:t>
+      </w:r>
+      <w:proofErr w:type="gramStart"/>
+      <w:r>
+        <w:t>for(</w:t>
+      </w:r>
+      <w:proofErr w:type="spellStart"/>
+      <w:proofErr w:type="gramEnd"/>
+      <w:r>
+        <w:t>i</w:t>
+      </w:r>
+      <w:proofErr w:type="spellEnd"/>
+      <w:r>
+        <w:t xml:space="preserve">=0; </w:t>
+      </w:r>
+      <w:proofErr w:type="spellStart"/>
+      <w:r>
+        <w:t>i</w:t>
+      </w:r>
+      <w:proofErr w:type="spellEnd"/>
+      <w:r>
+        <w:t>&lt;</w:t>
+      </w:r>
+      <w:proofErr w:type="spellStart"/>
+      <w:r>
+        <w:t>s.size</w:t>
+      </w:r>
+      <w:proofErr w:type="spellEnd"/>
+      <w:r>
+        <w:t xml:space="preserve">(); </w:t>
+      </w:r>
+      <w:proofErr w:type="spellStart"/>
+      <w:r>
+        <w:t>i</w:t>
+      </w:r>
+      <w:proofErr w:type="spellEnd"/>
+      <w:r>
+        <w:t>++)</w:t>
+      </w:r>
+    </w:p>
+    <w:p>
+      <w:r>
+        <w:t xml:space="preserve">        {</w:t>
+      </w:r>
+    </w:p>
+    <w:p>
+      <w:r>
+        <w:t xml:space="preserve">            j = 0;</w:t>
+      </w:r>
+    </w:p>
+    <w:p>
+      <w:r>
+        <w:t xml:space="preserve">            if(</w:t>
+      </w:r>
+      <w:proofErr w:type="spellStart"/>
+      <w:r>
+        <w:t>isdigit</w:t>
+      </w:r>
+      <w:proofErr w:type="spellEnd"/>
+      <w:r>
+        <w:t>(s[</w:t>
+      </w:r>
+      <w:proofErr w:type="spellStart"/>
+      <w:r>
+        <w:t>i</w:t>
+      </w:r>
+      <w:proofErr w:type="spellEnd"/>
+      <w:r>
+        <w:t xml:space="preserve">])) </w:t>
+      </w:r>
+    </w:p>
+    <w:p>
+      <w:r>
+        <w:t xml:space="preserve">            {</w:t>
+      </w:r>
+    </w:p>
+    <w:p>
+      <w:r>
+        <w:t xml:space="preserve">                j = j*10 + (s[</w:t>
+      </w:r>
+      <w:proofErr w:type="spellStart"/>
+      <w:r>
+        <w:t>i</w:t>
+      </w:r>
+      <w:proofErr w:type="spellEnd"/>
+      <w:r>
+        <w:t>]-'0');</w:t>
+      </w:r>
+    </w:p>
+    <w:p>
+      <w:r>
+        <w:t xml:space="preserve">                while(</w:t>
+      </w:r>
+      <w:proofErr w:type="spellStart"/>
+      <w:r>
+        <w:t>isdigit</w:t>
+      </w:r>
+      <w:proofErr w:type="spellEnd"/>
+      <w:r>
+        <w:t>(s[i+1]))</w:t>
+      </w:r>
+    </w:p>
+    <w:p>
+      <w:r>
+        <w:t xml:space="preserve">                {</w:t>
+      </w:r>
+    </w:p>
+    <w:p>
+      <w:r>
+        <w:t xml:space="preserve">                    </w:t>
+      </w:r>
+      <w:proofErr w:type="spellStart"/>
+      <w:r>
+        <w:t>i</w:t>
+      </w:r>
+      <w:proofErr w:type="spellEnd"/>
+      <w:r>
+        <w:t>++;</w:t>
+      </w:r>
+    </w:p>
+    <w:p>
+      <w:r>
+        <w:t xml:space="preserve">                    j = j*10 + (s[</w:t>
+      </w:r>
+      <w:proofErr w:type="spellStart"/>
+      <w:r>
+        <w:t>i</w:t>
+      </w:r>
+      <w:proofErr w:type="spellEnd"/>
+      <w:r>
+        <w:t>]-'0');</w:t>
+      </w:r>
+    </w:p>
+    <w:p>
+      <w:r>
+        <w:t xml:space="preserve">                }</w:t>
+      </w:r>
+    </w:p>
+    <w:p>
+      <w:r>
+        <w:t xml:space="preserve">                </w:t>
+      </w:r>
+      <w:proofErr w:type="spellStart"/>
+      <w:proofErr w:type="gramStart"/>
+      <w:r>
+        <w:t>val.push</w:t>
+      </w:r>
+      <w:proofErr w:type="spellEnd"/>
+      <w:proofErr w:type="gramEnd"/>
+      <w:r>
+        <w:t>(j);</w:t>
+      </w:r>
+    </w:p>
+    <w:p>
+      <w:r>
+        <w:t xml:space="preserve">            }</w:t>
+      </w:r>
+    </w:p>
+    <w:p>
+      <w:r>
+        <w:t xml:space="preserve">            else if(s[</w:t>
+      </w:r>
+      <w:proofErr w:type="spellStart"/>
+      <w:r>
+        <w:t>i</w:t>
+      </w:r>
+      <w:proofErr w:type="spellEnd"/>
+      <w:r>
+        <w:t xml:space="preserve">] == '(') </w:t>
+      </w:r>
+      <w:proofErr w:type="spellStart"/>
+      <w:proofErr w:type="gramStart"/>
+      <w:r>
+        <w:t>op.push</w:t>
+      </w:r>
+      <w:proofErr w:type="spellEnd"/>
+      <w:proofErr w:type="gramEnd"/>
+      <w:r>
+        <w:t>(s[</w:t>
+      </w:r>
+      <w:proofErr w:type="spellStart"/>
+      <w:r>
+        <w:t>i</w:t>
+      </w:r>
+      <w:proofErr w:type="spellEnd"/>
+      <w:r>
+        <w:t>]);</w:t>
+      </w:r>
+    </w:p>
+    <w:p>
+      <w:r>
+        <w:t xml:space="preserve">            else if(s[</w:t>
+      </w:r>
+      <w:proofErr w:type="spellStart"/>
+      <w:r>
+        <w:t>i</w:t>
+      </w:r>
+      <w:proofErr w:type="spellEnd"/>
+      <w:r>
+        <w:t>] == ')')</w:t>
+      </w:r>
+    </w:p>
+    <w:p>
+      <w:r>
+        <w:t xml:space="preserve">            {</w:t>
+      </w:r>
+    </w:p>
+    <w:p>
+      <w:r>
+        <w:t xml:space="preserve">                while</w:t>
+      </w:r>
+      <w:proofErr w:type="gramStart"/>
+      <w:r>
+        <w:t>(!</w:t>
+      </w:r>
+      <w:proofErr w:type="spellStart"/>
+      <w:r>
+        <w:t>op</w:t>
+      </w:r>
+      <w:proofErr w:type="gramEnd"/>
+      <w:r>
+        <w:t>.empty</w:t>
+      </w:r>
+      <w:proofErr w:type="spellEnd"/>
+      <w:r>
+        <w:t xml:space="preserve">() &amp;&amp; </w:t>
+      </w:r>
+      <w:proofErr w:type="spellStart"/>
+      <w:r>
+        <w:t>op.top</w:t>
+      </w:r>
+      <w:proofErr w:type="spellEnd"/>
+      <w:r>
+        <w:t>() != '(')</w:t>
+      </w:r>
+    </w:p>
+    <w:p>
+      <w:r>
+        <w:t xml:space="preserve">                {</w:t>
+      </w:r>
+    </w:p>
+    <w:p>
+      <w:r>
+        <w:t xml:space="preserve">                    n1 = </w:t>
+      </w:r>
+      <w:proofErr w:type="spellStart"/>
+      <w:proofErr w:type="gramStart"/>
+      <w:r>
+        <w:t>val.top</w:t>
+      </w:r>
+      <w:proofErr w:type="spellEnd"/>
+      <w:r>
+        <w:t>(</w:t>
+      </w:r>
+      <w:proofErr w:type="gramEnd"/>
+      <w:r>
+        <w:t>);</w:t>
+      </w:r>
+    </w:p>
+    <w:p>
+      <w:r>
+        <w:t xml:space="preserve">                    </w:t>
+      </w:r>
+      <w:proofErr w:type="spellStart"/>
+      <w:proofErr w:type="gramStart"/>
+      <w:r>
+        <w:t>val.pop</w:t>
+      </w:r>
+      <w:proofErr w:type="spellEnd"/>
+      <w:r>
+        <w:t>(</w:t>
+      </w:r>
+      <w:proofErr w:type="gramEnd"/>
+      <w:r>
+        <w:t>);</w:t>
+      </w:r>
+    </w:p>
+    <w:p>
+      <w:r>
+        <w:t xml:space="preserve">                    n2 = </w:t>
+      </w:r>
+      <w:proofErr w:type="spellStart"/>
+      <w:proofErr w:type="gramStart"/>
+      <w:r>
+        <w:t>val.top</w:t>
+      </w:r>
+      <w:proofErr w:type="spellEnd"/>
+      <w:r>
+        <w:t>(</w:t>
+      </w:r>
+      <w:proofErr w:type="gramEnd"/>
+      <w:r>
+        <w:t>);</w:t>
+      </w:r>
+    </w:p>
+    <w:p>
+      <w:r>
+        <w:t xml:space="preserve">                    </w:t>
+      </w:r>
+      <w:proofErr w:type="spellStart"/>
+      <w:proofErr w:type="gramStart"/>
+      <w:r>
+        <w:t>val.pop</w:t>
+      </w:r>
+      <w:proofErr w:type="spellEnd"/>
+      <w:r>
+        <w:t>(</w:t>
+      </w:r>
+      <w:proofErr w:type="gramEnd"/>
+      <w:r>
+        <w:t>);</w:t>
+      </w:r>
+    </w:p>
+    <w:p>
+      <w:r>
+        <w:t xml:space="preserve">                    </w:t>
+      </w:r>
+      <w:proofErr w:type="spellStart"/>
+      <w:r>
+        <w:t>opr</w:t>
+      </w:r>
+      <w:proofErr w:type="spellEnd"/>
+      <w:r>
+        <w:t xml:space="preserve"> = </w:t>
+      </w:r>
+      <w:proofErr w:type="spellStart"/>
+      <w:proofErr w:type="gramStart"/>
+      <w:r>
+        <w:t>op.top</w:t>
+      </w:r>
+      <w:proofErr w:type="spellEnd"/>
+      <w:r>
+        <w:t>(</w:t>
+      </w:r>
+      <w:proofErr w:type="gramEnd"/>
+      <w:r>
+        <w:t>);</w:t>
+      </w:r>
+    </w:p>
+    <w:p>
+      <w:r>
+        <w:t xml:space="preserve">                    </w:t>
+      </w:r>
+      <w:proofErr w:type="spellStart"/>
+      <w:proofErr w:type="gramStart"/>
+      <w:r>
+        <w:t>op.pop</w:t>
+      </w:r>
+      <w:proofErr w:type="spellEnd"/>
+      <w:r>
+        <w:t>(</w:t>
+      </w:r>
+      <w:proofErr w:type="gramEnd"/>
+      <w:r>
+        <w:t>);</w:t>
+      </w:r>
+    </w:p>
+    <w:p>
+      <w:r>
+        <w:t xml:space="preserve">                    res = </w:t>
+      </w:r>
+      <w:proofErr w:type="spellStart"/>
+      <w:r>
+        <w:t>do_</w:t>
+      </w:r>
+      <w:proofErr w:type="gramStart"/>
+      <w:r>
+        <w:t>opr</w:t>
+      </w:r>
+      <w:proofErr w:type="spellEnd"/>
+      <w:r>
+        <w:t>(</w:t>
+      </w:r>
+      <w:proofErr w:type="gramEnd"/>
+      <w:r>
+        <w:t xml:space="preserve">n1, n2, </w:t>
+      </w:r>
+      <w:proofErr w:type="spellStart"/>
+      <w:r>
+        <w:t>opr</w:t>
+      </w:r>
+      <w:proofErr w:type="spellEnd"/>
+      <w:r>
+        <w:t>);</w:t>
+      </w:r>
+    </w:p>
+    <w:p>
+      <w:r>
+        <w:t xml:space="preserve">                    </w:t>
+      </w:r>
+      <w:proofErr w:type="spellStart"/>
+      <w:proofErr w:type="gramStart"/>
+      <w:r>
+        <w:t>val.push</w:t>
+      </w:r>
+      <w:proofErr w:type="spellEnd"/>
+      <w:proofErr w:type="gramEnd"/>
+      <w:r>
+        <w:t>(res);</w:t>
+      </w:r>
+    </w:p>
+    <w:p>
+      <w:r>
+        <w:t xml:space="preserve">                }</w:t>
+      </w:r>
+    </w:p>
+    <w:p>
+      <w:r>
+        <w:t xml:space="preserve">                </w:t>
+      </w:r>
+      <w:proofErr w:type="spellStart"/>
+      <w:proofErr w:type="gramStart"/>
+      <w:r>
+        <w:t>op.pop</w:t>
+      </w:r>
+      <w:proofErr w:type="spellEnd"/>
+      <w:r>
+        <w:t>(</w:t>
+      </w:r>
+      <w:proofErr w:type="gramEnd"/>
+      <w:r>
+        <w:t>);</w:t>
+      </w:r>
+    </w:p>
+    <w:p>
+      <w:r>
+        <w:lastRenderedPageBreak/>
+        <w:t xml:space="preserve">            }</w:t>
+      </w:r>
+    </w:p>
+    <w:p>
+      <w:r>
+        <w:t xml:space="preserve">            else if(s[</w:t>
+      </w:r>
+      <w:proofErr w:type="spellStart"/>
+      <w:r>
+        <w:t>i</w:t>
+      </w:r>
+      <w:proofErr w:type="spellEnd"/>
+      <w:r>
+        <w:t>]=='+' || s[</w:t>
+      </w:r>
+      <w:proofErr w:type="spellStart"/>
+      <w:r>
+        <w:t>i</w:t>
+      </w:r>
+      <w:proofErr w:type="spellEnd"/>
+      <w:r>
+        <w:t>]=='-' || s[</w:t>
+      </w:r>
+      <w:proofErr w:type="spellStart"/>
+      <w:r>
+        <w:t>i</w:t>
+      </w:r>
+      <w:proofErr w:type="spellEnd"/>
+      <w:r>
+        <w:t>]=='*' || s[</w:t>
+      </w:r>
+      <w:proofErr w:type="spellStart"/>
+      <w:r>
+        <w:t>i</w:t>
+      </w:r>
+      <w:proofErr w:type="spellEnd"/>
+      <w:r>
+        <w:t>]=='/')</w:t>
+      </w:r>
+    </w:p>
+    <w:p>
+      <w:r>
+        <w:t xml:space="preserve">            {</w:t>
+      </w:r>
+    </w:p>
+    <w:p>
+      <w:r>
+        <w:t xml:space="preserve">                while(</w:t>
+      </w:r>
+      <w:proofErr w:type="spellStart"/>
+      <w:r>
+        <w:t>pred</w:t>
+      </w:r>
+      <w:proofErr w:type="spellEnd"/>
+      <w:r>
+        <w:t>(s[</w:t>
+      </w:r>
+      <w:proofErr w:type="spellStart"/>
+      <w:r>
+        <w:t>i</w:t>
+      </w:r>
+      <w:proofErr w:type="spellEnd"/>
+      <w:r>
+        <w:t xml:space="preserve">]) &lt;= </w:t>
+      </w:r>
+      <w:proofErr w:type="spellStart"/>
+      <w:r>
+        <w:t>pred</w:t>
+      </w:r>
+      <w:proofErr w:type="spellEnd"/>
+      <w:r>
+        <w:t>(</w:t>
+      </w:r>
+      <w:proofErr w:type="spellStart"/>
+      <w:proofErr w:type="gramStart"/>
+      <w:r>
+        <w:t>op.top</w:t>
+      </w:r>
+      <w:proofErr w:type="spellEnd"/>
+      <w:r>
+        <w:t>(</w:t>
+      </w:r>
+      <w:proofErr w:type="gramEnd"/>
+      <w:r>
+        <w:t>)))</w:t>
+      </w:r>
+    </w:p>
+    <w:p>
+      <w:r>
+        <w:t xml:space="preserve">                {</w:t>
+      </w:r>
+    </w:p>
+    <w:p>
+      <w:r>
+        <w:t xml:space="preserve">                    n1 = </w:t>
+      </w:r>
+      <w:proofErr w:type="spellStart"/>
+      <w:proofErr w:type="gramStart"/>
+      <w:r>
+        <w:t>val.top</w:t>
+      </w:r>
+      <w:proofErr w:type="spellEnd"/>
+      <w:r>
+        <w:t>(</w:t>
+      </w:r>
+      <w:proofErr w:type="gramEnd"/>
+      <w:r>
+        <w:t>);</w:t>
+      </w:r>
+    </w:p>
+    <w:p>
+      <w:r>
+        <w:t xml:space="preserve">                    </w:t>
+      </w:r>
+      <w:proofErr w:type="spellStart"/>
+      <w:proofErr w:type="gramStart"/>
+      <w:r>
+        <w:t>val.pop</w:t>
+      </w:r>
+      <w:proofErr w:type="spellEnd"/>
+      <w:r>
+        <w:t>(</w:t>
+      </w:r>
+      <w:proofErr w:type="gramEnd"/>
+      <w:r>
+        <w:t>);</w:t>
+      </w:r>
+    </w:p>
+    <w:p>
+      <w:r>
+        <w:t xml:space="preserve">                    n2 = </w:t>
+      </w:r>
+      <w:proofErr w:type="spellStart"/>
+      <w:proofErr w:type="gramStart"/>
+      <w:r>
+        <w:t>val.top</w:t>
+      </w:r>
+      <w:proofErr w:type="spellEnd"/>
+      <w:r>
+        <w:t>(</w:t>
+      </w:r>
+      <w:proofErr w:type="gramEnd"/>
+      <w:r>
+        <w:t>);</w:t>
+      </w:r>
+    </w:p>
+    <w:p>
+      <w:r>
+        <w:t xml:space="preserve">                    </w:t>
+      </w:r>
+      <w:proofErr w:type="spellStart"/>
+      <w:proofErr w:type="gramStart"/>
+      <w:r>
+        <w:t>val.pop</w:t>
+      </w:r>
+      <w:proofErr w:type="spellEnd"/>
+      <w:r>
+        <w:t>(</w:t>
+      </w:r>
+      <w:proofErr w:type="gramEnd"/>
+      <w:r>
+        <w:t>);</w:t>
+      </w:r>
+    </w:p>
+    <w:p>
+      <w:r>
+        <w:t xml:space="preserve">                    </w:t>
+      </w:r>
+      <w:proofErr w:type="spellStart"/>
+      <w:r>
+        <w:t>opr</w:t>
+      </w:r>
+      <w:proofErr w:type="spellEnd"/>
+      <w:r>
+        <w:t xml:space="preserve"> = </w:t>
+      </w:r>
+      <w:proofErr w:type="spellStart"/>
+      <w:proofErr w:type="gramStart"/>
+      <w:r>
+        <w:t>op.top</w:t>
+      </w:r>
+      <w:proofErr w:type="spellEnd"/>
+      <w:r>
+        <w:t>(</w:t>
+      </w:r>
+      <w:proofErr w:type="gramEnd"/>
+      <w:r>
+        <w:t>);</w:t>
+      </w:r>
+    </w:p>
+    <w:p>
+      <w:r>
+        <w:t xml:space="preserve">                    </w:t>
+      </w:r>
+      <w:proofErr w:type="spellStart"/>
+      <w:proofErr w:type="gramStart"/>
+      <w:r>
+        <w:t>op.pop</w:t>
+      </w:r>
+      <w:proofErr w:type="spellEnd"/>
+      <w:r>
+        <w:t>(</w:t>
+      </w:r>
+      <w:proofErr w:type="gramEnd"/>
+      <w:r>
+        <w:t>);</w:t>
+      </w:r>
+    </w:p>
+    <w:p>
+      <w:r>
+        <w:t xml:space="preserve">                    res = </w:t>
+      </w:r>
+      <w:proofErr w:type="spellStart"/>
+      <w:r>
+        <w:t>do_opr</w:t>
+      </w:r>
+      <w:proofErr w:type="spellEnd"/>
+      <w:r>
+        <w:t>(n</w:t>
+      </w:r>
+      <w:proofErr w:type="gramStart"/>
+      <w:r>
+        <w:t>1,n</w:t>
+      </w:r>
+      <w:proofErr w:type="gramEnd"/>
+      <w:r>
+        <w:t>2,opr);</w:t>
+      </w:r>
+    </w:p>
+    <w:p>
+      <w:r>
+        <w:t xml:space="preserve">                    </w:t>
+      </w:r>
+      <w:proofErr w:type="spellStart"/>
+      <w:proofErr w:type="gramStart"/>
+      <w:r>
+        <w:t>val.push</w:t>
+      </w:r>
+      <w:proofErr w:type="spellEnd"/>
+      <w:proofErr w:type="gramEnd"/>
+      <w:r>
+        <w:t>(res);</w:t>
+      </w:r>
+    </w:p>
+    <w:p>
+      <w:r>
+        <w:t xml:space="preserve">                }</w:t>
+      </w:r>
+    </w:p>
+    <w:p>
+      <w:r>
+        <w:t xml:space="preserve">                </w:t>
+      </w:r>
+      <w:proofErr w:type="spellStart"/>
+      <w:proofErr w:type="gramStart"/>
+      <w:r>
+        <w:t>op.push</w:t>
+      </w:r>
+      <w:proofErr w:type="spellEnd"/>
+      <w:proofErr w:type="gramEnd"/>
+      <w:r>
+        <w:t>(s[</w:t>
+      </w:r>
+      <w:proofErr w:type="spellStart"/>
+      <w:r>
+        <w:t>i</w:t>
+      </w:r>
+      <w:proofErr w:type="spellEnd"/>
+      <w:r>
+        <w:t>]);</w:t>
+      </w:r>
+    </w:p>
+    <w:p>
+      <w:r>
+        <w:t xml:space="preserve">            }</w:t>
+      </w:r>
+    </w:p>
+    <w:p>
+      <w:r>
+        <w:t xml:space="preserve">            else continue;</w:t>
+      </w:r>
+    </w:p>
+    <w:p>
+      <w:r>
+        <w:t xml:space="preserve">        }</w:t>
+      </w:r>
+    </w:p>
+    <w:p>
+      <w:r>
+        <w:t xml:space="preserve">        res = </w:t>
+      </w:r>
+      <w:proofErr w:type="spellStart"/>
+      <w:proofErr w:type="gramStart"/>
+      <w:r>
+        <w:t>val.top</w:t>
+      </w:r>
+      <w:proofErr w:type="spellEnd"/>
+      <w:r>
+        <w:t>(</w:t>
+      </w:r>
+      <w:proofErr w:type="gramEnd"/>
+      <w:r>
+        <w:t>);</w:t>
+      </w:r>
+    </w:p>
+    <w:p>
+      <w:r>
+        <w:t xml:space="preserve">        </w:t>
+      </w:r>
+      <w:proofErr w:type="spellStart"/>
+      <w:proofErr w:type="gramStart"/>
+      <w:r>
+        <w:t>val.pop</w:t>
+      </w:r>
+      <w:proofErr w:type="spellEnd"/>
+      <w:r>
+        <w:t>(</w:t>
+      </w:r>
+      <w:proofErr w:type="gramEnd"/>
+      <w:r>
+        <w:t>);</w:t>
+      </w:r>
+    </w:p>
+    <w:p>
+      <w:r>
+        <w:t xml:space="preserve">        </w:t>
+      </w:r>
+      <w:proofErr w:type="spellStart"/>
+      <w:r>
+        <w:t>i</w:t>
+      </w:r>
+      <w:proofErr w:type="spellEnd"/>
+      <w:r>
+        <w:t xml:space="preserve"> = 1;</w:t>
+      </w:r>
+    </w:p>
+    <w:p>
+      <w:r>
+        <w:t xml:space="preserve">        while</w:t>
+      </w:r>
+      <w:proofErr w:type="gramStart"/>
+      <w:r>
+        <w:t>(!</w:t>
+      </w:r>
+      <w:proofErr w:type="spellStart"/>
+      <w:r>
+        <w:t>val</w:t>
+      </w:r>
+      <w:proofErr w:type="gramEnd"/>
+      <w:r>
+        <w:t>.empty</w:t>
+      </w:r>
+      <w:proofErr w:type="spellEnd"/>
+      <w:r>
+        <w:t>())</w:t>
+      </w:r>
+    </w:p>
+    <w:p>
+      <w:r>
+        <w:t xml:space="preserve">        {</w:t>
+      </w:r>
+    </w:p>
+    <w:p>
+      <w:r>
+        <w:t xml:space="preserve">            res = </w:t>
+      </w:r>
+      <w:proofErr w:type="spellStart"/>
+      <w:r>
+        <w:t>val.top</w:t>
+      </w:r>
+      <w:proofErr w:type="spellEnd"/>
+      <w:proofErr w:type="gramStart"/>
+      <w:r>
+        <w:t>()*</w:t>
+      </w:r>
+      <w:proofErr w:type="gramEnd"/>
+      <w:r>
+        <w:t>pow(10,i) + res;</w:t>
+      </w:r>
+    </w:p>
+    <w:p>
+      <w:r>
+        <w:t xml:space="preserve">            </w:t>
+      </w:r>
+      <w:proofErr w:type="spellStart"/>
+      <w:r>
+        <w:t>i</w:t>
+      </w:r>
+      <w:proofErr w:type="spellEnd"/>
+      <w:r>
+        <w:t>++;</w:t>
+      </w:r>
+    </w:p>
+    <w:p>
+      <w:r>
+        <w:t xml:space="preserve">            </w:t>
+      </w:r>
+      <w:proofErr w:type="spellStart"/>
+      <w:proofErr w:type="gramStart"/>
+      <w:r>
+        <w:t>val.pop</w:t>
+      </w:r>
+      <w:proofErr w:type="spellEnd"/>
+      <w:r>
+        <w:t>(</w:t>
+      </w:r>
+      <w:proofErr w:type="gramEnd"/>
+      <w:r>
+        <w:t>);</w:t>
+      </w:r>
+    </w:p>
+    <w:p>
+      <w:r>
+        <w:t xml:space="preserve">        }</w:t>
+      </w:r>
+    </w:p>
+    <w:p>
+      <w:r>
+        <w:t xml:space="preserve">        return res;</w:t>
+      </w:r>
+    </w:p>
+    <w:p>
+      <w:r>
+        <w:t xml:space="preserve">    }</w:t>
+      </w:r>
+    </w:p>
+    <w:p>
+      <w:r>
+        <w:t>};</w:t>
+      </w:r>
+    </w:p>
+    <w:p/>
+    <w:p>
+      <w:pPr>
+        <w:pStyle w:val="ListParagraph"/>
+        <w:numPr>
+          <w:ilvl w:val="0"/>
+          <w:numId w:val="11"/>
+        </w:numPr>
+        <w:rPr>
+          <w:b/>
+          <w:bCs/>
+          <w:i/>
+          <w:iCs/>
+        </w:rPr>
+      </w:pPr>
+      <w:r>
+        <w:rPr>
+          <w:b/>
+          <w:bCs/>
+          <w:i/>
+          <w:iCs/>
+        </w:rPr>
+        <w:lastRenderedPageBreak/>
+        <w:t>Min Stack:</w:t>
+      </w:r>
+    </w:p>
+    <w:p>
+      <w:r>
+        <w:t xml:space="preserve">class </w:t>
+      </w:r>
+      <w:proofErr w:type="spellStart"/>
+      <w:r>
+        <w:t>MinStack</w:t>
+      </w:r>
+      <w:proofErr w:type="spellEnd"/>
+      <w:r>
+        <w:t xml:space="preserve"> {</w:t>
+      </w:r>
+    </w:p>
+    <w:p>
+      <w:r>
+        <w:t>public:</w:t>
+      </w:r>
+    </w:p>
+    <w:p>
+      <w:r>
+        <w:t xml:space="preserve">    /** initialize your data structure here. */</w:t>
+      </w:r>
+    </w:p>
+    <w:p>
+      <w:r>
+        <w:t xml:space="preserve">    stack&lt;int&gt; s1, s2;</w:t>
+      </w:r>
+    </w:p>
+    <w:p>
+      <w:r>
+        <w:t xml:space="preserve">    int </w:t>
+      </w:r>
+      <w:proofErr w:type="spellStart"/>
+      <w:r>
+        <w:t>min_ele</w:t>
+      </w:r>
+      <w:proofErr w:type="spellEnd"/>
+      <w:r>
+        <w:t xml:space="preserve"> = INT_MAX;</w:t>
+      </w:r>
+    </w:p>
+    <w:p>
+      <w:r>
+        <w:t xml:space="preserve">    </w:t>
+      </w:r>
+      <w:proofErr w:type="spellStart"/>
+      <w:proofErr w:type="gramStart"/>
+      <w:r>
+        <w:t>MinStack</w:t>
+      </w:r>
+      <w:proofErr w:type="spellEnd"/>
+      <w:r>
+        <w:t>(</w:t>
+      </w:r>
+      <w:proofErr w:type="gramEnd"/>
+      <w:r>
+        <w:t>) {</w:t>
+      </w:r>
+    </w:p>
+    <w:p>
+      <w:r>
+        <w:t xml:space="preserve">        </w:t>
+      </w:r>
+    </w:p>
+    <w:p>
+      <w:r>
+        <w:t xml:space="preserve">    }</w:t>
+      </w:r>
+    </w:p>
+    <w:p>
+      <w:r>
+        <w:t xml:space="preserve">    </w:t>
+      </w:r>
+    </w:p>
+    <w:p>
+      <w:r>
+        <w:t xml:space="preserve">    void </w:t>
+      </w:r>
+      <w:proofErr w:type="gramStart"/>
+      <w:r>
+        <w:t>push(</w:t>
+      </w:r>
+      <w:proofErr w:type="gramEnd"/>
+      <w:r>
+        <w:t xml:space="preserve">int </w:t>
+      </w:r>
+      <w:proofErr w:type="spellStart"/>
+      <w:r>
+        <w:t>val</w:t>
+      </w:r>
+      <w:proofErr w:type="spellEnd"/>
+      <w:r>
+        <w:t>) {</w:t>
+      </w:r>
+    </w:p>
+    <w:p>
+      <w:r>
+        <w:t xml:space="preserve">        s</w:t>
+      </w:r>
+      <w:proofErr w:type="gramStart"/>
+      <w:r>
+        <w:t>1.push</w:t>
+      </w:r>
+      <w:proofErr w:type="gramEnd"/>
+      <w:r>
+        <w:t>(</w:t>
+      </w:r>
+      <w:proofErr w:type="spellStart"/>
+      <w:r>
+        <w:t>val</w:t>
+      </w:r>
+      <w:proofErr w:type="spellEnd"/>
+      <w:r>
+        <w:t>);</w:t>
+      </w:r>
+    </w:p>
+    <w:p>
+      <w:r>
+        <w:t xml:space="preserve">        </w:t>
+      </w:r>
+      <w:proofErr w:type="spellStart"/>
+      <w:r>
+        <w:t>min_ele</w:t>
+      </w:r>
+      <w:proofErr w:type="spellEnd"/>
+      <w:r>
+        <w:t xml:space="preserve"> = </w:t>
+      </w:r>
+      <w:proofErr w:type="gramStart"/>
+      <w:r>
+        <w:t>min(</w:t>
+      </w:r>
+      <w:proofErr w:type="spellStart"/>
+      <w:proofErr w:type="gramEnd"/>
+      <w:r>
+        <w:t>min_ele</w:t>
+      </w:r>
+      <w:proofErr w:type="spellEnd"/>
+      <w:r>
+        <w:t xml:space="preserve">, </w:t>
+      </w:r>
+      <w:proofErr w:type="spellStart"/>
+      <w:r>
+        <w:t>val</w:t>
+      </w:r>
+      <w:proofErr w:type="spellEnd"/>
+      <w:r>
+        <w:t>);</w:t>
+      </w:r>
+    </w:p>
+    <w:p>
+      <w:r>
+        <w:t xml:space="preserve">    }</w:t>
+      </w:r>
+    </w:p>
+    <w:p>
+      <w:r>
+        <w:t xml:space="preserve">    </w:t>
+      </w:r>
+    </w:p>
+    <w:p>
+      <w:r>
+        <w:t xml:space="preserve">    void </w:t>
+      </w:r>
+      <w:proofErr w:type="gramStart"/>
+      <w:r>
+        <w:t>pop(</w:t>
+      </w:r>
+      <w:proofErr w:type="gramEnd"/>
+      <w:r>
+        <w:t>) {</w:t>
+      </w:r>
+    </w:p>
+    <w:p>
+      <w:r>
+        <w:t xml:space="preserve">        </w:t>
+      </w:r>
+      <w:proofErr w:type="gramStart"/>
+      <w:r>
+        <w:t>if(</w:t>
+      </w:r>
+      <w:proofErr w:type="spellStart"/>
+      <w:proofErr w:type="gramEnd"/>
+      <w:r>
+        <w:t>min_ele</w:t>
+      </w:r>
+      <w:proofErr w:type="spellEnd"/>
+      <w:r>
+        <w:t xml:space="preserve"> &lt; s1.top()) s1.pop();</w:t>
+      </w:r>
+    </w:p>
+    <w:p>
+      <w:r>
+        <w:t xml:space="preserve">        else </w:t>
+      </w:r>
+    </w:p>
+    <w:p>
+      <w:r>
+        <w:t xml:space="preserve">        {</w:t>
+      </w:r>
+    </w:p>
+    <w:p>
+      <w:r>
+        <w:t xml:space="preserve">            </w:t>
+      </w:r>
+      <w:proofErr w:type="gramStart"/>
+      <w:r>
+        <w:t>s1.pop(</w:t>
+      </w:r>
+      <w:proofErr w:type="gramEnd"/>
+      <w:r>
+        <w:t>);</w:t>
+      </w:r>
+    </w:p>
+    <w:p>
+      <w:r>
+        <w:t xml:space="preserve">            </w:t>
+      </w:r>
+      <w:proofErr w:type="spellStart"/>
+      <w:r>
+        <w:t>min_ele</w:t>
+      </w:r>
+      <w:proofErr w:type="spellEnd"/>
+      <w:r>
+        <w:t xml:space="preserve"> = INT_MAX;</w:t>
+      </w:r>
+    </w:p>
+    <w:p>
+      <w:r>
+        <w:t xml:space="preserve">            s2 = s1;</w:t>
+      </w:r>
+    </w:p>
+    <w:p>
+      <w:r>
+        <w:t xml:space="preserve">            while</w:t>
+      </w:r>
+      <w:proofErr w:type="gramStart"/>
+      <w:r>
+        <w:t>(!s</w:t>
+      </w:r>
+      <w:proofErr w:type="gramEnd"/>
+      <w:r>
+        <w:t>2.empty())</w:t>
+      </w:r>
+    </w:p>
+    <w:p>
+      <w:r>
+        <w:t xml:space="preserve">            {</w:t>
+      </w:r>
+    </w:p>
+    <w:p>
+      <w:r>
+        <w:t xml:space="preserve">                </w:t>
+      </w:r>
+      <w:proofErr w:type="spellStart"/>
+      <w:r>
+        <w:t>min_ele</w:t>
+      </w:r>
+      <w:proofErr w:type="spellEnd"/>
+      <w:r>
+        <w:t xml:space="preserve"> = min(min_</w:t>
+      </w:r>
+      <w:proofErr w:type="gramStart"/>
+      <w:r>
+        <w:t>ele,s2.top</w:t>
+      </w:r>
+      <w:proofErr w:type="gramEnd"/>
+      <w:r>
+        <w:t>());</w:t>
+      </w:r>
+    </w:p>
+    <w:p>
+      <w:r>
+        <w:t xml:space="preserve">                </w:t>
+      </w:r>
+      <w:proofErr w:type="gramStart"/>
+      <w:r>
+        <w:t>s2.pop(</w:t>
+      </w:r>
+      <w:proofErr w:type="gramEnd"/>
+      <w:r>
+        <w:t>);</w:t>
+      </w:r>
+    </w:p>
+    <w:p>
+      <w:r>
+        <w:t xml:space="preserve">            }</w:t>
+      </w:r>
+    </w:p>
+    <w:p>
+      <w:r>
+        <w:t xml:space="preserve">        }</w:t>
+      </w:r>
+    </w:p>
+    <w:p>
+      <w:r>
+        <w:t xml:space="preserve">    }</w:t>
+      </w:r>
+    </w:p>
+    <w:p>
+      <w:r>
+        <w:t xml:space="preserve">    </w:t>
+      </w:r>
+    </w:p>
+    <w:p>
+      <w:r>
+        <w:t xml:space="preserve">    int </w:t>
+      </w:r>
+      <w:proofErr w:type="gramStart"/>
+      <w:r>
+        <w:t>top(</w:t>
+      </w:r>
+      <w:proofErr w:type="gramEnd"/>
+      <w:r>
+        <w:t>) {</w:t>
+      </w:r>
+    </w:p>
+    <w:p>
+      <w:r>
+        <w:lastRenderedPageBreak/>
+        <w:t xml:space="preserve">        return </w:t>
+      </w:r>
+      <w:proofErr w:type="gramStart"/>
+      <w:r>
+        <w:t>s1.top(</w:t>
+      </w:r>
+      <w:proofErr w:type="gramEnd"/>
+      <w:r>
+        <w:t>);</w:t>
+      </w:r>
+    </w:p>
+    <w:p>
+      <w:r>
+        <w:t xml:space="preserve">    }</w:t>
+      </w:r>
+    </w:p>
+    <w:p>
+      <w:r>
+        <w:t xml:space="preserve">    </w:t>
+      </w:r>
+    </w:p>
+    <w:p>
+      <w:r>
+        <w:t xml:space="preserve">    int </w:t>
+      </w:r>
+      <w:proofErr w:type="spellStart"/>
+      <w:proofErr w:type="gramStart"/>
+      <w:r>
+        <w:t>getMin</w:t>
+      </w:r>
+      <w:proofErr w:type="spellEnd"/>
+      <w:r>
+        <w:t>(</w:t>
+      </w:r>
+      <w:proofErr w:type="gramEnd"/>
+      <w:r>
+        <w:t>) {</w:t>
+      </w:r>
+    </w:p>
+    <w:p>
+      <w:r>
+        <w:t xml:space="preserve">        return </w:t>
+      </w:r>
+      <w:proofErr w:type="spellStart"/>
+      <w:r>
+        <w:t>min_ele</w:t>
+      </w:r>
+      <w:proofErr w:type="spellEnd"/>
+      <w:r>
+        <w:t>;</w:t>
+      </w:r>
+    </w:p>
+    <w:p>
+      <w:r>
+        <w:t xml:space="preserve">    }</w:t>
+      </w:r>
+    </w:p>
+    <w:p>
+      <w:r>
+        <w:t>};</w:t>
+      </w:r>
+    </w:p>
+    <w:p/>
+    <w:p>
+      <w:pPr>
+        <w:pStyle w:val="ListParagraph"/>
+        <w:numPr>
+          <w:ilvl w:val="0"/>
+          <w:numId w:val="11"/>
+        </w:numPr>
+        <w:rPr>
+          <w:b/>
+          <w:bCs/>
+          <w:i/>
+          <w:iCs/>
+        </w:rPr>
+      </w:pPr>
+      <w:r>
+        <w:rPr>
+          <w:b/>
+          <w:bCs/>
+          <w:i/>
+          <w:iCs/>
+        </w:rPr>
+        <w:t>Find Minimum in Rotated Sorted Array</w:t>
+      </w:r>
+      <w:r>
+        <w:rPr>
+          <w:b/>
+          <w:bCs/>
+          <w:i/>
+          <w:iCs/>
+        </w:rPr>
+        <w:t>:</w:t>
+      </w:r>
+    </w:p>
+    <w:p>
+      <w:r>
+        <w:t>class Solution {</w:t>
+      </w:r>
+    </w:p>
+    <w:p>
+      <w:r>
+        <w:t>public:</w:t>
+      </w:r>
+    </w:p>
+    <w:p>
+      <w:r>
+        <w:t xml:space="preserve">    int </w:t>
+      </w:r>
+      <w:proofErr w:type="spellStart"/>
+      <w:r>
+        <w:t>findMin</w:t>
+      </w:r>
+      <w:proofErr w:type="spellEnd"/>
+      <w:r>
+        <w:t xml:space="preserve">(vector&lt;int&gt;&amp; </w:t>
+      </w:r>
+      <w:proofErr w:type="spellStart"/>
+      <w:r>
+        <w:t>nums</w:t>
+      </w:r>
+      <w:proofErr w:type="spellEnd"/>
+      <w:r>
+        <w:t>) {</w:t>
+      </w:r>
+    </w:p>
+    <w:p>
+      <w:r>
+        <w:t xml:space="preserve">        int l = 0, h = </w:t>
+      </w:r>
+      <w:proofErr w:type="spellStart"/>
+      <w:proofErr w:type="gramStart"/>
+      <w:r>
+        <w:t>nums.size</w:t>
+      </w:r>
+      <w:proofErr w:type="spellEnd"/>
+      <w:proofErr w:type="gramEnd"/>
+      <w:r>
+        <w:t>()-1, m;</w:t>
+      </w:r>
+    </w:p>
+    <w:p>
+      <w:r>
+        <w:t xml:space="preserve">        while(l&lt;h)</w:t>
+      </w:r>
+    </w:p>
+    <w:p>
+      <w:r>
+        <w:t xml:space="preserve">        {</w:t>
+      </w:r>
+    </w:p>
+    <w:p>
+      <w:r>
+        <w:t xml:space="preserve">            m = (</w:t>
+      </w:r>
+      <w:proofErr w:type="spellStart"/>
+      <w:r>
+        <w:t>l+h</w:t>
+      </w:r>
+      <w:proofErr w:type="spellEnd"/>
+      <w:r>
+        <w:t>)/2;</w:t>
+      </w:r>
+    </w:p>
+    <w:p>
+      <w:r>
+        <w:t xml:space="preserve">            if(</w:t>
+      </w:r>
+      <w:proofErr w:type="spellStart"/>
+      <w:r>
+        <w:t>nums</w:t>
+      </w:r>
+      <w:proofErr w:type="spellEnd"/>
+      <w:r>
+        <w:t xml:space="preserve">[m] &lt; </w:t>
+      </w:r>
+      <w:proofErr w:type="spellStart"/>
+      <w:r>
+        <w:t>nums</w:t>
+      </w:r>
+      <w:proofErr w:type="spellEnd"/>
+      <w:r>
+        <w:t>[h]) h = m;</w:t>
+      </w:r>
+    </w:p>
+    <w:p>
+      <w:r>
+        <w:t xml:space="preserve">            else l = m+1;</w:t>
+      </w:r>
+    </w:p>
+    <w:p>
+      <w:r>
+        <w:t xml:space="preserve">        }</w:t>
+      </w:r>
+    </w:p>
+    <w:p>
+      <w:r>
+        <w:t xml:space="preserve">        return </w:t>
+      </w:r>
+      <w:proofErr w:type="spellStart"/>
+      <w:r>
+        <w:t>nums</w:t>
+      </w:r>
+      <w:proofErr w:type="spellEnd"/>
+      <w:r>
+        <w:t>[l];</w:t>
+      </w:r>
+    </w:p>
+    <w:p>
+      <w:r>
+        <w:t xml:space="preserve">    }</w:t>
+      </w:r>
+    </w:p>
+    <w:p>
+      <w:r>
+        <w:t>};</w:t>
+      </w:r>
+    </w:p>
+    <w:p/>
     <w:p>
       <w:pPr>
         <w:pStyle w:val="ListParagraph"/>

--- a/Week - 5/Codes in PDF.docx
+++ b/Week - 5/Codes in PDF.docx
@@ -4613,16 +4613,7 @@
           <w:i/>
           <w:iCs/>
         </w:rPr>
-        <w:t>Basic Calculator II</w:t>
-      </w:r>
-      <w:r>
-        <w:rPr>
-          <w:b/>
-          <w:bCs/>
-          <w:i/>
-          <w:iCs/>
-        </w:rPr>
-        <w:t>:</w:t>
+        <w:t>Basic Calculator II:</w:t>
       </w:r>
     </w:p>
     <w:p>
@@ -5223,15 +5214,7 @@
       </w:r>
       <w:proofErr w:type="gramEnd"/>
       <w:r>
-        <w:t xml:space="preserve">n1, n2, </w:t>
-      </w:r>
-      <w:proofErr w:type="spellStart"/>
-      <w:r>
-        <w:t>opr</w:t>
-      </w:r>
-      <w:proofErr w:type="spellEnd"/>
-      <w:r>
-        <w:t>);</w:t>
+        <w:t>n1, n2, opr);</w:t>
       </w:r>
     </w:p>
     <w:p>
@@ -6136,7 +6119,1158 @@
           <w:i/>
           <w:iCs/>
         </w:rPr>
-        <w:t>Find Minimum in Rotated Sorted Array</w:t>
+        <w:t>Find Minimum in Rotated Sorted Array:</w:t>
+      </w:r>
+    </w:p>
+    <w:p>
+      <w:r>
+        <w:t>class Solution {</w:t>
+      </w:r>
+    </w:p>
+    <w:p>
+      <w:r>
+        <w:t>public:</w:t>
+      </w:r>
+    </w:p>
+    <w:p>
+      <w:r>
+        <w:t xml:space="preserve">    int </w:t>
+      </w:r>
+      <w:proofErr w:type="spellStart"/>
+      <w:r>
+        <w:t>findMin</w:t>
+      </w:r>
+      <w:proofErr w:type="spellEnd"/>
+      <w:r>
+        <w:t xml:space="preserve">(vector&lt;int&gt;&amp; </w:t>
+      </w:r>
+      <w:proofErr w:type="spellStart"/>
+      <w:r>
+        <w:t>nums</w:t>
+      </w:r>
+      <w:proofErr w:type="spellEnd"/>
+      <w:r>
+        <w:t>) {</w:t>
+      </w:r>
+    </w:p>
+    <w:p>
+      <w:r>
+        <w:t xml:space="preserve">        int l = 0, h = </w:t>
+      </w:r>
+      <w:proofErr w:type="spellStart"/>
+      <w:proofErr w:type="gramStart"/>
+      <w:r>
+        <w:t>nums.size</w:t>
+      </w:r>
+      <w:proofErr w:type="spellEnd"/>
+      <w:proofErr w:type="gramEnd"/>
+      <w:r>
+        <w:t>()-1, m;</w:t>
+      </w:r>
+    </w:p>
+    <w:p>
+      <w:r>
+        <w:t xml:space="preserve">        while(l&lt;h)</w:t>
+      </w:r>
+    </w:p>
+    <w:p>
+      <w:r>
+        <w:t xml:space="preserve">        {</w:t>
+      </w:r>
+    </w:p>
+    <w:p>
+      <w:r>
+        <w:t xml:space="preserve">            m = (</w:t>
+      </w:r>
+      <w:proofErr w:type="spellStart"/>
+      <w:r>
+        <w:t>l+h</w:t>
+      </w:r>
+      <w:proofErr w:type="spellEnd"/>
+      <w:r>
+        <w:t>)/2;</w:t>
+      </w:r>
+    </w:p>
+    <w:p>
+      <w:r>
+        <w:t xml:space="preserve">            if(</w:t>
+      </w:r>
+      <w:proofErr w:type="spellStart"/>
+      <w:r>
+        <w:t>nums</w:t>
+      </w:r>
+      <w:proofErr w:type="spellEnd"/>
+      <w:r>
+        <w:t xml:space="preserve">[m] &lt; </w:t>
+      </w:r>
+      <w:proofErr w:type="spellStart"/>
+      <w:r>
+        <w:t>nums</w:t>
+      </w:r>
+      <w:proofErr w:type="spellEnd"/>
+      <w:r>
+        <w:t>[h]) h = m;</w:t>
+      </w:r>
+    </w:p>
+    <w:p>
+      <w:r>
+        <w:t xml:space="preserve">            else l = m+1;</w:t>
+      </w:r>
+    </w:p>
+    <w:p>
+      <w:r>
+        <w:t xml:space="preserve">        }</w:t>
+      </w:r>
+    </w:p>
+    <w:p>
+      <w:r>
+        <w:t xml:space="preserve">        return </w:t>
+      </w:r>
+      <w:proofErr w:type="spellStart"/>
+      <w:r>
+        <w:t>nums</w:t>
+      </w:r>
+      <w:proofErr w:type="spellEnd"/>
+      <w:r>
+        <w:t>[l];</w:t>
+      </w:r>
+    </w:p>
+    <w:p>
+      <w:r>
+        <w:t xml:space="preserve">    }</w:t>
+      </w:r>
+    </w:p>
+    <w:p>
+      <w:r>
+        <w:t>};</w:t>
+      </w:r>
+    </w:p>
+    <w:p/>
+    <w:p>
+      <w:pPr>
+        <w:pStyle w:val="ListParagraph"/>
+        <w:numPr>
+          <w:ilvl w:val="0"/>
+          <w:numId w:val="11"/>
+        </w:numPr>
+        <w:rPr>
+          <w:b/>
+          <w:bCs/>
+          <w:i/>
+          <w:iCs/>
+        </w:rPr>
+      </w:pPr>
+      <w:r>
+        <w:rPr>
+          <w:b/>
+          <w:bCs/>
+          <w:i/>
+          <w:iCs/>
+        </w:rPr>
+        <w:t>Sort an Array:</w:t>
+      </w:r>
+    </w:p>
+    <w:p>
+      <w:r>
+        <w:t>class Solution {</w:t>
+      </w:r>
+    </w:p>
+    <w:p>
+      <w:r>
+        <w:t>public:</w:t>
+      </w:r>
+    </w:p>
+    <w:p>
+      <w:r>
+        <w:t xml:space="preserve">    vector&lt;int&gt; </w:t>
+      </w:r>
+      <w:proofErr w:type="spellStart"/>
+      <w:r>
+        <w:t>sortArray</w:t>
+      </w:r>
+      <w:proofErr w:type="spellEnd"/>
+      <w:r>
+        <w:t xml:space="preserve">(vector&lt;int&gt;&amp; </w:t>
+      </w:r>
+      <w:proofErr w:type="spellStart"/>
+      <w:r>
+        <w:t>nums</w:t>
+      </w:r>
+      <w:proofErr w:type="spellEnd"/>
+      <w:r>
+        <w:t>) {</w:t>
+      </w:r>
+    </w:p>
+    <w:p>
+      <w:r>
+        <w:t xml:space="preserve">        </w:t>
+      </w:r>
+      <w:proofErr w:type="spellStart"/>
+      <w:r>
+        <w:t>priority_queue</w:t>
+      </w:r>
+      <w:proofErr w:type="spellEnd"/>
+      <w:r>
+        <w:t xml:space="preserve">&lt;int, vector&lt;int&gt;, greater&lt;int&gt;&gt; </w:t>
+      </w:r>
+      <w:proofErr w:type="spellStart"/>
+      <w:r>
+        <w:t>pq</w:t>
+      </w:r>
+      <w:proofErr w:type="spellEnd"/>
+      <w:r>
+        <w:t>;</w:t>
+      </w:r>
+    </w:p>
+    <w:p>
+      <w:r>
+        <w:t xml:space="preserve">        int </w:t>
+      </w:r>
+      <w:proofErr w:type="spellStart"/>
+      <w:r>
+        <w:t>i</w:t>
+      </w:r>
+      <w:proofErr w:type="spellEnd"/>
+      <w:r>
+        <w:t>;</w:t>
+      </w:r>
+    </w:p>
+    <w:p>
+      <w:r>
+        <w:t xml:space="preserve">        </w:t>
+      </w:r>
+      <w:proofErr w:type="gramStart"/>
+      <w:r>
+        <w:t>for(</w:t>
+      </w:r>
+      <w:proofErr w:type="spellStart"/>
+      <w:proofErr w:type="gramEnd"/>
+      <w:r>
+        <w:t>i</w:t>
+      </w:r>
+      <w:proofErr w:type="spellEnd"/>
+      <w:r>
+        <w:t xml:space="preserve">=0; </w:t>
+      </w:r>
+      <w:proofErr w:type="spellStart"/>
+      <w:r>
+        <w:t>i</w:t>
+      </w:r>
+      <w:proofErr w:type="spellEnd"/>
+      <w:r>
+        <w:t>&lt;</w:t>
+      </w:r>
+      <w:proofErr w:type="spellStart"/>
+      <w:r>
+        <w:t>nums.size</w:t>
+      </w:r>
+      <w:proofErr w:type="spellEnd"/>
+      <w:r>
+        <w:t xml:space="preserve">(); </w:t>
+      </w:r>
+      <w:proofErr w:type="spellStart"/>
+      <w:r>
+        <w:t>i</w:t>
+      </w:r>
+      <w:proofErr w:type="spellEnd"/>
+      <w:r>
+        <w:t>++)</w:t>
+      </w:r>
+    </w:p>
+    <w:p>
+      <w:r>
+        <w:t xml:space="preserve">            </w:t>
+      </w:r>
+      <w:proofErr w:type="spellStart"/>
+      <w:proofErr w:type="gramStart"/>
+      <w:r>
+        <w:t>pq.push</w:t>
+      </w:r>
+      <w:proofErr w:type="spellEnd"/>
+      <w:proofErr w:type="gramEnd"/>
+      <w:r>
+        <w:t>(</w:t>
+      </w:r>
+      <w:proofErr w:type="spellStart"/>
+      <w:r>
+        <w:t>nums</w:t>
+      </w:r>
+      <w:proofErr w:type="spellEnd"/>
+      <w:r>
+        <w:t>[</w:t>
+      </w:r>
+      <w:proofErr w:type="spellStart"/>
+      <w:r>
+        <w:t>i</w:t>
+      </w:r>
+      <w:proofErr w:type="spellEnd"/>
+      <w:r>
+        <w:t>]);</w:t>
+      </w:r>
+    </w:p>
+    <w:p>
+      <w:r>
+        <w:lastRenderedPageBreak/>
+        <w:t xml:space="preserve">        </w:t>
+      </w:r>
+      <w:proofErr w:type="gramStart"/>
+      <w:r>
+        <w:t>for(</w:t>
+      </w:r>
+      <w:proofErr w:type="spellStart"/>
+      <w:proofErr w:type="gramEnd"/>
+      <w:r>
+        <w:t>i</w:t>
+      </w:r>
+      <w:proofErr w:type="spellEnd"/>
+      <w:r>
+        <w:t xml:space="preserve">=0; </w:t>
+      </w:r>
+      <w:proofErr w:type="spellStart"/>
+      <w:r>
+        <w:t>i</w:t>
+      </w:r>
+      <w:proofErr w:type="spellEnd"/>
+      <w:r>
+        <w:t>&lt;</w:t>
+      </w:r>
+      <w:proofErr w:type="spellStart"/>
+      <w:r>
+        <w:t>nums.size</w:t>
+      </w:r>
+      <w:proofErr w:type="spellEnd"/>
+      <w:r>
+        <w:t xml:space="preserve">(); </w:t>
+      </w:r>
+      <w:proofErr w:type="spellStart"/>
+      <w:r>
+        <w:t>i</w:t>
+      </w:r>
+      <w:proofErr w:type="spellEnd"/>
+      <w:r>
+        <w:t>++)</w:t>
+      </w:r>
+    </w:p>
+    <w:p>
+      <w:r>
+        <w:t xml:space="preserve">        {</w:t>
+      </w:r>
+    </w:p>
+    <w:p>
+      <w:r>
+        <w:t xml:space="preserve">            </w:t>
+      </w:r>
+      <w:proofErr w:type="spellStart"/>
+      <w:r>
+        <w:t>nums</w:t>
+      </w:r>
+      <w:proofErr w:type="spellEnd"/>
+      <w:r>
+        <w:t>[</w:t>
+      </w:r>
+      <w:proofErr w:type="spellStart"/>
+      <w:r>
+        <w:t>i</w:t>
+      </w:r>
+      <w:proofErr w:type="spellEnd"/>
+      <w:r>
+        <w:t xml:space="preserve">] = </w:t>
+      </w:r>
+      <w:proofErr w:type="spellStart"/>
+      <w:proofErr w:type="gramStart"/>
+      <w:r>
+        <w:t>pq.top</w:t>
+      </w:r>
+      <w:proofErr w:type="spellEnd"/>
+      <w:r>
+        <w:t>(</w:t>
+      </w:r>
+      <w:proofErr w:type="gramEnd"/>
+      <w:r>
+        <w:t>);</w:t>
+      </w:r>
+    </w:p>
+    <w:p>
+      <w:r>
+        <w:t xml:space="preserve">            </w:t>
+      </w:r>
+      <w:proofErr w:type="spellStart"/>
+      <w:proofErr w:type="gramStart"/>
+      <w:r>
+        <w:t>pq.pop</w:t>
+      </w:r>
+      <w:proofErr w:type="spellEnd"/>
+      <w:r>
+        <w:t>(</w:t>
+      </w:r>
+      <w:proofErr w:type="gramEnd"/>
+      <w:r>
+        <w:t>);</w:t>
+      </w:r>
+    </w:p>
+    <w:p>
+      <w:r>
+        <w:t xml:space="preserve">        }</w:t>
+      </w:r>
+    </w:p>
+    <w:p>
+      <w:r>
+        <w:t xml:space="preserve">        return </w:t>
+      </w:r>
+      <w:proofErr w:type="spellStart"/>
+      <w:r>
+        <w:t>nums</w:t>
+      </w:r>
+      <w:proofErr w:type="spellEnd"/>
+      <w:r>
+        <w:t>;</w:t>
+      </w:r>
+    </w:p>
+    <w:p>
+      <w:r>
+        <w:t xml:space="preserve">    }</w:t>
+      </w:r>
+    </w:p>
+    <w:p>
+      <w:r>
+        <w:t>};</w:t>
+      </w:r>
+    </w:p>
+    <w:p/>
+    <w:p>
+      <w:pPr>
+        <w:pStyle w:val="ListParagraph"/>
+        <w:numPr>
+          <w:ilvl w:val="0"/>
+          <w:numId w:val="11"/>
+        </w:numPr>
+        <w:rPr>
+          <w:b/>
+          <w:bCs/>
+          <w:i/>
+          <w:iCs/>
+        </w:rPr>
+      </w:pPr>
+      <w:r>
+        <w:rPr>
+          <w:b/>
+          <w:bCs/>
+          <w:i/>
+          <w:iCs/>
+        </w:rPr>
+        <w:t>Longest Increasing Subsequence:</w:t>
+      </w:r>
+    </w:p>
+    <w:p>
+      <w:r>
+        <w:t>class Solution {</w:t>
+      </w:r>
+    </w:p>
+    <w:p>
+      <w:r>
+        <w:t>public:</w:t>
+      </w:r>
+    </w:p>
+    <w:p>
+      <w:r>
+        <w:t xml:space="preserve">    int </w:t>
+      </w:r>
+      <w:proofErr w:type="spellStart"/>
+      <w:r>
+        <w:t>lengthOfLIS</w:t>
+      </w:r>
+      <w:proofErr w:type="spellEnd"/>
+      <w:r>
+        <w:t xml:space="preserve">(vector&lt;int&gt;&amp; </w:t>
+      </w:r>
+      <w:proofErr w:type="spellStart"/>
+      <w:r>
+        <w:t>nums</w:t>
+      </w:r>
+      <w:proofErr w:type="spellEnd"/>
+      <w:r>
+        <w:t>) {</w:t>
+      </w:r>
+    </w:p>
+    <w:p>
+      <w:r>
+        <w:t xml:space="preserve">        vector&lt;int&gt; res;</w:t>
+      </w:r>
+    </w:p>
+    <w:p>
+      <w:r>
+        <w:t xml:space="preserve">        int </w:t>
+      </w:r>
+      <w:proofErr w:type="spellStart"/>
+      <w:r>
+        <w:t>i</w:t>
+      </w:r>
+      <w:proofErr w:type="spellEnd"/>
+      <w:r>
+        <w:t xml:space="preserve">, </w:t>
+      </w:r>
+      <w:proofErr w:type="spellStart"/>
+      <w:r>
+        <w:t>ans</w:t>
+      </w:r>
+      <w:proofErr w:type="spellEnd"/>
+      <w:r>
+        <w:t>;</w:t>
+      </w:r>
+    </w:p>
+    <w:p>
+      <w:r>
+        <w:t xml:space="preserve">        </w:t>
+      </w:r>
+      <w:proofErr w:type="spellStart"/>
+      <w:proofErr w:type="gramStart"/>
+      <w:r>
+        <w:t>res.push</w:t>
+      </w:r>
+      <w:proofErr w:type="gramEnd"/>
+      <w:r>
+        <w:t>_back</w:t>
+      </w:r>
+      <w:proofErr w:type="spellEnd"/>
+      <w:r>
+        <w:t>(</w:t>
+      </w:r>
+      <w:proofErr w:type="spellStart"/>
+      <w:r>
+        <w:t>nums</w:t>
+      </w:r>
+      <w:proofErr w:type="spellEnd"/>
+      <w:r>
+        <w:t>[0]);</w:t>
+      </w:r>
+    </w:p>
+    <w:p>
+      <w:r>
+        <w:t xml:space="preserve">        </w:t>
+      </w:r>
+      <w:proofErr w:type="gramStart"/>
+      <w:r>
+        <w:t>for(</w:t>
+      </w:r>
+      <w:proofErr w:type="spellStart"/>
+      <w:proofErr w:type="gramEnd"/>
+      <w:r>
+        <w:t>i</w:t>
+      </w:r>
+      <w:proofErr w:type="spellEnd"/>
+      <w:r>
+        <w:t xml:space="preserve">=1; </w:t>
+      </w:r>
+      <w:proofErr w:type="spellStart"/>
+      <w:r>
+        <w:t>i</w:t>
+      </w:r>
+      <w:proofErr w:type="spellEnd"/>
+      <w:r>
+        <w:t>&lt;</w:t>
+      </w:r>
+      <w:proofErr w:type="spellStart"/>
+      <w:r>
+        <w:t>nums.size</w:t>
+      </w:r>
+      <w:proofErr w:type="spellEnd"/>
+      <w:r>
+        <w:t xml:space="preserve">(); </w:t>
+      </w:r>
+      <w:proofErr w:type="spellStart"/>
+      <w:r>
+        <w:t>i</w:t>
+      </w:r>
+      <w:proofErr w:type="spellEnd"/>
+      <w:r>
+        <w:t>++)</w:t>
+      </w:r>
+    </w:p>
+    <w:p>
+      <w:r>
+        <w:t xml:space="preserve">        {</w:t>
+      </w:r>
+    </w:p>
+    <w:p>
+      <w:r>
+        <w:t xml:space="preserve">            if(</w:t>
+      </w:r>
+      <w:proofErr w:type="spellStart"/>
+      <w:r>
+        <w:t>nums</w:t>
+      </w:r>
+      <w:proofErr w:type="spellEnd"/>
+      <w:r>
+        <w:t>[</w:t>
+      </w:r>
+      <w:proofErr w:type="spellStart"/>
+      <w:r>
+        <w:t>i</w:t>
+      </w:r>
+      <w:proofErr w:type="spellEnd"/>
+      <w:r>
+        <w:t xml:space="preserve">] &gt; </w:t>
+      </w:r>
+      <w:proofErr w:type="spellStart"/>
+      <w:proofErr w:type="gramStart"/>
+      <w:r>
+        <w:t>res.back</w:t>
+      </w:r>
+      <w:proofErr w:type="spellEnd"/>
+      <w:proofErr w:type="gramEnd"/>
+      <w:r>
+        <w:t xml:space="preserve">()) </w:t>
+      </w:r>
+      <w:proofErr w:type="spellStart"/>
+      <w:r>
+        <w:t>res.push_back</w:t>
+      </w:r>
+      <w:proofErr w:type="spellEnd"/>
+      <w:r>
+        <w:t>(</w:t>
+      </w:r>
+      <w:proofErr w:type="spellStart"/>
+      <w:r>
+        <w:t>nums</w:t>
+      </w:r>
+      <w:proofErr w:type="spellEnd"/>
+      <w:r>
+        <w:t>[</w:t>
+      </w:r>
+      <w:proofErr w:type="spellStart"/>
+      <w:r>
+        <w:t>i</w:t>
+      </w:r>
+      <w:proofErr w:type="spellEnd"/>
+      <w:r>
+        <w:t>]);</w:t>
+      </w:r>
+    </w:p>
+    <w:p>
+      <w:r>
+        <w:t xml:space="preserve">            else</w:t>
+      </w:r>
+    </w:p>
+    <w:p>
+      <w:r>
+        <w:t xml:space="preserve">            {</w:t>
+      </w:r>
+    </w:p>
+    <w:p>
+      <w:r>
+        <w:t xml:space="preserve">                </w:t>
+      </w:r>
+      <w:proofErr w:type="spellStart"/>
+      <w:r>
+        <w:t>ans</w:t>
+      </w:r>
+      <w:proofErr w:type="spellEnd"/>
+      <w:r>
+        <w:t>=</w:t>
+      </w:r>
+      <w:proofErr w:type="spellStart"/>
+      <w:r>
+        <w:t>lower_bound</w:t>
+      </w:r>
+      <w:proofErr w:type="spellEnd"/>
+      <w:r>
+        <w:t>(</w:t>
+      </w:r>
+      <w:proofErr w:type="spellStart"/>
+      <w:proofErr w:type="gramStart"/>
+      <w:r>
+        <w:t>res.begin</w:t>
+      </w:r>
+      <w:proofErr w:type="spellEnd"/>
+      <w:proofErr w:type="gramEnd"/>
+      <w:r>
+        <w:t>(),</w:t>
+      </w:r>
+      <w:proofErr w:type="spellStart"/>
+      <w:r>
+        <w:t>res.end</w:t>
+      </w:r>
+      <w:proofErr w:type="spellEnd"/>
+      <w:r>
+        <w:t>(),</w:t>
+      </w:r>
+      <w:proofErr w:type="spellStart"/>
+      <w:r>
+        <w:t>nums</w:t>
+      </w:r>
+      <w:proofErr w:type="spellEnd"/>
+      <w:r>
+        <w:t>[</w:t>
+      </w:r>
+      <w:proofErr w:type="spellStart"/>
+      <w:r>
+        <w:t>i</w:t>
+      </w:r>
+      <w:proofErr w:type="spellEnd"/>
+      <w:r>
+        <w:t>])-</w:t>
+      </w:r>
+      <w:proofErr w:type="spellStart"/>
+      <w:r>
+        <w:t>res.begin</w:t>
+      </w:r>
+      <w:proofErr w:type="spellEnd"/>
+      <w:r>
+        <w:t>();</w:t>
+      </w:r>
+    </w:p>
+    <w:p>
+      <w:r>
+        <w:t xml:space="preserve">                res[</w:t>
+      </w:r>
+      <w:proofErr w:type="spellStart"/>
+      <w:r>
+        <w:t>ans</w:t>
+      </w:r>
+      <w:proofErr w:type="spellEnd"/>
+      <w:r>
+        <w:t>]=</w:t>
+      </w:r>
+      <w:proofErr w:type="spellStart"/>
+      <w:r>
+        <w:t>nums</w:t>
+      </w:r>
+      <w:proofErr w:type="spellEnd"/>
+      <w:r>
+        <w:t>[</w:t>
+      </w:r>
+      <w:proofErr w:type="spellStart"/>
+      <w:r>
+        <w:t>i</w:t>
+      </w:r>
+      <w:proofErr w:type="spellEnd"/>
+      <w:r>
+        <w:t>];</w:t>
+      </w:r>
+    </w:p>
+    <w:p>
+      <w:r>
+        <w:t xml:space="preserve">            }</w:t>
+      </w:r>
+    </w:p>
+    <w:p>
+      <w:r>
+        <w:t xml:space="preserve">        }</w:t>
+      </w:r>
+    </w:p>
+    <w:p>
+      <w:r>
+        <w:t xml:space="preserve">        return </w:t>
+      </w:r>
+      <w:proofErr w:type="spellStart"/>
+      <w:proofErr w:type="gramStart"/>
+      <w:r>
+        <w:t>res.size</w:t>
+      </w:r>
+      <w:proofErr w:type="spellEnd"/>
+      <w:proofErr w:type="gramEnd"/>
+      <w:r>
+        <w:t>();</w:t>
+      </w:r>
+    </w:p>
+    <w:p>
+      <w:r>
+        <w:t xml:space="preserve">    }</w:t>
+      </w:r>
+    </w:p>
+    <w:p>
+      <w:r>
+        <w:t>};</w:t>
+      </w:r>
+    </w:p>
+    <w:p/>
+    <w:p>
+      <w:pPr>
+        <w:pStyle w:val="ListParagraph"/>
+        <w:numPr>
+          <w:ilvl w:val="0"/>
+          <w:numId w:val="11"/>
+        </w:numPr>
+        <w:rPr>
+          <w:b/>
+          <w:bCs/>
+          <w:i/>
+          <w:iCs/>
+        </w:rPr>
+      </w:pPr>
+      <w:r>
+        <w:rPr>
+          <w:b/>
+          <w:bCs/>
+          <w:i/>
+          <w:iCs/>
+        </w:rPr>
+        <w:t>Longest Mountain in Array:</w:t>
+      </w:r>
+    </w:p>
+    <w:p>
+      <w:r>
+        <w:t>class Solution {</w:t>
+      </w:r>
+    </w:p>
+    <w:p>
+      <w:r>
+        <w:lastRenderedPageBreak/>
+        <w:t>public:</w:t>
+      </w:r>
+    </w:p>
+    <w:p>
+      <w:r>
+        <w:t xml:space="preserve">    int </w:t>
+      </w:r>
+      <w:proofErr w:type="spellStart"/>
+      <w:r>
+        <w:t>longestMountain</w:t>
+      </w:r>
+      <w:proofErr w:type="spellEnd"/>
+      <w:r>
+        <w:t xml:space="preserve">(vector&lt;int&gt;&amp; </w:t>
+      </w:r>
+      <w:proofErr w:type="spellStart"/>
+      <w:r>
+        <w:t>arr</w:t>
+      </w:r>
+      <w:proofErr w:type="spellEnd"/>
+      <w:r>
+        <w:t>) {</w:t>
+      </w:r>
+    </w:p>
+    <w:p>
+      <w:r>
+        <w:t xml:space="preserve">        int </w:t>
+      </w:r>
+      <w:proofErr w:type="spellStart"/>
+      <w:r>
+        <w:t>i</w:t>
+      </w:r>
+      <w:proofErr w:type="spellEnd"/>
+      <w:r>
+        <w:t xml:space="preserve">=0, j=0, </w:t>
+      </w:r>
+      <w:proofErr w:type="spellStart"/>
+      <w:r>
+        <w:t>ans</w:t>
+      </w:r>
+      <w:proofErr w:type="spellEnd"/>
+      <w:r>
+        <w:t>=0;</w:t>
+      </w:r>
+    </w:p>
+    <w:p>
+      <w:r>
+        <w:t xml:space="preserve">        while(j&lt;</w:t>
+      </w:r>
+      <w:proofErr w:type="spellStart"/>
+      <w:proofErr w:type="gramStart"/>
+      <w:r>
+        <w:t>arr.size</w:t>
+      </w:r>
+      <w:proofErr w:type="spellEnd"/>
+      <w:proofErr w:type="gramEnd"/>
+      <w:r>
+        <w:t>())</w:t>
+      </w:r>
+    </w:p>
+    <w:p>
+      <w:r>
+        <w:t xml:space="preserve">        {</w:t>
+      </w:r>
+    </w:p>
+    <w:p>
+      <w:r>
+        <w:t xml:space="preserve">            j = </w:t>
+      </w:r>
+      <w:proofErr w:type="spellStart"/>
+      <w:r>
+        <w:t>i</w:t>
+      </w:r>
+      <w:proofErr w:type="spellEnd"/>
+      <w:r>
+        <w:t>;</w:t>
+      </w:r>
+    </w:p>
+    <w:p>
+      <w:r>
+        <w:t xml:space="preserve">            </w:t>
+      </w:r>
+      <w:proofErr w:type="gramStart"/>
+      <w:r>
+        <w:t>if(</w:t>
+      </w:r>
+      <w:proofErr w:type="gramEnd"/>
+      <w:r>
+        <w:t>j+1&lt;</w:t>
+      </w:r>
+      <w:proofErr w:type="spellStart"/>
+      <w:r>
+        <w:t>arr.size</w:t>
+      </w:r>
+      <w:proofErr w:type="spellEnd"/>
+      <w:r>
+        <w:t xml:space="preserve">() &amp;&amp; </w:t>
+      </w:r>
+      <w:proofErr w:type="spellStart"/>
+      <w:r>
+        <w:t>arr</w:t>
+      </w:r>
+      <w:proofErr w:type="spellEnd"/>
+      <w:r>
+        <w:t>[j+1]&gt;</w:t>
+      </w:r>
+      <w:proofErr w:type="spellStart"/>
+      <w:r>
+        <w:t>arr</w:t>
+      </w:r>
+      <w:proofErr w:type="spellEnd"/>
+      <w:r>
+        <w:t>[j])</w:t>
+      </w:r>
+    </w:p>
+    <w:p>
+      <w:r>
+        <w:t xml:space="preserve">            {</w:t>
+      </w:r>
+    </w:p>
+    <w:p>
+      <w:r>
+        <w:t xml:space="preserve">                </w:t>
+      </w:r>
+      <w:proofErr w:type="gramStart"/>
+      <w:r>
+        <w:t>while(</w:t>
+      </w:r>
+      <w:proofErr w:type="gramEnd"/>
+      <w:r>
+        <w:t>j+1&lt;</w:t>
+      </w:r>
+      <w:proofErr w:type="spellStart"/>
+      <w:r>
+        <w:t>arr.size</w:t>
+      </w:r>
+      <w:proofErr w:type="spellEnd"/>
+      <w:r>
+        <w:t xml:space="preserve">() &amp;&amp; </w:t>
+      </w:r>
+      <w:proofErr w:type="spellStart"/>
+      <w:r>
+        <w:t>arr</w:t>
+      </w:r>
+      <w:proofErr w:type="spellEnd"/>
+      <w:r>
+        <w:t>[j+1]&gt;</w:t>
+      </w:r>
+      <w:proofErr w:type="spellStart"/>
+      <w:r>
+        <w:t>arr</w:t>
+      </w:r>
+      <w:proofErr w:type="spellEnd"/>
+      <w:r>
+        <w:t xml:space="preserve">[j])    </w:t>
+      </w:r>
+      <w:proofErr w:type="spellStart"/>
+      <w:r>
+        <w:t>j++</w:t>
+      </w:r>
+      <w:proofErr w:type="spellEnd"/>
+      <w:r>
+        <w:t>;</w:t>
+      </w:r>
+    </w:p>
+    <w:p>
+      <w:r>
+        <w:t xml:space="preserve">                </w:t>
+      </w:r>
+      <w:proofErr w:type="gramStart"/>
+      <w:r>
+        <w:t>if(</w:t>
+      </w:r>
+      <w:proofErr w:type="gramEnd"/>
+      <w:r>
+        <w:t>j+1&lt;</w:t>
+      </w:r>
+      <w:proofErr w:type="spellStart"/>
+      <w:r>
+        <w:t>arr.size</w:t>
+      </w:r>
+      <w:proofErr w:type="spellEnd"/>
+      <w:r>
+        <w:t xml:space="preserve">() &amp;&amp; </w:t>
+      </w:r>
+      <w:proofErr w:type="spellStart"/>
+      <w:r>
+        <w:t>arr</w:t>
+      </w:r>
+      <w:proofErr w:type="spellEnd"/>
+      <w:r>
+        <w:t>[j]&gt;</w:t>
+      </w:r>
+      <w:proofErr w:type="spellStart"/>
+      <w:r>
+        <w:t>arr</w:t>
+      </w:r>
+      <w:proofErr w:type="spellEnd"/>
+      <w:r>
+        <w:t>[j+1])</w:t>
+      </w:r>
+    </w:p>
+    <w:p>
+      <w:r>
+        <w:t xml:space="preserve">                {</w:t>
+      </w:r>
+    </w:p>
+    <w:p>
+      <w:r>
+        <w:t xml:space="preserve">                    </w:t>
+      </w:r>
+      <w:proofErr w:type="gramStart"/>
+      <w:r>
+        <w:t>while(</w:t>
+      </w:r>
+      <w:proofErr w:type="gramEnd"/>
+      <w:r>
+        <w:t>j+1&lt;</w:t>
+      </w:r>
+      <w:proofErr w:type="spellStart"/>
+      <w:r>
+        <w:t>arr.size</w:t>
+      </w:r>
+      <w:proofErr w:type="spellEnd"/>
+      <w:r>
+        <w:t xml:space="preserve">() &amp;&amp; </w:t>
+      </w:r>
+      <w:proofErr w:type="spellStart"/>
+      <w:r>
+        <w:t>arr</w:t>
+      </w:r>
+      <w:proofErr w:type="spellEnd"/>
+      <w:r>
+        <w:t>[j]&gt;</w:t>
+      </w:r>
+      <w:proofErr w:type="spellStart"/>
+      <w:r>
+        <w:t>arr</w:t>
+      </w:r>
+      <w:proofErr w:type="spellEnd"/>
+      <w:r>
+        <w:t xml:space="preserve">[j+1]) </w:t>
+      </w:r>
+      <w:proofErr w:type="spellStart"/>
+      <w:r>
+        <w:t>j++</w:t>
+      </w:r>
+      <w:proofErr w:type="spellEnd"/>
+      <w:r>
+        <w:t>;</w:t>
+      </w:r>
+    </w:p>
+    <w:p>
+      <w:r>
+        <w:t xml:space="preserve">                    </w:t>
+      </w:r>
+      <w:proofErr w:type="spellStart"/>
+      <w:r>
+        <w:t>ans</w:t>
+      </w:r>
+      <w:proofErr w:type="spellEnd"/>
+      <w:r>
+        <w:t xml:space="preserve"> = max(</w:t>
+      </w:r>
+      <w:proofErr w:type="gramStart"/>
+      <w:r>
+        <w:t>ans,j</w:t>
+      </w:r>
+      <w:proofErr w:type="gramEnd"/>
+      <w:r>
+        <w:t>-i+1);</w:t>
+      </w:r>
+    </w:p>
+    <w:p>
+      <w:r>
+        <w:t xml:space="preserve">                }</w:t>
+      </w:r>
+    </w:p>
+    <w:p>
+      <w:r>
+        <w:t xml:space="preserve">            }</w:t>
+      </w:r>
+    </w:p>
+    <w:p>
+      <w:r>
+        <w:t xml:space="preserve">            </w:t>
+      </w:r>
+      <w:proofErr w:type="spellStart"/>
+      <w:r>
+        <w:t>i</w:t>
+      </w:r>
+      <w:proofErr w:type="spellEnd"/>
+      <w:r>
+        <w:t xml:space="preserve"> = max(i+</w:t>
+      </w:r>
+      <w:proofErr w:type="gramStart"/>
+      <w:r>
+        <w:t>1,j</w:t>
+      </w:r>
+      <w:proofErr w:type="gramEnd"/>
+      <w:r>
+        <w:t>);</w:t>
+      </w:r>
+    </w:p>
+    <w:p>
+      <w:r>
+        <w:t xml:space="preserve">        }</w:t>
+      </w:r>
+    </w:p>
+    <w:p>
+      <w:r>
+        <w:t xml:space="preserve">        return </w:t>
+      </w:r>
+      <w:proofErr w:type="spellStart"/>
+      <w:r>
+        <w:t>ans</w:t>
+      </w:r>
+      <w:proofErr w:type="spellEnd"/>
+      <w:r>
+        <w:t>;</w:t>
+      </w:r>
+    </w:p>
+    <w:p>
+      <w:r>
+        <w:t xml:space="preserve">    }</w:t>
+      </w:r>
+    </w:p>
+    <w:p>
+      <w:r>
+        <w:t>};</w:t>
+      </w:r>
+    </w:p>
+    <w:p/>
+    <w:p>
+      <w:pPr>
+        <w:pStyle w:val="ListParagraph"/>
+        <w:numPr>
+          <w:ilvl w:val="0"/>
+          <w:numId w:val="11"/>
+        </w:numPr>
+        <w:rPr>
+          <w:b/>
+          <w:bCs/>
+          <w:i/>
+          <w:iCs/>
+        </w:rPr>
+      </w:pPr>
+      <w:r>
+        <w:rPr>
+          <w:b/>
+          <w:bCs/>
+          <w:i/>
+          <w:iCs/>
+        </w:rPr>
+        <w:t>Shortest Unsorted Continuous Subarray</w:t>
       </w:r>
       <w:r>
         <w:rPr>
@@ -6164,7 +7298,7 @@
       </w:r>
       <w:proofErr w:type="spellStart"/>
       <w:r>
-        <w:t>findMin</w:t>
+        <w:t>findUnsortedSubarray</w:t>
       </w:r>
       <w:proofErr w:type="spellEnd"/>
       <w:r>
@@ -6181,7 +7315,7 @@
     </w:p>
     <w:p>
       <w:r>
-        <w:t xml:space="preserve">        int l = 0, h = </w:t>
+        <w:t xml:space="preserve">        if(</w:t>
       </w:r>
       <w:proofErr w:type="spellStart"/>
       <w:proofErr w:type="gramStart"/>
@@ -6191,12 +7325,79 @@
       <w:proofErr w:type="spellEnd"/>
       <w:proofErr w:type="gramEnd"/>
       <w:r>
-        <w:t>()-1, m;</w:t>
-      </w:r>
-    </w:p>
-    <w:p>
-      <w:r>
-        <w:t xml:space="preserve">        while(l&lt;h)</w:t>
+        <w:t>() &lt; 2) return 0;</w:t>
+      </w:r>
+    </w:p>
+    <w:p>
+      <w:r>
+        <w:t xml:space="preserve">        vector&lt;int&gt; res = </w:t>
+      </w:r>
+      <w:proofErr w:type="spellStart"/>
+      <w:r>
+        <w:t>nums</w:t>
+      </w:r>
+      <w:proofErr w:type="spellEnd"/>
+      <w:r>
+        <w:t>;</w:t>
+      </w:r>
+    </w:p>
+    <w:p>
+      <w:r>
+        <w:t xml:space="preserve">        int </w:t>
+      </w:r>
+      <w:proofErr w:type="spellStart"/>
+      <w:r>
+        <w:t>i</w:t>
+      </w:r>
+      <w:proofErr w:type="spellEnd"/>
+      <w:r>
+        <w:t>=0, j=</w:t>
+      </w:r>
+      <w:proofErr w:type="spellStart"/>
+      <w:proofErr w:type="gramStart"/>
+      <w:r>
+        <w:t>nums.size</w:t>
+      </w:r>
+      <w:proofErr w:type="spellEnd"/>
+      <w:proofErr w:type="gramEnd"/>
+      <w:r>
+        <w:t>()-1;</w:t>
+      </w:r>
+    </w:p>
+    <w:p>
+      <w:r>
+        <w:t xml:space="preserve">        sort(</w:t>
+      </w:r>
+      <w:proofErr w:type="spellStart"/>
+      <w:proofErr w:type="gramStart"/>
+      <w:r>
+        <w:t>nums.begin</w:t>
+      </w:r>
+      <w:proofErr w:type="spellEnd"/>
+      <w:proofErr w:type="gramEnd"/>
+      <w:r>
+        <w:t xml:space="preserve">(), </w:t>
+      </w:r>
+      <w:proofErr w:type="spellStart"/>
+      <w:r>
+        <w:t>nums.end</w:t>
+      </w:r>
+      <w:proofErr w:type="spellEnd"/>
+      <w:r>
+        <w:t>());</w:t>
+      </w:r>
+    </w:p>
+    <w:p>
+      <w:r>
+        <w:t xml:space="preserve">        while(</w:t>
+      </w:r>
+      <w:proofErr w:type="spellStart"/>
+      <w:r>
+        <w:t>i</w:t>
+      </w:r>
+      <w:proofErr w:type="spellEnd"/>
+      <w:r>
+        <w:t>&lt;j)</w:t>
       </w:r>
     </w:p>
     <w:p>
@@ -6206,19 +7407,7 @@
     </w:p>
     <w:p>
       <w:r>
-        <w:t xml:space="preserve">            m = (</w:t>
-      </w:r>
-      <w:proofErr w:type="spellStart"/>
-      <w:r>
-        <w:t>l+h</w:t>
-      </w:r>
-      <w:proofErr w:type="spellEnd"/>
-      <w:r>
-        <w:t>)/2;</w:t>
-      </w:r>
-    </w:p>
-    <w:p>
-      <w:r>
+        <w:lastRenderedPageBreak/>
         <w:t xml:space="preserve">            if(</w:t>
       </w:r>
       <w:proofErr w:type="spellStart"/>
@@ -6227,7 +7416,36 @@
       </w:r>
       <w:proofErr w:type="spellEnd"/>
       <w:r>
-        <w:t xml:space="preserve">[m] &lt; </w:t>
+        <w:t>[</w:t>
+      </w:r>
+      <w:proofErr w:type="spellStart"/>
+      <w:r>
+        <w:t>i</w:t>
+      </w:r>
+      <w:proofErr w:type="spellEnd"/>
+      <w:r>
+        <w:t>]==res[</w:t>
+      </w:r>
+      <w:proofErr w:type="spellStart"/>
+      <w:r>
+        <w:t>i</w:t>
+      </w:r>
+      <w:proofErr w:type="spellEnd"/>
+      <w:r>
+        <w:t xml:space="preserve">]) </w:t>
+      </w:r>
+      <w:proofErr w:type="spellStart"/>
+      <w:r>
+        <w:t>i</w:t>
+      </w:r>
+      <w:proofErr w:type="spellEnd"/>
+      <w:r>
+        <w:t>++;</w:t>
+      </w:r>
+    </w:p>
+    <w:p>
+      <w:r>
+        <w:t xml:space="preserve">            if(</w:t>
       </w:r>
       <w:proofErr w:type="spellStart"/>
       <w:r>
@@ -6235,12 +7453,49 @@
       </w:r>
       <w:proofErr w:type="spellEnd"/>
       <w:r>
-        <w:t>[h]) h = m;</w:t>
-      </w:r>
-    </w:p>
-    <w:p>
-      <w:r>
-        <w:t xml:space="preserve">            else l = m+1;</w:t>
+        <w:t>[j]==res[j]) j--;</w:t>
+      </w:r>
+    </w:p>
+    <w:p>
+      <w:r>
+        <w:t xml:space="preserve">            if(</w:t>
+      </w:r>
+      <w:proofErr w:type="spellStart"/>
+      <w:r>
+        <w:t>nums</w:t>
+      </w:r>
+      <w:proofErr w:type="spellEnd"/>
+      <w:r>
+        <w:t>[</w:t>
+      </w:r>
+      <w:proofErr w:type="spellStart"/>
+      <w:r>
+        <w:t>i</w:t>
+      </w:r>
+      <w:proofErr w:type="spellEnd"/>
+      <w:proofErr w:type="gramStart"/>
+      <w:r>
+        <w:t>]!=</w:t>
+      </w:r>
+      <w:proofErr w:type="gramEnd"/>
+      <w:r>
+        <w:t>res[</w:t>
+      </w:r>
+      <w:proofErr w:type="spellStart"/>
+      <w:r>
+        <w:t>i</w:t>
+      </w:r>
+      <w:proofErr w:type="spellEnd"/>
+      <w:r>
+        <w:t xml:space="preserve">] &amp;&amp; </w:t>
+      </w:r>
+      <w:proofErr w:type="spellStart"/>
+      <w:r>
+        <w:t>nums</w:t>
+      </w:r>
+      <w:proofErr w:type="spellEnd"/>
+      <w:r>
+        <w:t>[j]!=res[j]) break;</w:t>
       </w:r>
     </w:p>
     <w:p>
@@ -6250,15 +7505,969 @@
     </w:p>
     <w:p>
       <w:r>
-        <w:t xml:space="preserve">        return </w:t>
-      </w:r>
-      <w:proofErr w:type="spellStart"/>
-      <w:r>
-        <w:t>nums</w:t>
-      </w:r>
-      <w:proofErr w:type="spellEnd"/>
-      <w:r>
-        <w:t>[l];</w:t>
+        <w:t xml:space="preserve">        if(</w:t>
+      </w:r>
+      <w:proofErr w:type="spellStart"/>
+      <w:r>
+        <w:t>i</w:t>
+      </w:r>
+      <w:proofErr w:type="spellEnd"/>
+      <w:r>
+        <w:t>==j) return 0;</w:t>
+      </w:r>
+    </w:p>
+    <w:p>
+      <w:r>
+        <w:t xml:space="preserve">        else return j-i+1;</w:t>
+      </w:r>
+    </w:p>
+    <w:p>
+      <w:r>
+        <w:t xml:space="preserve">    }</w:t>
+      </w:r>
+    </w:p>
+    <w:p>
+      <w:r>
+        <w:t>};</w:t>
+      </w:r>
+    </w:p>
+    <w:p/>
+    <w:p>
+      <w:pPr>
+        <w:pStyle w:val="ListParagraph"/>
+        <w:numPr>
+          <w:ilvl w:val="0"/>
+          <w:numId w:val="11"/>
+        </w:numPr>
+        <w:rPr>
+          <w:b/>
+          <w:bCs/>
+          <w:i/>
+          <w:iCs/>
+        </w:rPr>
+      </w:pPr>
+      <w:r>
+        <w:rPr>
+          <w:b/>
+          <w:bCs/>
+          <w:i/>
+          <w:iCs/>
+        </w:rPr>
+        <w:t>Merge K sorted arrays</w:t>
+      </w:r>
+      <w:r>
+        <w:rPr>
+          <w:b/>
+          <w:bCs/>
+          <w:i/>
+          <w:iCs/>
+        </w:rPr>
+        <w:t>:</w:t>
+      </w:r>
+    </w:p>
+    <w:p>
+      <w:r>
+        <w:t xml:space="preserve">typedef pair&lt;int, pair&lt;int, int&gt; &gt; </w:t>
+      </w:r>
+      <w:proofErr w:type="spellStart"/>
+      <w:r>
+        <w:t>ppi</w:t>
+      </w:r>
+      <w:proofErr w:type="spellEnd"/>
+      <w:r>
+        <w:t>;</w:t>
+      </w:r>
+    </w:p>
+    <w:p>
+      <w:r>
+        <w:t xml:space="preserve">vector&lt;int&gt; </w:t>
+      </w:r>
+      <w:proofErr w:type="gramStart"/>
+      <w:r>
+        <w:t>Solution::</w:t>
+      </w:r>
+      <w:proofErr w:type="gramEnd"/>
+      <w:r>
+        <w:t>solve(vector&lt;vector&lt;int&gt; &gt; &amp;A) {</w:t>
+      </w:r>
+    </w:p>
+    <w:p>
+      <w:r>
+        <w:t xml:space="preserve">    int c = 0, </w:t>
+      </w:r>
+      <w:proofErr w:type="spellStart"/>
+      <w:r>
+        <w:t>i</w:t>
+      </w:r>
+      <w:proofErr w:type="spellEnd"/>
+      <w:r>
+        <w:t>, j;</w:t>
+      </w:r>
+    </w:p>
+    <w:p>
+      <w:r>
+        <w:t xml:space="preserve">    vector&lt;int&gt; output;</w:t>
+      </w:r>
+    </w:p>
+    <w:p>
+      <w:r>
+        <w:t xml:space="preserve">    </w:t>
+      </w:r>
+      <w:proofErr w:type="spellStart"/>
+      <w:r>
+        <w:t>priority_queue</w:t>
+      </w:r>
+      <w:proofErr w:type="spellEnd"/>
+      <w:r>
+        <w:t>&lt;</w:t>
+      </w:r>
+      <w:proofErr w:type="spellStart"/>
+      <w:r>
+        <w:t>ppi</w:t>
+      </w:r>
+      <w:proofErr w:type="spellEnd"/>
+      <w:r>
+        <w:t>, vector&lt;</w:t>
+      </w:r>
+      <w:proofErr w:type="spellStart"/>
+      <w:r>
+        <w:t>ppi</w:t>
+      </w:r>
+      <w:proofErr w:type="spellEnd"/>
+      <w:r>
+        <w:t>&gt;, greater&lt;</w:t>
+      </w:r>
+      <w:proofErr w:type="spellStart"/>
+      <w:r>
+        <w:t>ppi</w:t>
+      </w:r>
+      <w:proofErr w:type="spellEnd"/>
+      <w:r>
+        <w:t xml:space="preserve">&gt; &gt; </w:t>
+      </w:r>
+      <w:proofErr w:type="spellStart"/>
+      <w:r>
+        <w:t>pq</w:t>
+      </w:r>
+      <w:proofErr w:type="spellEnd"/>
+      <w:r>
+        <w:t>;</w:t>
+      </w:r>
+    </w:p>
+    <w:p>
+      <w:r>
+        <w:t xml:space="preserve">    for (</w:t>
+      </w:r>
+      <w:proofErr w:type="spellStart"/>
+      <w:r>
+        <w:t>i</w:t>
+      </w:r>
+      <w:proofErr w:type="spellEnd"/>
+      <w:r>
+        <w:t xml:space="preserve"> = 0; </w:t>
+      </w:r>
+      <w:proofErr w:type="spellStart"/>
+      <w:r>
+        <w:t>i</w:t>
+      </w:r>
+      <w:proofErr w:type="spellEnd"/>
+      <w:r>
+        <w:t xml:space="preserve"> &lt; </w:t>
+      </w:r>
+      <w:proofErr w:type="spellStart"/>
+      <w:proofErr w:type="gramStart"/>
+      <w:r>
+        <w:t>A.size</w:t>
+      </w:r>
+      <w:proofErr w:type="spellEnd"/>
+      <w:proofErr w:type="gramEnd"/>
+      <w:r>
+        <w:t xml:space="preserve">(); </w:t>
+      </w:r>
+      <w:proofErr w:type="spellStart"/>
+      <w:r>
+        <w:t>i</w:t>
+      </w:r>
+      <w:proofErr w:type="spellEnd"/>
+      <w:r>
+        <w:t>++)</w:t>
+      </w:r>
+    </w:p>
+    <w:p>
+      <w:r>
+        <w:t xml:space="preserve">        </w:t>
+      </w:r>
+      <w:proofErr w:type="spellStart"/>
+      <w:proofErr w:type="gramStart"/>
+      <w:r>
+        <w:t>pq.push</w:t>
+      </w:r>
+      <w:proofErr w:type="spellEnd"/>
+      <w:proofErr w:type="gramEnd"/>
+      <w:r>
+        <w:t>({ A[</w:t>
+      </w:r>
+      <w:proofErr w:type="spellStart"/>
+      <w:r>
+        <w:t>i</w:t>
+      </w:r>
+      <w:proofErr w:type="spellEnd"/>
+      <w:r>
+        <w:t xml:space="preserve">][0], { </w:t>
+      </w:r>
+      <w:proofErr w:type="spellStart"/>
+      <w:r>
+        <w:t>i</w:t>
+      </w:r>
+      <w:proofErr w:type="spellEnd"/>
+      <w:r>
+        <w:t>, 0 } });</w:t>
+      </w:r>
+    </w:p>
+    <w:p>
+      <w:r>
+        <w:t xml:space="preserve">    while (</w:t>
+      </w:r>
+      <w:proofErr w:type="spellStart"/>
+      <w:proofErr w:type="gramStart"/>
+      <w:r>
+        <w:t>pq.empty</w:t>
+      </w:r>
+      <w:proofErr w:type="spellEnd"/>
+      <w:proofErr w:type="gramEnd"/>
+      <w:r>
+        <w:t xml:space="preserve">() == false) </w:t>
+      </w:r>
+    </w:p>
+    <w:p>
+      <w:r>
+        <w:t xml:space="preserve">    {</w:t>
+      </w:r>
+    </w:p>
+    <w:p>
+      <w:r>
+        <w:t xml:space="preserve">        </w:t>
+      </w:r>
+      <w:proofErr w:type="spellStart"/>
+      <w:r>
+        <w:t>ppi</w:t>
+      </w:r>
+      <w:proofErr w:type="spellEnd"/>
+      <w:r>
+        <w:t xml:space="preserve"> </w:t>
+      </w:r>
+      <w:proofErr w:type="spellStart"/>
+      <w:r>
+        <w:t>curr</w:t>
+      </w:r>
+      <w:proofErr w:type="spellEnd"/>
+      <w:r>
+        <w:t xml:space="preserve"> = </w:t>
+      </w:r>
+      <w:proofErr w:type="spellStart"/>
+      <w:proofErr w:type="gramStart"/>
+      <w:r>
+        <w:t>pq.top</w:t>
+      </w:r>
+      <w:proofErr w:type="spellEnd"/>
+      <w:r>
+        <w:t>(</w:t>
+      </w:r>
+      <w:proofErr w:type="gramEnd"/>
+      <w:r>
+        <w:t>);</w:t>
+      </w:r>
+    </w:p>
+    <w:p>
+      <w:r>
+        <w:t xml:space="preserve">        </w:t>
+      </w:r>
+      <w:proofErr w:type="spellStart"/>
+      <w:proofErr w:type="gramStart"/>
+      <w:r>
+        <w:t>pq.pop</w:t>
+      </w:r>
+      <w:proofErr w:type="spellEnd"/>
+      <w:r>
+        <w:t>(</w:t>
+      </w:r>
+      <w:proofErr w:type="gramEnd"/>
+      <w:r>
+        <w:t>);</w:t>
+      </w:r>
+    </w:p>
+    <w:p>
+      <w:r>
+        <w:t xml:space="preserve">        </w:t>
+      </w:r>
+      <w:proofErr w:type="spellStart"/>
+      <w:r>
+        <w:t>i</w:t>
+      </w:r>
+      <w:proofErr w:type="spellEnd"/>
+      <w:r>
+        <w:t xml:space="preserve"> = </w:t>
+      </w:r>
+      <w:proofErr w:type="spellStart"/>
+      <w:proofErr w:type="gramStart"/>
+      <w:r>
+        <w:t>curr.second</w:t>
+      </w:r>
+      <w:proofErr w:type="gramEnd"/>
+      <w:r>
+        <w:t>.first</w:t>
+      </w:r>
+      <w:proofErr w:type="spellEnd"/>
+      <w:r>
+        <w:t>;</w:t>
+      </w:r>
+    </w:p>
+    <w:p>
+      <w:r>
+        <w:t xml:space="preserve">        j = </w:t>
+      </w:r>
+      <w:proofErr w:type="spellStart"/>
+      <w:proofErr w:type="gramStart"/>
+      <w:r>
+        <w:t>curr.second</w:t>
+      </w:r>
+      <w:proofErr w:type="gramEnd"/>
+      <w:r>
+        <w:t>.second</w:t>
+      </w:r>
+      <w:proofErr w:type="spellEnd"/>
+      <w:r>
+        <w:t>;</w:t>
+      </w:r>
+    </w:p>
+    <w:p>
+      <w:r>
+        <w:t xml:space="preserve">        </w:t>
+      </w:r>
+      <w:proofErr w:type="spellStart"/>
+      <w:proofErr w:type="gramStart"/>
+      <w:r>
+        <w:t>output.push</w:t>
+      </w:r>
+      <w:proofErr w:type="gramEnd"/>
+      <w:r>
+        <w:t>_back</w:t>
+      </w:r>
+      <w:proofErr w:type="spellEnd"/>
+      <w:r>
+        <w:t>(</w:t>
+      </w:r>
+      <w:proofErr w:type="spellStart"/>
+      <w:r>
+        <w:t>curr.first</w:t>
+      </w:r>
+      <w:proofErr w:type="spellEnd"/>
+      <w:r>
+        <w:t>);</w:t>
+      </w:r>
+    </w:p>
+    <w:p>
+      <w:r>
+        <w:t xml:space="preserve">        if (j + 1 &lt; A[</w:t>
+      </w:r>
+      <w:proofErr w:type="spellStart"/>
+      <w:r>
+        <w:t>i</w:t>
+      </w:r>
+      <w:proofErr w:type="spellEnd"/>
+      <w:proofErr w:type="gramStart"/>
+      <w:r>
+        <w:t>].size</w:t>
+      </w:r>
+      <w:proofErr w:type="gramEnd"/>
+      <w:r>
+        <w:t>())</w:t>
+      </w:r>
+    </w:p>
+    <w:p>
+      <w:r>
+        <w:t xml:space="preserve">            </w:t>
+      </w:r>
+      <w:proofErr w:type="spellStart"/>
+      <w:proofErr w:type="gramStart"/>
+      <w:r>
+        <w:t>pq.push</w:t>
+      </w:r>
+      <w:proofErr w:type="spellEnd"/>
+      <w:proofErr w:type="gramEnd"/>
+      <w:r>
+        <w:t>({ A[</w:t>
+      </w:r>
+      <w:proofErr w:type="spellStart"/>
+      <w:r>
+        <w:t>i</w:t>
+      </w:r>
+      <w:proofErr w:type="spellEnd"/>
+      <w:r>
+        <w:t xml:space="preserve">][j + 1], { </w:t>
+      </w:r>
+      <w:proofErr w:type="spellStart"/>
+      <w:r>
+        <w:t>i</w:t>
+      </w:r>
+      <w:proofErr w:type="spellEnd"/>
+      <w:r>
+        <w:t>, j + 1 } });</w:t>
+      </w:r>
+    </w:p>
+    <w:p>
+      <w:r>
+        <w:t xml:space="preserve">    }</w:t>
+      </w:r>
+    </w:p>
+    <w:p>
+      <w:r>
+        <w:t xml:space="preserve">    return output;</w:t>
+      </w:r>
+    </w:p>
+    <w:p>
+      <w:r>
+        <w:t>}</w:t>
+      </w:r>
+    </w:p>
+    <w:p/>
+    <w:p>
+      <w:pPr>
+        <w:pStyle w:val="ListParagraph"/>
+        <w:numPr>
+          <w:ilvl w:val="0"/>
+          <w:numId w:val="11"/>
+        </w:numPr>
+        <w:rPr>
+          <w:b/>
+          <w:bCs/>
+          <w:i/>
+          <w:iCs/>
+        </w:rPr>
+      </w:pPr>
+      <w:r>
+        <w:rPr>
+          <w:b/>
+          <w:bCs/>
+          <w:i/>
+          <w:iCs/>
+        </w:rPr>
+        <w:t>Find Median from Data Stream</w:t>
+      </w:r>
+      <w:r>
+        <w:rPr>
+          <w:b/>
+          <w:bCs/>
+          <w:i/>
+          <w:iCs/>
+        </w:rPr>
+        <w:t>:</w:t>
+      </w:r>
+    </w:p>
+    <w:p>
+      <w:r>
+        <w:lastRenderedPageBreak/>
+        <w:t xml:space="preserve">class </w:t>
+      </w:r>
+      <w:proofErr w:type="spellStart"/>
+      <w:r>
+        <w:t>MedianFinder</w:t>
+      </w:r>
+      <w:proofErr w:type="spellEnd"/>
+      <w:r>
+        <w:t xml:space="preserve"> {</w:t>
+      </w:r>
+    </w:p>
+    <w:p>
+      <w:r>
+        <w:t>public:</w:t>
+      </w:r>
+    </w:p>
+    <w:p>
+      <w:r>
+        <w:t xml:space="preserve">    /** initialize your data structure here. */</w:t>
+      </w:r>
+    </w:p>
+    <w:p>
+      <w:r>
+        <w:t xml:space="preserve">    </w:t>
+      </w:r>
+      <w:proofErr w:type="spellStart"/>
+      <w:r>
+        <w:t>priority_queue</w:t>
+      </w:r>
+      <w:proofErr w:type="spellEnd"/>
+      <w:r>
+        <w:t xml:space="preserve">&lt;int&gt; </w:t>
+      </w:r>
+      <w:proofErr w:type="spellStart"/>
+      <w:r>
+        <w:t>pmax</w:t>
+      </w:r>
+      <w:proofErr w:type="spellEnd"/>
+      <w:r>
+        <w:t>; // max-heap</w:t>
+      </w:r>
+    </w:p>
+    <w:p>
+      <w:r>
+        <w:t xml:space="preserve">    </w:t>
+      </w:r>
+      <w:proofErr w:type="spellStart"/>
+      <w:r>
+        <w:t>priority_queue</w:t>
+      </w:r>
+      <w:proofErr w:type="spellEnd"/>
+      <w:r>
+        <w:t>&lt;</w:t>
+      </w:r>
+      <w:proofErr w:type="spellStart"/>
+      <w:proofErr w:type="gramStart"/>
+      <w:r>
+        <w:t>int,vector</w:t>
+      </w:r>
+      <w:proofErr w:type="spellEnd"/>
+      <w:proofErr w:type="gramEnd"/>
+      <w:r>
+        <w:t xml:space="preserve">&lt;int&gt;,greater&lt;int&gt;&gt; </w:t>
+      </w:r>
+      <w:proofErr w:type="spellStart"/>
+      <w:r>
+        <w:t>pmin</w:t>
+      </w:r>
+      <w:proofErr w:type="spellEnd"/>
+      <w:r>
+        <w:t>; //min-heap</w:t>
+      </w:r>
+    </w:p>
+    <w:p>
+      <w:r>
+        <w:t xml:space="preserve">    </w:t>
+      </w:r>
+      <w:proofErr w:type="spellStart"/>
+      <w:proofErr w:type="gramStart"/>
+      <w:r>
+        <w:t>MedianFinder</w:t>
+      </w:r>
+      <w:proofErr w:type="spellEnd"/>
+      <w:r>
+        <w:t>(</w:t>
+      </w:r>
+      <w:proofErr w:type="gramEnd"/>
+      <w:r>
+        <w:t>) {</w:t>
+      </w:r>
+    </w:p>
+    <w:p>
+      <w:r>
+        <w:t xml:space="preserve">        </w:t>
+      </w:r>
+    </w:p>
+    <w:p>
+      <w:r>
+        <w:t xml:space="preserve">    }</w:t>
+      </w:r>
+    </w:p>
+    <w:p>
+      <w:r>
+        <w:t xml:space="preserve">    </w:t>
+      </w:r>
+    </w:p>
+    <w:p>
+      <w:r>
+        <w:t xml:space="preserve">    void </w:t>
+      </w:r>
+      <w:proofErr w:type="spellStart"/>
+      <w:proofErr w:type="gramStart"/>
+      <w:r>
+        <w:t>addNum</w:t>
+      </w:r>
+      <w:proofErr w:type="spellEnd"/>
+      <w:r>
+        <w:t>(</w:t>
+      </w:r>
+      <w:proofErr w:type="gramEnd"/>
+      <w:r>
+        <w:t xml:space="preserve">int </w:t>
+      </w:r>
+      <w:proofErr w:type="spellStart"/>
+      <w:r>
+        <w:t>num</w:t>
+      </w:r>
+      <w:proofErr w:type="spellEnd"/>
+      <w:r>
+        <w:t>) {</w:t>
+      </w:r>
+    </w:p>
+    <w:p>
+      <w:r>
+        <w:t xml:space="preserve">        if(</w:t>
+      </w:r>
+      <w:proofErr w:type="spellStart"/>
+      <w:proofErr w:type="gramStart"/>
+      <w:r>
+        <w:t>pmax.empty</w:t>
+      </w:r>
+      <w:proofErr w:type="spellEnd"/>
+      <w:proofErr w:type="gramEnd"/>
+      <w:r>
+        <w:t xml:space="preserve">() || </w:t>
+      </w:r>
+      <w:proofErr w:type="spellStart"/>
+      <w:r>
+        <w:t>pmax.top</w:t>
+      </w:r>
+      <w:proofErr w:type="spellEnd"/>
+      <w:r>
+        <w:t>()&gt;</w:t>
+      </w:r>
+      <w:proofErr w:type="spellStart"/>
+      <w:r>
+        <w:t>num</w:t>
+      </w:r>
+      <w:proofErr w:type="spellEnd"/>
+      <w:r>
+        <w:t xml:space="preserve">) </w:t>
+      </w:r>
+      <w:proofErr w:type="spellStart"/>
+      <w:r>
+        <w:t>pmax.push</w:t>
+      </w:r>
+      <w:proofErr w:type="spellEnd"/>
+      <w:r>
+        <w:t>(</w:t>
+      </w:r>
+      <w:proofErr w:type="spellStart"/>
+      <w:r>
+        <w:t>num</w:t>
+      </w:r>
+      <w:proofErr w:type="spellEnd"/>
+      <w:r>
+        <w:t>);</w:t>
+      </w:r>
+    </w:p>
+    <w:p>
+      <w:r>
+        <w:t xml:space="preserve">        else </w:t>
+      </w:r>
+      <w:proofErr w:type="spellStart"/>
+      <w:proofErr w:type="gramStart"/>
+      <w:r>
+        <w:t>pmin.push</w:t>
+      </w:r>
+      <w:proofErr w:type="spellEnd"/>
+      <w:proofErr w:type="gramEnd"/>
+      <w:r>
+        <w:t>(</w:t>
+      </w:r>
+      <w:proofErr w:type="spellStart"/>
+      <w:r>
+        <w:t>num</w:t>
+      </w:r>
+      <w:proofErr w:type="spellEnd"/>
+      <w:r>
+        <w:t>);</w:t>
+      </w:r>
+    </w:p>
+    <w:p>
+      <w:r>
+        <w:t xml:space="preserve">        if(</w:t>
+      </w:r>
+      <w:proofErr w:type="spellStart"/>
+      <w:proofErr w:type="gramStart"/>
+      <w:r>
+        <w:t>pmax.size</w:t>
+      </w:r>
+      <w:proofErr w:type="spellEnd"/>
+      <w:proofErr w:type="gramEnd"/>
+      <w:r>
+        <w:t>()&gt;</w:t>
+      </w:r>
+      <w:proofErr w:type="spellStart"/>
+      <w:r>
+        <w:t>pmin.size</w:t>
+      </w:r>
+      <w:proofErr w:type="spellEnd"/>
+      <w:r>
+        <w:t>()+1)</w:t>
+      </w:r>
+    </w:p>
+    <w:p>
+      <w:r>
+        <w:t xml:space="preserve">        {</w:t>
+      </w:r>
+    </w:p>
+    <w:p>
+      <w:r>
+        <w:t xml:space="preserve">            </w:t>
+      </w:r>
+      <w:proofErr w:type="spellStart"/>
+      <w:proofErr w:type="gramStart"/>
+      <w:r>
+        <w:t>pmin.push</w:t>
+      </w:r>
+      <w:proofErr w:type="spellEnd"/>
+      <w:proofErr w:type="gramEnd"/>
+      <w:r>
+        <w:t>(</w:t>
+      </w:r>
+      <w:proofErr w:type="spellStart"/>
+      <w:r>
+        <w:t>pmax.top</w:t>
+      </w:r>
+      <w:proofErr w:type="spellEnd"/>
+      <w:r>
+        <w:t>());</w:t>
+      </w:r>
+    </w:p>
+    <w:p>
+      <w:r>
+        <w:t xml:space="preserve">            </w:t>
+      </w:r>
+      <w:proofErr w:type="spellStart"/>
+      <w:proofErr w:type="gramStart"/>
+      <w:r>
+        <w:t>pmax.pop</w:t>
+      </w:r>
+      <w:proofErr w:type="spellEnd"/>
+      <w:r>
+        <w:t>(</w:t>
+      </w:r>
+      <w:proofErr w:type="gramEnd"/>
+      <w:r>
+        <w:t>);</w:t>
+      </w:r>
+    </w:p>
+    <w:p>
+      <w:r>
+        <w:t xml:space="preserve">        }</w:t>
+      </w:r>
+    </w:p>
+    <w:p>
+      <w:r>
+        <w:t xml:space="preserve">        else</w:t>
+      </w:r>
+    </w:p>
+    <w:p>
+      <w:r>
+        <w:t xml:space="preserve">        if(</w:t>
+      </w:r>
+      <w:proofErr w:type="spellStart"/>
+      <w:proofErr w:type="gramStart"/>
+      <w:r>
+        <w:t>pmin.size</w:t>
+      </w:r>
+      <w:proofErr w:type="spellEnd"/>
+      <w:proofErr w:type="gramEnd"/>
+      <w:r>
+        <w:t>()&gt;</w:t>
+      </w:r>
+      <w:proofErr w:type="spellStart"/>
+      <w:r>
+        <w:t>pmax.size</w:t>
+      </w:r>
+      <w:proofErr w:type="spellEnd"/>
+      <w:r>
+        <w:t>()+1)</w:t>
+      </w:r>
+    </w:p>
+    <w:p>
+      <w:r>
+        <w:t xml:space="preserve">        {</w:t>
+      </w:r>
+    </w:p>
+    <w:p>
+      <w:r>
+        <w:t xml:space="preserve">            </w:t>
+      </w:r>
+      <w:proofErr w:type="spellStart"/>
+      <w:proofErr w:type="gramStart"/>
+      <w:r>
+        <w:t>pmax.push</w:t>
+      </w:r>
+      <w:proofErr w:type="spellEnd"/>
+      <w:proofErr w:type="gramEnd"/>
+      <w:r>
+        <w:t>(</w:t>
+      </w:r>
+      <w:proofErr w:type="spellStart"/>
+      <w:r>
+        <w:t>pmin.top</w:t>
+      </w:r>
+      <w:proofErr w:type="spellEnd"/>
+      <w:r>
+        <w:t>());</w:t>
+      </w:r>
+    </w:p>
+    <w:p>
+      <w:r>
+        <w:t xml:space="preserve">            </w:t>
+      </w:r>
+      <w:proofErr w:type="spellStart"/>
+      <w:proofErr w:type="gramStart"/>
+      <w:r>
+        <w:t>pmin.pop</w:t>
+      </w:r>
+      <w:proofErr w:type="spellEnd"/>
+      <w:r>
+        <w:t>(</w:t>
+      </w:r>
+      <w:proofErr w:type="gramEnd"/>
+      <w:r>
+        <w:t>);</w:t>
+      </w:r>
+    </w:p>
+    <w:p>
+      <w:r>
+        <w:t xml:space="preserve">        }</w:t>
+      </w:r>
+    </w:p>
+    <w:p>
+      <w:r>
+        <w:t xml:space="preserve">    }</w:t>
+      </w:r>
+    </w:p>
+    <w:p>
+      <w:r>
+        <w:t xml:space="preserve">    </w:t>
+      </w:r>
+    </w:p>
+    <w:p>
+      <w:r>
+        <w:t xml:space="preserve">    double </w:t>
+      </w:r>
+      <w:proofErr w:type="spellStart"/>
+      <w:proofErr w:type="gramStart"/>
+      <w:r>
+        <w:t>findMedian</w:t>
+      </w:r>
+      <w:proofErr w:type="spellEnd"/>
+      <w:r>
+        <w:t>(</w:t>
+      </w:r>
+      <w:proofErr w:type="gramEnd"/>
+      <w:r>
+        <w:t>) {</w:t>
+      </w:r>
+    </w:p>
+    <w:p>
+      <w:r>
+        <w:t xml:space="preserve">        if(</w:t>
+      </w:r>
+      <w:proofErr w:type="spellStart"/>
+      <w:proofErr w:type="gramStart"/>
+      <w:r>
+        <w:t>pmax.size</w:t>
+      </w:r>
+      <w:proofErr w:type="spellEnd"/>
+      <w:proofErr w:type="gramEnd"/>
+      <w:r>
+        <w:t xml:space="preserve">() == </w:t>
+      </w:r>
+      <w:proofErr w:type="spellStart"/>
+      <w:r>
+        <w:t>pmin.size</w:t>
+      </w:r>
+      <w:proofErr w:type="spellEnd"/>
+      <w:r>
+        <w:t>())</w:t>
+      </w:r>
+    </w:p>
+    <w:p>
+      <w:r>
+        <w:t xml:space="preserve">        {</w:t>
+      </w:r>
+    </w:p>
+    <w:p>
+      <w:r>
+        <w:t xml:space="preserve">            double mid=(</w:t>
+      </w:r>
+      <w:proofErr w:type="spellStart"/>
+      <w:r>
+        <w:t>pmax.top</w:t>
+      </w:r>
+      <w:proofErr w:type="spellEnd"/>
+      <w:proofErr w:type="gramStart"/>
+      <w:r>
+        <w:t>()+</w:t>
+      </w:r>
+      <w:proofErr w:type="spellStart"/>
+      <w:proofErr w:type="gramEnd"/>
+      <w:r>
+        <w:t>pmin.top</w:t>
+      </w:r>
+      <w:proofErr w:type="spellEnd"/>
+      <w:r>
+        <w:t>())*(1.0)/2;</w:t>
+      </w:r>
+    </w:p>
+    <w:p>
+      <w:r>
+        <w:t xml:space="preserve">            return mid;</w:t>
+      </w:r>
+    </w:p>
+    <w:p>
+      <w:r>
+        <w:t xml:space="preserve">        }</w:t>
+      </w:r>
+    </w:p>
+    <w:p>
+      <w:r>
+        <w:lastRenderedPageBreak/>
+        <w:t xml:space="preserve">        else</w:t>
+      </w:r>
+    </w:p>
+    <w:p>
+      <w:r>
+        <w:tab/>
+      </w:r>
+      <w:r>
+        <w:tab/>
+        <w:t>if(</w:t>
+      </w:r>
+      <w:proofErr w:type="spellStart"/>
+      <w:proofErr w:type="gramStart"/>
+      <w:r>
+        <w:t>pmax.size</w:t>
+      </w:r>
+      <w:proofErr w:type="spellEnd"/>
+      <w:proofErr w:type="gramEnd"/>
+      <w:r>
+        <w:t>()&gt;</w:t>
+      </w:r>
+      <w:proofErr w:type="spellStart"/>
+      <w:r>
+        <w:t>pmin.size</w:t>
+      </w:r>
+      <w:proofErr w:type="spellEnd"/>
+      <w:r>
+        <w:t xml:space="preserve">()) return </w:t>
+      </w:r>
+      <w:proofErr w:type="spellStart"/>
+      <w:r>
+        <w:t>pmax.top</w:t>
+      </w:r>
+      <w:proofErr w:type="spellEnd"/>
+      <w:r>
+        <w:t>();</w:t>
+      </w:r>
+    </w:p>
+    <w:p>
+      <w:r>
+        <w:t xml:space="preserve">        else return </w:t>
+      </w:r>
+      <w:proofErr w:type="spellStart"/>
+      <w:proofErr w:type="gramStart"/>
+      <w:r>
+        <w:t>pmin.top</w:t>
+      </w:r>
+      <w:proofErr w:type="spellEnd"/>
+      <w:r>
+        <w:t>(</w:t>
+      </w:r>
+      <w:proofErr w:type="gramEnd"/>
+      <w:r>
+        <w:t>);</w:t>
       </w:r>
     </w:p>
     <w:p>
